--- a/Question Paper/21 Schema/NoSQL Database/21CS745-Module-3.docx
+++ b/Question Paper/21 Schema/NoSQL Database/21CS745-Module-3.docx
@@ -55,30 +55,2577 @@
       <w:pPr>
         <w:jc w:val="both"/>
         <w:rPr>
-          <w:b/>
-          <w:bCs/>
-          <w:sz w:val="24"/>
-          <w:szCs w:val="24"/>
-        </w:rPr>
-      </w:pPr>
-    </w:p>
-    <w:p>
-      <w:pPr>
-        <w:jc w:val="both"/>
-        <w:rPr>
-          <w:b/>
-          <w:bCs/>
-          <w:sz w:val="24"/>
-          <w:szCs w:val="24"/>
-        </w:rPr>
-      </w:pPr>
-      <w:r>
-        <w:rPr>
-          <w:b/>
-          <w:bCs/>
-          <w:sz w:val="24"/>
-          <w:szCs w:val="24"/>
-        </w:rPr>
+          <w:sz w:val="24"/>
+          <w:szCs w:val="24"/>
+        </w:rPr>
+      </w:pPr>
+      <w:r>
+        <w:rPr>
+          <w:b/>
+          <w:bCs/>
+          <w:sz w:val="24"/>
+          <w:szCs w:val="24"/>
+        </w:rPr>
+        <w:t>Applying the Map-Reduce Process to Compare Sales of Products for Each Month in 2011 to the Prior Year</w:t>
+      </w:r>
+    </w:p>
+    <w:p>
+      <w:pPr>
+        <w:jc w:val="both"/>
+        <w:rPr>
+          <w:sz w:val="24"/>
+          <w:szCs w:val="24"/>
+        </w:rPr>
+      </w:pPr>
+      <w:r>
+        <w:rPr>
+          <w:sz w:val="24"/>
+          <w:szCs w:val="24"/>
+        </w:rPr>
+        <w:t>The Map-Reduce process can be effectively used to analyze and compare sales data for products across different months in 2011 against the same months in the previous year (2010). Below is a step-by-step illustration of how this can be achieved, along with suitable diagrams.</w:t>
+      </w:r>
+    </w:p>
+    <w:p>
+      <w:pPr>
+        <w:jc w:val="both"/>
+        <w:rPr>
+          <w:b/>
+          <w:bCs/>
+          <w:sz w:val="24"/>
+          <w:szCs w:val="24"/>
+        </w:rPr>
+      </w:pPr>
+      <w:r>
+        <w:rPr>
+          <w:b/>
+          <w:bCs/>
+          <w:sz w:val="24"/>
+          <w:szCs w:val="24"/>
+        </w:rPr>
+        <w:t>Step 1: Data Preparation</w:t>
+      </w:r>
+    </w:p>
+    <w:p>
+      <w:pPr>
+        <w:jc w:val="both"/>
+        <w:rPr>
+          <w:sz w:val="24"/>
+          <w:szCs w:val="24"/>
+        </w:rPr>
+      </w:pPr>
+      <w:r>
+        <w:rPr>
+          <w:sz w:val="24"/>
+          <w:szCs w:val="24"/>
+        </w:rPr>
+        <w:t>Assume we have sales records for products in 2010 and 2011 structured as follows:</w:t>
+      </w:r>
+    </w:p>
+    <w:p>
+      <w:pPr>
+        <w:jc w:val="both"/>
+        <w:rPr>
+          <w:sz w:val="24"/>
+          <w:szCs w:val="24"/>
+        </w:rPr>
+      </w:pPr>
+      <w:proofErr w:type="spellStart"/>
+      <w:r>
+        <w:rPr>
+          <w:sz w:val="24"/>
+          <w:szCs w:val="24"/>
+        </w:rPr>
+        <w:t>VerifyOpen</w:t>
+      </w:r>
+      <w:proofErr w:type="spellEnd"/>
+      <w:r>
+        <w:rPr>
+          <w:sz w:val="24"/>
+          <w:szCs w:val="24"/>
+        </w:rPr>
+        <w:t xml:space="preserve"> In </w:t>
+      </w:r>
+      <w:proofErr w:type="spellStart"/>
+      <w:r>
+        <w:rPr>
+          <w:sz w:val="24"/>
+          <w:szCs w:val="24"/>
+        </w:rPr>
+        <w:t>EditorRunCopy</w:t>
+      </w:r>
+      <w:proofErr w:type="spellEnd"/>
+      <w:r>
+        <w:rPr>
+          <w:sz w:val="24"/>
+          <w:szCs w:val="24"/>
+        </w:rPr>
+        <w:t xml:space="preserve"> code</w:t>
+      </w:r>
+    </w:p>
+    <w:p>
+      <w:pPr>
+        <w:jc w:val="both"/>
+        <w:rPr>
+          <w:sz w:val="24"/>
+          <w:szCs w:val="24"/>
+        </w:rPr>
+      </w:pPr>
+      <w:r>
+        <w:rPr>
+          <w:sz w:val="24"/>
+          <w:szCs w:val="24"/>
+        </w:rPr>
+        <w:t>1| Year | Month | Product   | Quantity |</w:t>
+      </w:r>
+    </w:p>
+    <w:p>
+      <w:pPr>
+        <w:jc w:val="both"/>
+        <w:rPr>
+          <w:sz w:val="24"/>
+          <w:szCs w:val="24"/>
+        </w:rPr>
+      </w:pPr>
+      <w:r>
+        <w:rPr>
+          <w:sz w:val="24"/>
+          <w:szCs w:val="24"/>
+        </w:rPr>
+        <w:t>2|------|-------|-----------|----------|</w:t>
+      </w:r>
+    </w:p>
+    <w:p>
+      <w:pPr>
+        <w:jc w:val="both"/>
+        <w:rPr>
+          <w:sz w:val="24"/>
+          <w:szCs w:val="24"/>
+        </w:rPr>
+      </w:pPr>
+      <w:r>
+        <w:rPr>
+          <w:sz w:val="24"/>
+          <w:szCs w:val="24"/>
+        </w:rPr>
+        <w:t>3| 2010 | 01    | Product A | 100      |</w:t>
+      </w:r>
+    </w:p>
+    <w:p>
+      <w:pPr>
+        <w:jc w:val="both"/>
+        <w:rPr>
+          <w:sz w:val="24"/>
+          <w:szCs w:val="24"/>
+        </w:rPr>
+      </w:pPr>
+      <w:r>
+        <w:rPr>
+          <w:sz w:val="24"/>
+          <w:szCs w:val="24"/>
+        </w:rPr>
+        <w:t>4| 2010 | 01    | Product B | 150      |</w:t>
+      </w:r>
+    </w:p>
+    <w:p>
+      <w:pPr>
+        <w:jc w:val="both"/>
+        <w:rPr>
+          <w:sz w:val="24"/>
+          <w:szCs w:val="24"/>
+        </w:rPr>
+      </w:pPr>
+      <w:r>
+        <w:rPr>
+          <w:sz w:val="24"/>
+          <w:szCs w:val="24"/>
+        </w:rPr>
+        <w:t>5| 2011 | 01    | Product A | 120      |</w:t>
+      </w:r>
+    </w:p>
+    <w:p>
+      <w:pPr>
+        <w:jc w:val="both"/>
+        <w:rPr>
+          <w:sz w:val="24"/>
+          <w:szCs w:val="24"/>
+        </w:rPr>
+      </w:pPr>
+      <w:r>
+        <w:rPr>
+          <w:sz w:val="24"/>
+          <w:szCs w:val="24"/>
+        </w:rPr>
+        <w:t>6| 2011 | 01    | Product B | 130      |</w:t>
+      </w:r>
+    </w:p>
+    <w:p>
+      <w:pPr>
+        <w:jc w:val="both"/>
+        <w:rPr>
+          <w:sz w:val="24"/>
+          <w:szCs w:val="24"/>
+        </w:rPr>
+      </w:pPr>
+      <w:r>
+        <w:rPr>
+          <w:sz w:val="24"/>
+          <w:szCs w:val="24"/>
+        </w:rPr>
+        <w:t>7| 2010 | 02    | Product A | 90       |</w:t>
+      </w:r>
+    </w:p>
+    <w:p>
+      <w:pPr>
+        <w:jc w:val="both"/>
+        <w:rPr>
+          <w:sz w:val="24"/>
+          <w:szCs w:val="24"/>
+        </w:rPr>
+      </w:pPr>
+      <w:r>
+        <w:rPr>
+          <w:sz w:val="24"/>
+          <w:szCs w:val="24"/>
+        </w:rPr>
+        <w:t>8| 2011 | 02    | Product A | 110      |</w:t>
+      </w:r>
+    </w:p>
+    <w:p>
+      <w:pPr>
+        <w:jc w:val="both"/>
+        <w:rPr>
+          <w:sz w:val="24"/>
+          <w:szCs w:val="24"/>
+        </w:rPr>
+      </w:pPr>
+      <w:r>
+        <w:rPr>
+          <w:sz w:val="24"/>
+          <w:szCs w:val="24"/>
+        </w:rPr>
+        <w:t>9| ...  | ...   | ...       | ...      |</w:t>
+      </w:r>
+    </w:p>
+    <w:p>
+      <w:pPr>
+        <w:jc w:val="both"/>
+        <w:rPr>
+          <w:b/>
+          <w:bCs/>
+          <w:sz w:val="24"/>
+          <w:szCs w:val="24"/>
+        </w:rPr>
+      </w:pPr>
+      <w:r>
+        <w:rPr>
+          <w:b/>
+          <w:bCs/>
+          <w:sz w:val="24"/>
+          <w:szCs w:val="24"/>
+        </w:rPr>
+        <w:t>Step 2: Map Phase</w:t>
+      </w:r>
+    </w:p>
+    <w:p>
+      <w:pPr>
+        <w:jc w:val="both"/>
+        <w:rPr>
+          <w:sz w:val="24"/>
+          <w:szCs w:val="24"/>
+        </w:rPr>
+      </w:pPr>
+      <w:r>
+        <w:rPr>
+          <w:sz w:val="24"/>
+          <w:szCs w:val="24"/>
+        </w:rPr>
+        <w:t>In the Map phase, we will process the sales records to emit key-value pairs. The key will be a composite of the year, month, and product, and the value will be the quantity sold.</w:t>
+      </w:r>
+    </w:p>
+    <w:p>
+      <w:pPr>
+        <w:jc w:val="both"/>
+        <w:rPr>
+          <w:sz w:val="24"/>
+          <w:szCs w:val="24"/>
+        </w:rPr>
+      </w:pPr>
+      <w:r>
+        <w:rPr>
+          <w:b/>
+          <w:bCs/>
+          <w:sz w:val="24"/>
+          <w:szCs w:val="24"/>
+        </w:rPr>
+        <w:t>Map Function Example:</w:t>
+      </w:r>
+    </w:p>
+    <w:p>
+      <w:pPr>
+        <w:jc w:val="both"/>
+        <w:rPr>
+          <w:sz w:val="24"/>
+          <w:szCs w:val="24"/>
+        </w:rPr>
+      </w:pPr>
+      <w:r>
+        <w:rPr>
+          <w:sz w:val="24"/>
+          <w:szCs w:val="24"/>
+        </w:rPr>
+        <w:t>For each record, the map function emits:</w:t>
+      </w:r>
+    </w:p>
+    <w:p>
+      <w:pPr>
+        <w:numPr>
+          <w:ilvl w:val="0"/>
+          <w:numId w:val="22"/>
+        </w:numPr>
+        <w:jc w:val="both"/>
+        <w:rPr>
+          <w:sz w:val="24"/>
+          <w:szCs w:val="24"/>
+        </w:rPr>
+      </w:pPr>
+      <w:r>
+        <w:rPr>
+          <w:sz w:val="24"/>
+          <w:szCs w:val="24"/>
+        </w:rPr>
+        <w:t>For 2010:</w:t>
+      </w:r>
+    </w:p>
+    <w:p>
+      <w:pPr>
+        <w:numPr>
+          <w:ilvl w:val="1"/>
+          <w:numId w:val="22"/>
+        </w:numPr>
+        <w:jc w:val="both"/>
+        <w:rPr>
+          <w:sz w:val="24"/>
+          <w:szCs w:val="24"/>
+        </w:rPr>
+      </w:pPr>
+      <w:r>
+        <w:rPr>
+          <w:sz w:val="24"/>
+          <w:szCs w:val="24"/>
+        </w:rPr>
+        <w:t>Key: </w:t>
+      </w:r>
+      <w:proofErr w:type="gramStart"/>
+      <w:r>
+        <w:rPr>
+          <w:b/>
+          <w:bCs/>
+          <w:sz w:val="24"/>
+          <w:szCs w:val="24"/>
+        </w:rPr>
+        <w:t>2010:01:Product</w:t>
+      </w:r>
+      <w:proofErr w:type="gramEnd"/>
+      <w:r>
+        <w:rPr>
+          <w:b/>
+          <w:bCs/>
+          <w:sz w:val="24"/>
+          <w:szCs w:val="24"/>
+        </w:rPr>
+        <w:t xml:space="preserve"> A</w:t>
+      </w:r>
+      <w:r>
+        <w:rPr>
+          <w:sz w:val="24"/>
+          <w:szCs w:val="24"/>
+        </w:rPr>
+        <w:t>, Value: </w:t>
+      </w:r>
+      <w:r>
+        <w:rPr>
+          <w:b/>
+          <w:bCs/>
+          <w:sz w:val="24"/>
+          <w:szCs w:val="24"/>
+        </w:rPr>
+        <w:t>100</w:t>
+      </w:r>
+    </w:p>
+    <w:p>
+      <w:pPr>
+        <w:numPr>
+          <w:ilvl w:val="1"/>
+          <w:numId w:val="22"/>
+        </w:numPr>
+        <w:jc w:val="both"/>
+        <w:rPr>
+          <w:sz w:val="24"/>
+          <w:szCs w:val="24"/>
+        </w:rPr>
+      </w:pPr>
+      <w:r>
+        <w:rPr>
+          <w:sz w:val="24"/>
+          <w:szCs w:val="24"/>
+        </w:rPr>
+        <w:lastRenderedPageBreak/>
+        <w:t>Key: </w:t>
+      </w:r>
+      <w:proofErr w:type="gramStart"/>
+      <w:r>
+        <w:rPr>
+          <w:b/>
+          <w:bCs/>
+          <w:sz w:val="24"/>
+          <w:szCs w:val="24"/>
+        </w:rPr>
+        <w:t>2010:01:Product</w:t>
+      </w:r>
+      <w:proofErr w:type="gramEnd"/>
+      <w:r>
+        <w:rPr>
+          <w:b/>
+          <w:bCs/>
+          <w:sz w:val="24"/>
+          <w:szCs w:val="24"/>
+        </w:rPr>
+        <w:t xml:space="preserve"> B</w:t>
+      </w:r>
+      <w:r>
+        <w:rPr>
+          <w:sz w:val="24"/>
+          <w:szCs w:val="24"/>
+        </w:rPr>
+        <w:t>, Value: </w:t>
+      </w:r>
+      <w:r>
+        <w:rPr>
+          <w:b/>
+          <w:bCs/>
+          <w:sz w:val="24"/>
+          <w:szCs w:val="24"/>
+        </w:rPr>
+        <w:t>150</w:t>
+      </w:r>
+    </w:p>
+    <w:p>
+      <w:pPr>
+        <w:numPr>
+          <w:ilvl w:val="0"/>
+          <w:numId w:val="22"/>
+        </w:numPr>
+        <w:jc w:val="both"/>
+        <w:rPr>
+          <w:sz w:val="24"/>
+          <w:szCs w:val="24"/>
+        </w:rPr>
+      </w:pPr>
+      <w:r>
+        <w:rPr>
+          <w:sz w:val="24"/>
+          <w:szCs w:val="24"/>
+        </w:rPr>
+        <w:t>For 2011:</w:t>
+      </w:r>
+    </w:p>
+    <w:p>
+      <w:pPr>
+        <w:numPr>
+          <w:ilvl w:val="1"/>
+          <w:numId w:val="22"/>
+        </w:numPr>
+        <w:jc w:val="both"/>
+        <w:rPr>
+          <w:sz w:val="24"/>
+          <w:szCs w:val="24"/>
+        </w:rPr>
+      </w:pPr>
+      <w:r>
+        <w:rPr>
+          <w:sz w:val="24"/>
+          <w:szCs w:val="24"/>
+        </w:rPr>
+        <w:t>Key: </w:t>
+      </w:r>
+      <w:proofErr w:type="gramStart"/>
+      <w:r>
+        <w:rPr>
+          <w:b/>
+          <w:bCs/>
+          <w:sz w:val="24"/>
+          <w:szCs w:val="24"/>
+        </w:rPr>
+        <w:t>2011:01:Product</w:t>
+      </w:r>
+      <w:proofErr w:type="gramEnd"/>
+      <w:r>
+        <w:rPr>
+          <w:b/>
+          <w:bCs/>
+          <w:sz w:val="24"/>
+          <w:szCs w:val="24"/>
+        </w:rPr>
+        <w:t xml:space="preserve"> A</w:t>
+      </w:r>
+      <w:r>
+        <w:rPr>
+          <w:sz w:val="24"/>
+          <w:szCs w:val="24"/>
+        </w:rPr>
+        <w:t>, Value: </w:t>
+      </w:r>
+      <w:r>
+        <w:rPr>
+          <w:b/>
+          <w:bCs/>
+          <w:sz w:val="24"/>
+          <w:szCs w:val="24"/>
+        </w:rPr>
+        <w:t>120</w:t>
+      </w:r>
+    </w:p>
+    <w:p>
+      <w:pPr>
+        <w:numPr>
+          <w:ilvl w:val="1"/>
+          <w:numId w:val="22"/>
+        </w:numPr>
+        <w:jc w:val="both"/>
+        <w:rPr>
+          <w:sz w:val="24"/>
+          <w:szCs w:val="24"/>
+        </w:rPr>
+      </w:pPr>
+      <w:r>
+        <w:rPr>
+          <w:sz w:val="24"/>
+          <w:szCs w:val="24"/>
+        </w:rPr>
+        <w:t>Key: </w:t>
+      </w:r>
+      <w:proofErr w:type="gramStart"/>
+      <w:r>
+        <w:rPr>
+          <w:b/>
+          <w:bCs/>
+          <w:sz w:val="24"/>
+          <w:szCs w:val="24"/>
+        </w:rPr>
+        <w:t>2011:01:Product</w:t>
+      </w:r>
+      <w:proofErr w:type="gramEnd"/>
+      <w:r>
+        <w:rPr>
+          <w:b/>
+          <w:bCs/>
+          <w:sz w:val="24"/>
+          <w:szCs w:val="24"/>
+        </w:rPr>
+        <w:t xml:space="preserve"> B</w:t>
+      </w:r>
+      <w:r>
+        <w:rPr>
+          <w:sz w:val="24"/>
+          <w:szCs w:val="24"/>
+        </w:rPr>
+        <w:t>, Value: </w:t>
+      </w:r>
+      <w:r>
+        <w:rPr>
+          <w:b/>
+          <w:bCs/>
+          <w:sz w:val="24"/>
+          <w:szCs w:val="24"/>
+        </w:rPr>
+        <w:t>130</w:t>
+      </w:r>
+    </w:p>
+    <w:p>
+      <w:pPr>
+        <w:jc w:val="both"/>
+        <w:rPr>
+          <w:sz w:val="24"/>
+          <w:szCs w:val="24"/>
+        </w:rPr>
+      </w:pPr>
+      <w:r>
+        <w:rPr>
+          <w:b/>
+          <w:bCs/>
+          <w:sz w:val="24"/>
+          <w:szCs w:val="24"/>
+        </w:rPr>
+        <w:t>Diagram of Map Phase:</w:t>
+      </w:r>
+    </w:p>
+    <w:p>
+      <w:pPr>
+        <w:jc w:val="both"/>
+        <w:rPr>
+          <w:sz w:val="24"/>
+          <w:szCs w:val="24"/>
+        </w:rPr>
+      </w:pPr>
+      <w:proofErr w:type="spellStart"/>
+      <w:r>
+        <w:rPr>
+          <w:sz w:val="24"/>
+          <w:szCs w:val="24"/>
+        </w:rPr>
+        <w:t>VerifyOpen</w:t>
+      </w:r>
+      <w:proofErr w:type="spellEnd"/>
+      <w:r>
+        <w:rPr>
+          <w:sz w:val="24"/>
+          <w:szCs w:val="24"/>
+        </w:rPr>
+        <w:t xml:space="preserve"> In </w:t>
+      </w:r>
+      <w:proofErr w:type="spellStart"/>
+      <w:r>
+        <w:rPr>
+          <w:sz w:val="24"/>
+          <w:szCs w:val="24"/>
+        </w:rPr>
+        <w:t>EditorRunCopy</w:t>
+      </w:r>
+      <w:proofErr w:type="spellEnd"/>
+      <w:r>
+        <w:rPr>
+          <w:sz w:val="24"/>
+          <w:szCs w:val="24"/>
+        </w:rPr>
+        <w:t xml:space="preserve"> code</w:t>
+      </w:r>
+    </w:p>
+    <w:p>
+      <w:pPr>
+        <w:jc w:val="both"/>
+        <w:rPr>
+          <w:sz w:val="24"/>
+          <w:szCs w:val="24"/>
+        </w:rPr>
+      </w:pPr>
+      <w:r>
+        <w:rPr>
+          <w:sz w:val="24"/>
+          <w:szCs w:val="24"/>
+        </w:rPr>
+        <w:t>1Input Data</w:t>
+      </w:r>
+    </w:p>
+    <w:p>
+      <w:pPr>
+        <w:jc w:val="both"/>
+        <w:rPr>
+          <w:sz w:val="24"/>
+          <w:szCs w:val="24"/>
+        </w:rPr>
+      </w:pPr>
+      <w:r>
+        <w:rPr>
+          <w:sz w:val="24"/>
+          <w:szCs w:val="24"/>
+        </w:rPr>
+        <w:t>2+-------------------+</w:t>
+      </w:r>
+    </w:p>
+    <w:p>
+      <w:pPr>
+        <w:jc w:val="both"/>
+        <w:rPr>
+          <w:sz w:val="24"/>
+          <w:szCs w:val="24"/>
+        </w:rPr>
+      </w:pPr>
+      <w:r>
+        <w:rPr>
+          <w:sz w:val="24"/>
+          <w:szCs w:val="24"/>
+        </w:rPr>
+        <w:t>3| Year | Month | Product   | Quantity |</w:t>
+      </w:r>
+    </w:p>
+    <w:p>
+      <w:pPr>
+        <w:jc w:val="both"/>
+        <w:rPr>
+          <w:sz w:val="24"/>
+          <w:szCs w:val="24"/>
+        </w:rPr>
+      </w:pPr>
+      <w:r>
+        <w:rPr>
+          <w:sz w:val="24"/>
+          <w:szCs w:val="24"/>
+        </w:rPr>
+        <w:t>4+-------------------+</w:t>
+      </w:r>
+    </w:p>
+    <w:p>
+      <w:pPr>
+        <w:jc w:val="both"/>
+        <w:rPr>
+          <w:sz w:val="24"/>
+          <w:szCs w:val="24"/>
+        </w:rPr>
+      </w:pPr>
+      <w:r>
+        <w:rPr>
+          <w:sz w:val="24"/>
+          <w:szCs w:val="24"/>
+        </w:rPr>
+        <w:t>5| 2010 | 01    | Product A | 100      |</w:t>
+      </w:r>
+    </w:p>
+    <w:p>
+      <w:pPr>
+        <w:jc w:val="both"/>
+        <w:rPr>
+          <w:sz w:val="24"/>
+          <w:szCs w:val="24"/>
+        </w:rPr>
+      </w:pPr>
+      <w:r>
+        <w:rPr>
+          <w:sz w:val="24"/>
+          <w:szCs w:val="24"/>
+        </w:rPr>
+        <w:t>6| 2010 | 01    | Product B | 150      |</w:t>
+      </w:r>
+    </w:p>
+    <w:p>
+      <w:pPr>
+        <w:jc w:val="both"/>
+        <w:rPr>
+          <w:sz w:val="24"/>
+          <w:szCs w:val="24"/>
+        </w:rPr>
+      </w:pPr>
+      <w:r>
+        <w:rPr>
+          <w:sz w:val="24"/>
+          <w:szCs w:val="24"/>
+        </w:rPr>
+        <w:t>7| 2011 | 01    | Product A | 120      |</w:t>
+      </w:r>
+    </w:p>
+    <w:p>
+      <w:pPr>
+        <w:jc w:val="both"/>
+        <w:rPr>
+          <w:sz w:val="24"/>
+          <w:szCs w:val="24"/>
+        </w:rPr>
+      </w:pPr>
+      <w:r>
+        <w:rPr>
+          <w:sz w:val="24"/>
+          <w:szCs w:val="24"/>
+        </w:rPr>
+        <w:t>8| 2011 | 01    | Product B | 130      |</w:t>
+      </w:r>
+    </w:p>
+    <w:p>
+      <w:pPr>
+        <w:jc w:val="both"/>
+        <w:rPr>
+          <w:sz w:val="24"/>
+          <w:szCs w:val="24"/>
+        </w:rPr>
+      </w:pPr>
+      <w:r>
+        <w:rPr>
+          <w:sz w:val="24"/>
+          <w:szCs w:val="24"/>
+        </w:rPr>
+        <w:t>9| 2010 | 02    | Product A | 90       |</w:t>
+      </w:r>
+    </w:p>
+    <w:p>
+      <w:pPr>
+        <w:jc w:val="both"/>
+        <w:rPr>
+          <w:sz w:val="24"/>
+          <w:szCs w:val="24"/>
+        </w:rPr>
+      </w:pPr>
+      <w:r>
+        <w:rPr>
+          <w:sz w:val="24"/>
+          <w:szCs w:val="24"/>
+        </w:rPr>
+        <w:t>10| 2011 | 02    | Product A | 110      |</w:t>
+      </w:r>
+    </w:p>
+    <w:p>
+      <w:pPr>
+        <w:jc w:val="both"/>
+        <w:rPr>
+          <w:sz w:val="24"/>
+          <w:szCs w:val="24"/>
+        </w:rPr>
+      </w:pPr>
+      <w:r>
+        <w:rPr>
+          <w:sz w:val="24"/>
+          <w:szCs w:val="24"/>
+        </w:rPr>
+        <w:t>11+-------------------+</w:t>
+      </w:r>
+    </w:p>
+    <w:p>
+      <w:pPr>
+        <w:jc w:val="both"/>
+        <w:rPr>
+          <w:sz w:val="24"/>
+          <w:szCs w:val="24"/>
+        </w:rPr>
+      </w:pPr>
+      <w:r>
+        <w:rPr>
+          <w:sz w:val="24"/>
+          <w:szCs w:val="24"/>
+        </w:rPr>
+        <w:t>12</w:t>
+      </w:r>
+    </w:p>
+    <w:p>
+      <w:pPr>
+        <w:jc w:val="both"/>
+        <w:rPr>
+          <w:sz w:val="24"/>
+          <w:szCs w:val="24"/>
+        </w:rPr>
+      </w:pPr>
+      <w:r>
+        <w:rPr>
+          <w:sz w:val="24"/>
+          <w:szCs w:val="24"/>
+        </w:rPr>
+        <w:t>13Map Output</w:t>
+      </w:r>
+    </w:p>
+    <w:p>
+      <w:pPr>
+        <w:jc w:val="both"/>
+        <w:rPr>
+          <w:sz w:val="24"/>
+          <w:szCs w:val="24"/>
+        </w:rPr>
+      </w:pPr>
+      <w:r>
+        <w:rPr>
+          <w:sz w:val="24"/>
+          <w:szCs w:val="24"/>
+        </w:rPr>
+        <w:t>14+---------------------------+</w:t>
+      </w:r>
+    </w:p>
+    <w:p>
+      <w:pPr>
+        <w:jc w:val="both"/>
+        <w:rPr>
+          <w:sz w:val="24"/>
+          <w:szCs w:val="24"/>
+        </w:rPr>
+      </w:pPr>
+      <w:r>
+        <w:rPr>
+          <w:sz w:val="24"/>
+          <w:szCs w:val="24"/>
+        </w:rPr>
+        <w:t>15| Key                | Value |</w:t>
+      </w:r>
+    </w:p>
+    <w:p>
+      <w:pPr>
+        <w:jc w:val="both"/>
+        <w:rPr>
+          <w:sz w:val="24"/>
+          <w:szCs w:val="24"/>
+        </w:rPr>
+      </w:pPr>
+      <w:r>
+        <w:rPr>
+          <w:sz w:val="24"/>
+          <w:szCs w:val="24"/>
+        </w:rPr>
+        <w:t>16+---------------------------+</w:t>
+      </w:r>
+    </w:p>
+    <w:p>
+      <w:pPr>
+        <w:jc w:val="both"/>
+        <w:rPr>
+          <w:sz w:val="24"/>
+          <w:szCs w:val="24"/>
+        </w:rPr>
+      </w:pPr>
+      <w:r>
+        <w:rPr>
+          <w:sz w:val="24"/>
+          <w:szCs w:val="24"/>
+        </w:rPr>
+        <w:t xml:space="preserve">17| </w:t>
+      </w:r>
+      <w:proofErr w:type="gramStart"/>
+      <w:r>
+        <w:rPr>
+          <w:sz w:val="24"/>
+          <w:szCs w:val="24"/>
+        </w:rPr>
+        <w:t>2010:01:Product</w:t>
+      </w:r>
+      <w:proofErr w:type="gramEnd"/>
+      <w:r>
+        <w:rPr>
+          <w:sz w:val="24"/>
+          <w:szCs w:val="24"/>
+        </w:rPr>
+        <w:t xml:space="preserve"> A  | 100   |</w:t>
+      </w:r>
+    </w:p>
+    <w:p>
+      <w:pPr>
+        <w:jc w:val="both"/>
+        <w:rPr>
+          <w:sz w:val="24"/>
+          <w:szCs w:val="24"/>
+        </w:rPr>
+      </w:pPr>
+      <w:r>
+        <w:rPr>
+          <w:sz w:val="24"/>
+          <w:szCs w:val="24"/>
+        </w:rPr>
+        <w:t xml:space="preserve">18| </w:t>
+      </w:r>
+      <w:proofErr w:type="gramStart"/>
+      <w:r>
+        <w:rPr>
+          <w:sz w:val="24"/>
+          <w:szCs w:val="24"/>
+        </w:rPr>
+        <w:t>2010:01:Product</w:t>
+      </w:r>
+      <w:proofErr w:type="gramEnd"/>
+      <w:r>
+        <w:rPr>
+          <w:sz w:val="24"/>
+          <w:szCs w:val="24"/>
+        </w:rPr>
+        <w:t xml:space="preserve"> B  | 150   |</w:t>
+      </w:r>
+    </w:p>
+    <w:p>
+      <w:pPr>
+        <w:jc w:val="both"/>
+        <w:rPr>
+          <w:sz w:val="24"/>
+          <w:szCs w:val="24"/>
+        </w:rPr>
+      </w:pPr>
+      <w:r>
+        <w:rPr>
+          <w:sz w:val="24"/>
+          <w:szCs w:val="24"/>
+        </w:rPr>
+        <w:t xml:space="preserve">19| </w:t>
+      </w:r>
+      <w:proofErr w:type="gramStart"/>
+      <w:r>
+        <w:rPr>
+          <w:sz w:val="24"/>
+          <w:szCs w:val="24"/>
+        </w:rPr>
+        <w:t>2011:01:Product</w:t>
+      </w:r>
+      <w:proofErr w:type="gramEnd"/>
+      <w:r>
+        <w:rPr>
+          <w:sz w:val="24"/>
+          <w:szCs w:val="24"/>
+        </w:rPr>
+        <w:t xml:space="preserve"> A  | 120   |</w:t>
+      </w:r>
+    </w:p>
+    <w:p>
+      <w:pPr>
+        <w:jc w:val="both"/>
+        <w:rPr>
+          <w:sz w:val="24"/>
+          <w:szCs w:val="24"/>
+        </w:rPr>
+      </w:pPr>
+      <w:r>
+        <w:rPr>
+          <w:sz w:val="24"/>
+          <w:szCs w:val="24"/>
+        </w:rPr>
+        <w:lastRenderedPageBreak/>
+        <w:t xml:space="preserve">20| </w:t>
+      </w:r>
+      <w:proofErr w:type="gramStart"/>
+      <w:r>
+        <w:rPr>
+          <w:sz w:val="24"/>
+          <w:szCs w:val="24"/>
+        </w:rPr>
+        <w:t>2011:01:Product</w:t>
+      </w:r>
+      <w:proofErr w:type="gramEnd"/>
+      <w:r>
+        <w:rPr>
+          <w:sz w:val="24"/>
+          <w:szCs w:val="24"/>
+        </w:rPr>
+        <w:t xml:space="preserve"> B  | 130   |</w:t>
+      </w:r>
+    </w:p>
+    <w:p>
+      <w:pPr>
+        <w:jc w:val="both"/>
+        <w:rPr>
+          <w:sz w:val="24"/>
+          <w:szCs w:val="24"/>
+        </w:rPr>
+      </w:pPr>
+      <w:r>
+        <w:rPr>
+          <w:sz w:val="24"/>
+          <w:szCs w:val="24"/>
+        </w:rPr>
+        <w:t xml:space="preserve">21| </w:t>
+      </w:r>
+      <w:proofErr w:type="gramStart"/>
+      <w:r>
+        <w:rPr>
+          <w:sz w:val="24"/>
+          <w:szCs w:val="24"/>
+        </w:rPr>
+        <w:t>2010:02:Product</w:t>
+      </w:r>
+      <w:proofErr w:type="gramEnd"/>
+      <w:r>
+        <w:rPr>
+          <w:sz w:val="24"/>
+          <w:szCs w:val="24"/>
+        </w:rPr>
+        <w:t xml:space="preserve"> A  | 90    |</w:t>
+      </w:r>
+    </w:p>
+    <w:p>
+      <w:pPr>
+        <w:jc w:val="both"/>
+        <w:rPr>
+          <w:sz w:val="24"/>
+          <w:szCs w:val="24"/>
+        </w:rPr>
+      </w:pPr>
+      <w:r>
+        <w:rPr>
+          <w:sz w:val="24"/>
+          <w:szCs w:val="24"/>
+        </w:rPr>
+        <w:t xml:space="preserve">22| </w:t>
+      </w:r>
+      <w:proofErr w:type="gramStart"/>
+      <w:r>
+        <w:rPr>
+          <w:sz w:val="24"/>
+          <w:szCs w:val="24"/>
+        </w:rPr>
+        <w:t>2011:02:Product</w:t>
+      </w:r>
+      <w:proofErr w:type="gramEnd"/>
+      <w:r>
+        <w:rPr>
+          <w:sz w:val="24"/>
+          <w:szCs w:val="24"/>
+        </w:rPr>
+        <w:t xml:space="preserve"> A  | 110   |</w:t>
+      </w:r>
+    </w:p>
+    <w:p>
+      <w:pPr>
+        <w:jc w:val="both"/>
+        <w:rPr>
+          <w:sz w:val="24"/>
+          <w:szCs w:val="24"/>
+        </w:rPr>
+      </w:pPr>
+      <w:r>
+        <w:rPr>
+          <w:sz w:val="24"/>
+          <w:szCs w:val="24"/>
+        </w:rPr>
+        <w:t>23+---------------------------+</w:t>
+      </w:r>
+    </w:p>
+    <w:p>
+      <w:pPr>
+        <w:jc w:val="both"/>
+        <w:rPr>
+          <w:b/>
+          <w:bCs/>
+          <w:sz w:val="24"/>
+          <w:szCs w:val="24"/>
+        </w:rPr>
+      </w:pPr>
+      <w:r>
+        <w:rPr>
+          <w:b/>
+          <w:bCs/>
+          <w:sz w:val="24"/>
+          <w:szCs w:val="24"/>
+        </w:rPr>
+        <w:t>Step 3: Shuffle and Sort Phase</w:t>
+      </w:r>
+    </w:p>
+    <w:p>
+      <w:pPr>
+        <w:jc w:val="both"/>
+        <w:rPr>
+          <w:sz w:val="24"/>
+          <w:szCs w:val="24"/>
+        </w:rPr>
+      </w:pPr>
+      <w:r>
+        <w:rPr>
+          <w:sz w:val="24"/>
+          <w:szCs w:val="24"/>
+        </w:rPr>
+        <w:t>In this phase, the Map-Reduce framework groups the emitted key-value pairs by key. This means all values for the same key (year, month, product) are collected together.</w:t>
+      </w:r>
+    </w:p>
+    <w:p>
+      <w:pPr>
+        <w:jc w:val="both"/>
+        <w:rPr>
+          <w:sz w:val="24"/>
+          <w:szCs w:val="24"/>
+        </w:rPr>
+      </w:pPr>
+      <w:r>
+        <w:rPr>
+          <w:b/>
+          <w:bCs/>
+          <w:sz w:val="24"/>
+          <w:szCs w:val="24"/>
+        </w:rPr>
+        <w:t>Diagram of Shuffle and Sort Phase:</w:t>
+      </w:r>
+    </w:p>
+    <w:p>
+      <w:pPr>
+        <w:jc w:val="both"/>
+        <w:rPr>
+          <w:sz w:val="24"/>
+          <w:szCs w:val="24"/>
+        </w:rPr>
+      </w:pPr>
+      <w:proofErr w:type="spellStart"/>
+      <w:r>
+        <w:rPr>
+          <w:sz w:val="24"/>
+          <w:szCs w:val="24"/>
+        </w:rPr>
+        <w:t>VerifyOpen</w:t>
+      </w:r>
+      <w:proofErr w:type="spellEnd"/>
+      <w:r>
+        <w:rPr>
+          <w:sz w:val="24"/>
+          <w:szCs w:val="24"/>
+        </w:rPr>
+        <w:t xml:space="preserve"> In </w:t>
+      </w:r>
+      <w:proofErr w:type="spellStart"/>
+      <w:r>
+        <w:rPr>
+          <w:sz w:val="24"/>
+          <w:szCs w:val="24"/>
+        </w:rPr>
+        <w:t>EditorRunCopy</w:t>
+      </w:r>
+      <w:proofErr w:type="spellEnd"/>
+      <w:r>
+        <w:rPr>
+          <w:sz w:val="24"/>
+          <w:szCs w:val="24"/>
+        </w:rPr>
+        <w:t xml:space="preserve"> code</w:t>
+      </w:r>
+    </w:p>
+    <w:p>
+      <w:pPr>
+        <w:jc w:val="both"/>
+        <w:rPr>
+          <w:sz w:val="24"/>
+          <w:szCs w:val="24"/>
+        </w:rPr>
+      </w:pPr>
+      <w:r>
+        <w:rPr>
+          <w:sz w:val="24"/>
+          <w:szCs w:val="24"/>
+        </w:rPr>
+        <w:t>1Grouped Data</w:t>
+      </w:r>
+    </w:p>
+    <w:p>
+      <w:pPr>
+        <w:jc w:val="both"/>
+        <w:rPr>
+          <w:sz w:val="24"/>
+          <w:szCs w:val="24"/>
+        </w:rPr>
+      </w:pPr>
+      <w:r>
+        <w:rPr>
+          <w:sz w:val="24"/>
+          <w:szCs w:val="24"/>
+        </w:rPr>
+        <w:t>2+---------------------------+</w:t>
+      </w:r>
+    </w:p>
+    <w:p>
+      <w:pPr>
+        <w:jc w:val="both"/>
+        <w:rPr>
+          <w:sz w:val="24"/>
+          <w:szCs w:val="24"/>
+        </w:rPr>
+      </w:pPr>
+      <w:r>
+        <w:rPr>
+          <w:sz w:val="24"/>
+          <w:szCs w:val="24"/>
+        </w:rPr>
+        <w:t>3| Key                | Values          |</w:t>
+      </w:r>
+    </w:p>
+    <w:p>
+      <w:pPr>
+        <w:jc w:val="both"/>
+        <w:rPr>
+          <w:sz w:val="24"/>
+          <w:szCs w:val="24"/>
+        </w:rPr>
+      </w:pPr>
+      <w:r>
+        <w:rPr>
+          <w:sz w:val="24"/>
+          <w:szCs w:val="24"/>
+        </w:rPr>
+        <w:t>4+---------------------------+</w:t>
+      </w:r>
+    </w:p>
+    <w:p>
+      <w:pPr>
+        <w:jc w:val="both"/>
+        <w:rPr>
+          <w:sz w:val="24"/>
+          <w:szCs w:val="24"/>
+        </w:rPr>
+      </w:pPr>
+      <w:r>
+        <w:rPr>
+          <w:sz w:val="24"/>
+          <w:szCs w:val="24"/>
+        </w:rPr>
+        <w:t xml:space="preserve">5| </w:t>
+      </w:r>
+      <w:proofErr w:type="gramStart"/>
+      <w:r>
+        <w:rPr>
+          <w:sz w:val="24"/>
+          <w:szCs w:val="24"/>
+        </w:rPr>
+        <w:t>2010:01:Product</w:t>
+      </w:r>
+      <w:proofErr w:type="gramEnd"/>
+      <w:r>
+        <w:rPr>
+          <w:sz w:val="24"/>
+          <w:szCs w:val="24"/>
+        </w:rPr>
+        <w:t xml:space="preserve"> A  | [100]           |</w:t>
+      </w:r>
+    </w:p>
+    <w:p>
+      <w:pPr>
+        <w:jc w:val="both"/>
+        <w:rPr>
+          <w:sz w:val="24"/>
+          <w:szCs w:val="24"/>
+        </w:rPr>
+      </w:pPr>
+      <w:r>
+        <w:rPr>
+          <w:sz w:val="24"/>
+          <w:szCs w:val="24"/>
+        </w:rPr>
+        <w:t xml:space="preserve">6| </w:t>
+      </w:r>
+      <w:proofErr w:type="gramStart"/>
+      <w:r>
+        <w:rPr>
+          <w:sz w:val="24"/>
+          <w:szCs w:val="24"/>
+        </w:rPr>
+        <w:t>2010:01:Product</w:t>
+      </w:r>
+      <w:proofErr w:type="gramEnd"/>
+      <w:r>
+        <w:rPr>
+          <w:sz w:val="24"/>
+          <w:szCs w:val="24"/>
+        </w:rPr>
+        <w:t xml:space="preserve"> B  | [150]           |</w:t>
+      </w:r>
+    </w:p>
+    <w:p>
+      <w:pPr>
+        <w:jc w:val="both"/>
+        <w:rPr>
+          <w:sz w:val="24"/>
+          <w:szCs w:val="24"/>
+        </w:rPr>
+      </w:pPr>
+      <w:r>
+        <w:rPr>
+          <w:sz w:val="24"/>
+          <w:szCs w:val="24"/>
+        </w:rPr>
+        <w:t xml:space="preserve">7| </w:t>
+      </w:r>
+      <w:proofErr w:type="gramStart"/>
+      <w:r>
+        <w:rPr>
+          <w:sz w:val="24"/>
+          <w:szCs w:val="24"/>
+        </w:rPr>
+        <w:t>2011:01:Product</w:t>
+      </w:r>
+      <w:proofErr w:type="gramEnd"/>
+      <w:r>
+        <w:rPr>
+          <w:sz w:val="24"/>
+          <w:szCs w:val="24"/>
+        </w:rPr>
+        <w:t xml:space="preserve"> A  | [120]           |</w:t>
+      </w:r>
+    </w:p>
+    <w:p>
+      <w:pPr>
+        <w:jc w:val="both"/>
+        <w:rPr>
+          <w:sz w:val="24"/>
+          <w:szCs w:val="24"/>
+        </w:rPr>
+      </w:pPr>
+      <w:r>
+        <w:rPr>
+          <w:sz w:val="24"/>
+          <w:szCs w:val="24"/>
+        </w:rPr>
+        <w:t xml:space="preserve">8| </w:t>
+      </w:r>
+      <w:proofErr w:type="gramStart"/>
+      <w:r>
+        <w:rPr>
+          <w:sz w:val="24"/>
+          <w:szCs w:val="24"/>
+        </w:rPr>
+        <w:t>2011:01:Product</w:t>
+      </w:r>
+      <w:proofErr w:type="gramEnd"/>
+      <w:r>
+        <w:rPr>
+          <w:sz w:val="24"/>
+          <w:szCs w:val="24"/>
+        </w:rPr>
+        <w:t xml:space="preserve"> B  | [130]           |</w:t>
+      </w:r>
+    </w:p>
+    <w:p>
+      <w:pPr>
+        <w:jc w:val="both"/>
+        <w:rPr>
+          <w:sz w:val="24"/>
+          <w:szCs w:val="24"/>
+        </w:rPr>
+      </w:pPr>
+      <w:r>
+        <w:rPr>
+          <w:sz w:val="24"/>
+          <w:szCs w:val="24"/>
+        </w:rPr>
+        <w:t xml:space="preserve">9| </w:t>
+      </w:r>
+      <w:proofErr w:type="gramStart"/>
+      <w:r>
+        <w:rPr>
+          <w:sz w:val="24"/>
+          <w:szCs w:val="24"/>
+        </w:rPr>
+        <w:t>2010:02:Product</w:t>
+      </w:r>
+      <w:proofErr w:type="gramEnd"/>
+      <w:r>
+        <w:rPr>
+          <w:sz w:val="24"/>
+          <w:szCs w:val="24"/>
+        </w:rPr>
+        <w:t xml:space="preserve"> A  | [90]            |</w:t>
+      </w:r>
+    </w:p>
+    <w:p>
+      <w:pPr>
+        <w:jc w:val="both"/>
+        <w:rPr>
+          <w:sz w:val="24"/>
+          <w:szCs w:val="24"/>
+        </w:rPr>
+      </w:pPr>
+      <w:r>
+        <w:rPr>
+          <w:sz w:val="24"/>
+          <w:szCs w:val="24"/>
+        </w:rPr>
+        <w:t xml:space="preserve">10| </w:t>
+      </w:r>
+      <w:proofErr w:type="gramStart"/>
+      <w:r>
+        <w:rPr>
+          <w:sz w:val="24"/>
+          <w:szCs w:val="24"/>
+        </w:rPr>
+        <w:t>2011:02:Product</w:t>
+      </w:r>
+      <w:proofErr w:type="gramEnd"/>
+      <w:r>
+        <w:rPr>
+          <w:sz w:val="24"/>
+          <w:szCs w:val="24"/>
+        </w:rPr>
+        <w:t xml:space="preserve"> A  | [110]           |</w:t>
+      </w:r>
+    </w:p>
+    <w:p>
+      <w:pPr>
+        <w:jc w:val="both"/>
+        <w:rPr>
+          <w:sz w:val="24"/>
+          <w:szCs w:val="24"/>
+        </w:rPr>
+      </w:pPr>
+      <w:r>
+        <w:rPr>
+          <w:sz w:val="24"/>
+          <w:szCs w:val="24"/>
+        </w:rPr>
+        <w:t>11+---------------------------+</w:t>
+      </w:r>
+    </w:p>
+    <w:p>
+      <w:pPr>
+        <w:jc w:val="both"/>
+        <w:rPr>
+          <w:b/>
+          <w:bCs/>
+          <w:sz w:val="24"/>
+          <w:szCs w:val="24"/>
+        </w:rPr>
+      </w:pPr>
+      <w:r>
+        <w:rPr>
+          <w:b/>
+          <w:bCs/>
+          <w:sz w:val="24"/>
+          <w:szCs w:val="24"/>
+        </w:rPr>
+        <w:t>Step 4: Reduce Phase</w:t>
+      </w:r>
+    </w:p>
+    <w:p>
+      <w:pPr>
+        <w:jc w:val="both"/>
+        <w:rPr>
+          <w:sz w:val="24"/>
+          <w:szCs w:val="24"/>
+        </w:rPr>
+      </w:pPr>
+      <w:r>
+        <w:rPr>
+          <w:sz w:val="24"/>
+          <w:szCs w:val="24"/>
+        </w:rPr>
+        <w:t>In the Reduce phase, we will aggregate the values for each key. The reducer will sum the quantities for each product for both years and calculate the difference in sales.</w:t>
+      </w:r>
+    </w:p>
+    <w:p>
+      <w:pPr>
+        <w:jc w:val="both"/>
+        <w:rPr>
+          <w:sz w:val="24"/>
+          <w:szCs w:val="24"/>
+        </w:rPr>
+      </w:pPr>
+      <w:r>
+        <w:rPr>
+          <w:b/>
+          <w:bCs/>
+          <w:sz w:val="24"/>
+          <w:szCs w:val="24"/>
+        </w:rPr>
+        <w:t>Reduce Function Example:</w:t>
+      </w:r>
+    </w:p>
+    <w:p>
+      <w:pPr>
+        <w:jc w:val="both"/>
+        <w:rPr>
+          <w:sz w:val="24"/>
+          <w:szCs w:val="24"/>
+        </w:rPr>
+      </w:pPr>
+      <w:r>
+        <w:rPr>
+          <w:sz w:val="24"/>
+          <w:szCs w:val="24"/>
+        </w:rPr>
+        <w:t>For each key, the reduce function will compute:</w:t>
+      </w:r>
+    </w:p>
+    <w:p>
+      <w:pPr>
+        <w:numPr>
+          <w:ilvl w:val="0"/>
+          <w:numId w:val="23"/>
+        </w:numPr>
+        <w:jc w:val="both"/>
+        <w:rPr>
+          <w:sz w:val="24"/>
+          <w:szCs w:val="24"/>
+        </w:rPr>
+      </w:pPr>
+      <w:r>
+        <w:rPr>
+          <w:sz w:val="24"/>
+          <w:szCs w:val="24"/>
+        </w:rPr>
+        <w:t>For </w:t>
+      </w:r>
+      <w:r>
+        <w:rPr>
+          <w:b/>
+          <w:bCs/>
+          <w:sz w:val="24"/>
+          <w:szCs w:val="24"/>
+        </w:rPr>
+        <w:t>Product A</w:t>
+      </w:r>
+      <w:r>
+        <w:rPr>
+          <w:sz w:val="24"/>
+          <w:szCs w:val="24"/>
+        </w:rPr>
+        <w:t> in January:</w:t>
+      </w:r>
+    </w:p>
+    <w:p>
+      <w:pPr>
+        <w:numPr>
+          <w:ilvl w:val="1"/>
+          <w:numId w:val="23"/>
+        </w:numPr>
+        <w:jc w:val="both"/>
+        <w:rPr>
+          <w:sz w:val="24"/>
+          <w:szCs w:val="24"/>
+        </w:rPr>
+      </w:pPr>
+      <w:r>
+        <w:rPr>
+          <w:sz w:val="24"/>
+          <w:szCs w:val="24"/>
+        </w:rPr>
+        <w:lastRenderedPageBreak/>
+        <w:t>2011: </w:t>
+      </w:r>
+      <w:r>
+        <w:rPr>
+          <w:b/>
+          <w:bCs/>
+          <w:sz w:val="24"/>
+          <w:szCs w:val="24"/>
+        </w:rPr>
+        <w:t>120</w:t>
+      </w:r>
+    </w:p>
+    <w:p>
+      <w:pPr>
+        <w:numPr>
+          <w:ilvl w:val="1"/>
+          <w:numId w:val="23"/>
+        </w:numPr>
+        <w:jc w:val="both"/>
+        <w:rPr>
+          <w:sz w:val="24"/>
+          <w:szCs w:val="24"/>
+        </w:rPr>
+      </w:pPr>
+      <w:r>
+        <w:rPr>
+          <w:sz w:val="24"/>
+          <w:szCs w:val="24"/>
+        </w:rPr>
+        <w:t>2010: </w:t>
+      </w:r>
+      <w:r>
+        <w:rPr>
+          <w:b/>
+          <w:bCs/>
+          <w:sz w:val="24"/>
+          <w:szCs w:val="24"/>
+        </w:rPr>
+        <w:t>100</w:t>
+      </w:r>
+    </w:p>
+    <w:p>
+      <w:pPr>
+        <w:numPr>
+          <w:ilvl w:val="1"/>
+          <w:numId w:val="23"/>
+        </w:numPr>
+        <w:jc w:val="both"/>
+        <w:rPr>
+          <w:sz w:val="24"/>
+          <w:szCs w:val="24"/>
+        </w:rPr>
+      </w:pPr>
+      <w:r>
+        <w:rPr>
+          <w:sz w:val="24"/>
+          <w:szCs w:val="24"/>
+        </w:rPr>
+        <w:t>Difference: </w:t>
+      </w:r>
+      <w:r>
+        <w:rPr>
+          <w:b/>
+          <w:bCs/>
+          <w:sz w:val="24"/>
+          <w:szCs w:val="24"/>
+        </w:rPr>
+        <w:t>120 - 100 = 20</w:t>
+      </w:r>
+    </w:p>
+    <w:p>
+      <w:pPr>
+        <w:numPr>
+          <w:ilvl w:val="0"/>
+          <w:numId w:val="23"/>
+        </w:numPr>
+        <w:jc w:val="both"/>
+        <w:rPr>
+          <w:sz w:val="24"/>
+          <w:szCs w:val="24"/>
+        </w:rPr>
+      </w:pPr>
+      <w:r>
+        <w:rPr>
+          <w:sz w:val="24"/>
+          <w:szCs w:val="24"/>
+        </w:rPr>
+        <w:t>For </w:t>
+      </w:r>
+      <w:r>
+        <w:rPr>
+          <w:b/>
+          <w:bCs/>
+          <w:sz w:val="24"/>
+          <w:szCs w:val="24"/>
+        </w:rPr>
+        <w:t>Product B</w:t>
+      </w:r>
+      <w:r>
+        <w:rPr>
+          <w:sz w:val="24"/>
+          <w:szCs w:val="24"/>
+        </w:rPr>
+        <w:t> in January:</w:t>
+      </w:r>
+    </w:p>
+    <w:p>
+      <w:pPr>
+        <w:numPr>
+          <w:ilvl w:val="1"/>
+          <w:numId w:val="23"/>
+        </w:numPr>
+        <w:jc w:val="both"/>
+        <w:rPr>
+          <w:sz w:val="24"/>
+          <w:szCs w:val="24"/>
+        </w:rPr>
+      </w:pPr>
+      <w:r>
+        <w:rPr>
+          <w:sz w:val="24"/>
+          <w:szCs w:val="24"/>
+        </w:rPr>
+        <w:t>2011: </w:t>
+      </w:r>
+      <w:r>
+        <w:rPr>
+          <w:b/>
+          <w:bCs/>
+          <w:sz w:val="24"/>
+          <w:szCs w:val="24"/>
+        </w:rPr>
+        <w:t>130</w:t>
+      </w:r>
+    </w:p>
+    <w:p>
+      <w:pPr>
+        <w:numPr>
+          <w:ilvl w:val="1"/>
+          <w:numId w:val="23"/>
+        </w:numPr>
+        <w:jc w:val="both"/>
+        <w:rPr>
+          <w:sz w:val="24"/>
+          <w:szCs w:val="24"/>
+        </w:rPr>
+      </w:pPr>
+      <w:r>
+        <w:rPr>
+          <w:sz w:val="24"/>
+          <w:szCs w:val="24"/>
+        </w:rPr>
+        <w:t>2010: </w:t>
+      </w:r>
+      <w:r>
+        <w:rPr>
+          <w:b/>
+          <w:bCs/>
+          <w:sz w:val="24"/>
+          <w:szCs w:val="24"/>
+        </w:rPr>
+        <w:t>150</w:t>
+      </w:r>
+    </w:p>
+    <w:p>
+      <w:pPr>
+        <w:numPr>
+          <w:ilvl w:val="1"/>
+          <w:numId w:val="23"/>
+        </w:numPr>
+        <w:jc w:val="both"/>
+        <w:rPr>
+          <w:sz w:val="24"/>
+          <w:szCs w:val="24"/>
+        </w:rPr>
+      </w:pPr>
+      <w:r>
+        <w:rPr>
+          <w:sz w:val="24"/>
+          <w:szCs w:val="24"/>
+        </w:rPr>
+        <w:t>Difference: </w:t>
+      </w:r>
+      <w:r>
+        <w:rPr>
+          <w:b/>
+          <w:bCs/>
+          <w:sz w:val="24"/>
+          <w:szCs w:val="24"/>
+        </w:rPr>
+        <w:t>130 - 150 = -20</w:t>
+      </w:r>
+    </w:p>
+    <w:p>
+      <w:pPr>
+        <w:jc w:val="both"/>
+        <w:rPr>
+          <w:sz w:val="24"/>
+          <w:szCs w:val="24"/>
+        </w:rPr>
+      </w:pPr>
+      <w:r>
+        <w:rPr>
+          <w:b/>
+          <w:bCs/>
+          <w:sz w:val="24"/>
+          <w:szCs w:val="24"/>
+        </w:rPr>
+        <w:t>Diagram of Reduce Phase:</w:t>
+      </w:r>
+    </w:p>
+    <w:p>
+      <w:pPr>
+        <w:jc w:val="both"/>
+        <w:rPr>
+          <w:sz w:val="24"/>
+          <w:szCs w:val="24"/>
+        </w:rPr>
+      </w:pPr>
+      <w:proofErr w:type="spellStart"/>
+      <w:r>
+        <w:rPr>
+          <w:sz w:val="24"/>
+          <w:szCs w:val="24"/>
+        </w:rPr>
+        <w:t>VerifyOpen</w:t>
+      </w:r>
+      <w:proofErr w:type="spellEnd"/>
+      <w:r>
+        <w:rPr>
+          <w:sz w:val="24"/>
+          <w:szCs w:val="24"/>
+        </w:rPr>
+        <w:t xml:space="preserve"> In </w:t>
+      </w:r>
+      <w:proofErr w:type="spellStart"/>
+      <w:r>
+        <w:rPr>
+          <w:sz w:val="24"/>
+          <w:szCs w:val="24"/>
+        </w:rPr>
+        <w:t>EditorRunCopy</w:t>
+      </w:r>
+      <w:proofErr w:type="spellEnd"/>
+      <w:r>
+        <w:rPr>
+          <w:sz w:val="24"/>
+          <w:szCs w:val="24"/>
+        </w:rPr>
+        <w:t xml:space="preserve"> code</w:t>
+      </w:r>
+    </w:p>
+    <w:p>
+      <w:pPr>
+        <w:jc w:val="both"/>
+        <w:rPr>
+          <w:sz w:val="24"/>
+          <w:szCs w:val="24"/>
+        </w:rPr>
+      </w:pPr>
+      <w:r>
+        <w:rPr>
+          <w:sz w:val="24"/>
+          <w:szCs w:val="24"/>
+        </w:rPr>
+        <w:t>1Reduce Output</w:t>
+      </w:r>
+    </w:p>
+    <w:p>
+      <w:pPr>
+        <w:jc w:val="both"/>
+        <w:rPr>
+          <w:sz w:val="24"/>
+          <w:szCs w:val="24"/>
+        </w:rPr>
+      </w:pPr>
+      <w:r>
+        <w:rPr>
+          <w:sz w:val="24"/>
+          <w:szCs w:val="24"/>
+        </w:rPr>
+        <w:t>2+---------------------------+</w:t>
+      </w:r>
+    </w:p>
+    <w:p>
+      <w:pPr>
+        <w:jc w:val="both"/>
+        <w:rPr>
+          <w:sz w:val="24"/>
+          <w:szCs w:val="24"/>
+        </w:rPr>
+      </w:pPr>
+      <w:r>
+        <w:rPr>
+          <w:sz w:val="24"/>
+          <w:szCs w:val="24"/>
+        </w:rPr>
+        <w:t>3| Key                | Result          |</w:t>
+      </w:r>
+    </w:p>
+    <w:p>
+      <w:pPr>
+        <w:jc w:val="both"/>
+        <w:rPr>
+          <w:sz w:val="24"/>
+          <w:szCs w:val="24"/>
+        </w:rPr>
+      </w:pPr>
+      <w:r>
+        <w:rPr>
+          <w:sz w:val="24"/>
+          <w:szCs w:val="24"/>
+        </w:rPr>
+        <w:t>4+---------------------------+</w:t>
+      </w:r>
+    </w:p>
+    <w:p>
+      <w:pPr>
+        <w:jc w:val="both"/>
+        <w:rPr>
+          <w:sz w:val="24"/>
+          <w:szCs w:val="24"/>
+        </w:rPr>
+      </w:pPr>
+      <w:r>
+        <w:rPr>
+          <w:sz w:val="24"/>
+          <w:szCs w:val="24"/>
+        </w:rPr>
+        <w:t>5| Product A (01)    | 20 (</w:t>
+      </w:r>
+      <w:proofErr w:type="gramStart"/>
+      <w:r>
+        <w:rPr>
+          <w:sz w:val="24"/>
+          <w:szCs w:val="24"/>
+        </w:rPr>
+        <w:t xml:space="preserve">Increase)   </w:t>
+      </w:r>
+      <w:proofErr w:type="gramEnd"/>
+      <w:r>
+        <w:rPr>
+          <w:sz w:val="24"/>
+          <w:szCs w:val="24"/>
+        </w:rPr>
+        <w:t xml:space="preserve"> |</w:t>
+      </w:r>
+    </w:p>
+    <w:p>
+      <w:pPr>
+        <w:jc w:val="both"/>
+        <w:rPr>
+          <w:sz w:val="24"/>
+          <w:szCs w:val="24"/>
+        </w:rPr>
+      </w:pPr>
+      <w:r>
+        <w:rPr>
+          <w:sz w:val="24"/>
+          <w:szCs w:val="24"/>
+        </w:rPr>
+        <w:t>6| Product B (01)    | -20 (</w:t>
+      </w:r>
+      <w:proofErr w:type="gramStart"/>
+      <w:r>
+        <w:rPr>
+          <w:sz w:val="24"/>
+          <w:szCs w:val="24"/>
+        </w:rPr>
+        <w:t xml:space="preserve">Decrease)   </w:t>
+      </w:r>
+      <w:proofErr w:type="gramEnd"/>
+      <w:r>
+        <w:rPr>
+          <w:sz w:val="24"/>
+          <w:szCs w:val="24"/>
+        </w:rPr>
+        <w:t>|</w:t>
+      </w:r>
+    </w:p>
+    <w:p>
+      <w:pPr>
+        <w:jc w:val="both"/>
+        <w:rPr>
+          <w:sz w:val="24"/>
+          <w:szCs w:val="24"/>
+        </w:rPr>
+      </w:pPr>
+      <w:r>
+        <w:rPr>
+          <w:sz w:val="24"/>
+          <w:szCs w:val="24"/>
+        </w:rPr>
+        <w:t>7| Product A (02)    | 20 (</w:t>
+      </w:r>
+      <w:proofErr w:type="gramStart"/>
+      <w:r>
+        <w:rPr>
+          <w:sz w:val="24"/>
+          <w:szCs w:val="24"/>
+        </w:rPr>
+        <w:t xml:space="preserve">Increase)   </w:t>
+      </w:r>
+      <w:proofErr w:type="gramEnd"/>
+      <w:r>
+        <w:rPr>
+          <w:sz w:val="24"/>
+          <w:szCs w:val="24"/>
+        </w:rPr>
+        <w:t xml:space="preserve"> |</w:t>
+      </w:r>
+    </w:p>
+    <w:p>
+      <w:pPr>
+        <w:jc w:val="both"/>
+        <w:rPr>
+          <w:sz w:val="24"/>
+          <w:szCs w:val="24"/>
+        </w:rPr>
+      </w:pPr>
+      <w:r>
+        <w:rPr>
+          <w:sz w:val="24"/>
+          <w:szCs w:val="24"/>
+        </w:rPr>
+        <w:t>8+---------------------------+</w:t>
+      </w:r>
+    </w:p>
+    <w:p>
+      <w:pPr>
+        <w:jc w:val="both"/>
+        <w:rPr>
+          <w:b/>
+          <w:bCs/>
+          <w:sz w:val="24"/>
+          <w:szCs w:val="24"/>
+        </w:rPr>
+      </w:pPr>
+      <w:r>
+        <w:rPr>
+          <w:b/>
+          <w:bCs/>
+          <w:sz w:val="24"/>
+          <w:szCs w:val="24"/>
+        </w:rPr>
+        <w:t>Step 5: Final Output</w:t>
+      </w:r>
+    </w:p>
+    <w:p>
+      <w:pPr>
+        <w:jc w:val="both"/>
+        <w:rPr>
+          <w:sz w:val="24"/>
+          <w:szCs w:val="24"/>
+        </w:rPr>
+      </w:pPr>
+      <w:r>
+        <w:rPr>
+          <w:sz w:val="24"/>
+          <w:szCs w:val="24"/>
+        </w:rPr>
+        <w:t>After processing all the data through the Map and Reduce phases, the final output will summarize the sales comparison for each product across the months in 2011 compared to the same months in 2010. This output can be used for reporting or further analysis.</w:t>
+      </w:r>
+    </w:p>
+    <w:p>
+      <w:pPr>
+        <w:jc w:val="both"/>
+        <w:rPr>
+          <w:sz w:val="24"/>
+          <w:szCs w:val="24"/>
+        </w:rPr>
+      </w:pPr>
+      <w:r>
+        <w:rPr>
+          <w:b/>
+          <w:bCs/>
+          <w:sz w:val="24"/>
+          <w:szCs w:val="24"/>
+        </w:rPr>
+        <w:t>Final Output Example:</w:t>
+      </w:r>
+    </w:p>
+    <w:p>
+      <w:pPr>
+        <w:jc w:val="both"/>
+        <w:rPr>
+          <w:sz w:val="24"/>
+          <w:szCs w:val="24"/>
+        </w:rPr>
+      </w:pPr>
+      <w:proofErr w:type="spellStart"/>
+      <w:r>
+        <w:rPr>
+          <w:sz w:val="24"/>
+          <w:szCs w:val="24"/>
+        </w:rPr>
+        <w:t>VerifyOpen</w:t>
+      </w:r>
+      <w:proofErr w:type="spellEnd"/>
+      <w:r>
+        <w:rPr>
+          <w:sz w:val="24"/>
+          <w:szCs w:val="24"/>
+        </w:rPr>
+        <w:t xml:space="preserve"> In </w:t>
+      </w:r>
+      <w:proofErr w:type="spellStart"/>
+      <w:r>
+        <w:rPr>
+          <w:sz w:val="24"/>
+          <w:szCs w:val="24"/>
+        </w:rPr>
+        <w:t>EditorRunCopy</w:t>
+      </w:r>
+      <w:proofErr w:type="spellEnd"/>
+      <w:r>
+        <w:rPr>
+          <w:sz w:val="24"/>
+          <w:szCs w:val="24"/>
+        </w:rPr>
+        <w:t xml:space="preserve"> code</w:t>
+      </w:r>
+    </w:p>
+    <w:p>
+      <w:pPr>
+        <w:jc w:val="both"/>
+        <w:rPr>
+          <w:sz w:val="24"/>
+          <w:szCs w:val="24"/>
+        </w:rPr>
+      </w:pPr>
+      <w:r>
+        <w:rPr>
+          <w:sz w:val="24"/>
+          <w:szCs w:val="24"/>
+        </w:rPr>
+        <w:t>1+---------------------------+</w:t>
+      </w:r>
+    </w:p>
+    <w:p>
+      <w:pPr>
+        <w:jc w:val="both"/>
+        <w:rPr>
+          <w:sz w:val="24"/>
+          <w:szCs w:val="24"/>
+        </w:rPr>
+      </w:pPr>
+      <w:r>
+        <w:rPr>
+          <w:sz w:val="24"/>
+          <w:szCs w:val="24"/>
+        </w:rPr>
+        <w:t>2| Product     | Change      |</w:t>
+      </w:r>
+    </w:p>
+    <w:p>
+      <w:pPr>
+        <w:jc w:val="both"/>
+        <w:rPr>
+          <w:sz w:val="24"/>
+          <w:szCs w:val="24"/>
+        </w:rPr>
+      </w:pPr>
+      <w:r>
+        <w:rPr>
+          <w:sz w:val="24"/>
+          <w:szCs w:val="24"/>
+        </w:rPr>
+        <w:t>3+---------------------------+</w:t>
+      </w:r>
+    </w:p>
+    <w:p>
+      <w:pPr>
+        <w:jc w:val="both"/>
+        <w:rPr>
+          <w:sz w:val="24"/>
+          <w:szCs w:val="24"/>
+        </w:rPr>
+      </w:pPr>
+      <w:r>
+        <w:rPr>
+          <w:sz w:val="24"/>
+          <w:szCs w:val="24"/>
+        </w:rPr>
+        <w:lastRenderedPageBreak/>
+        <w:t>4| Product A (01) | +20      |</w:t>
+      </w:r>
+    </w:p>
+    <w:p>
+      <w:pPr>
+        <w:jc w:val="both"/>
+        <w:rPr>
+          <w:sz w:val="24"/>
+          <w:szCs w:val="24"/>
+        </w:rPr>
+      </w:pPr>
+      <w:r>
+        <w:rPr>
+          <w:sz w:val="24"/>
+          <w:szCs w:val="24"/>
+        </w:rPr>
+        <w:t>5| Product B (01) | -20      |</w:t>
+      </w:r>
+    </w:p>
+    <w:p>
+      <w:pPr>
+        <w:jc w:val="both"/>
+        <w:rPr>
+          <w:sz w:val="24"/>
+          <w:szCs w:val="24"/>
+        </w:rPr>
+      </w:pPr>
+      <w:r>
+        <w:rPr>
+          <w:sz w:val="24"/>
+          <w:szCs w:val="24"/>
+        </w:rPr>
+        <w:t>6| Product A (02) | +20      |</w:t>
+      </w:r>
+    </w:p>
+    <w:p>
+      <w:pPr>
+        <w:jc w:val="both"/>
+        <w:rPr>
+          <w:sz w:val="24"/>
+          <w:szCs w:val="24"/>
+        </w:rPr>
+      </w:pPr>
+      <w:r>
+        <w:rPr>
+          <w:sz w:val="24"/>
+          <w:szCs w:val="24"/>
+        </w:rPr>
+        <w:t>7| Product B (02) | ...      |</w:t>
+      </w:r>
+    </w:p>
+    <w:p>
+      <w:pPr>
+        <w:jc w:val="both"/>
+        <w:rPr>
+          <w:sz w:val="24"/>
+          <w:szCs w:val="24"/>
+        </w:rPr>
+      </w:pPr>
+      <w:r>
+        <w:rPr>
+          <w:sz w:val="24"/>
+          <w:szCs w:val="24"/>
+        </w:rPr>
+        <w:t>8+---------------------------+</w:t>
+      </w:r>
+    </w:p>
+    <w:p>
+      <w:pPr>
+        <w:jc w:val="both"/>
+        <w:rPr>
+          <w:b/>
+          <w:bCs/>
+          <w:sz w:val="24"/>
+          <w:szCs w:val="24"/>
+        </w:rPr>
+      </w:pPr>
+      <w:r>
+        <w:rPr>
+          <w:b/>
+          <w:bCs/>
+          <w:sz w:val="24"/>
+          <w:szCs w:val="24"/>
+        </w:rPr>
+        <w:t>Summary of the Map-Reduce Process</w:t>
+      </w:r>
+    </w:p>
+    <w:p>
+      <w:pPr>
+        <w:numPr>
+          <w:ilvl w:val="0"/>
+          <w:numId w:val="24"/>
+        </w:numPr>
+        <w:jc w:val="both"/>
+        <w:rPr>
+          <w:sz w:val="24"/>
+          <w:szCs w:val="24"/>
+        </w:rPr>
+      </w:pPr>
+      <w:r>
+        <w:rPr>
+          <w:b/>
+          <w:bCs/>
+          <w:sz w:val="24"/>
+          <w:szCs w:val="24"/>
+        </w:rPr>
+        <w:t>Map Phase</w:t>
+      </w:r>
+      <w:r>
+        <w:rPr>
+          <w:sz w:val="24"/>
+          <w:szCs w:val="24"/>
+        </w:rPr>
+        <w:t>: Each sales record is processed to emit key-value pairs where the key is a combination of year, month, and product, and the value is the quantity sold.</w:t>
+      </w:r>
+    </w:p>
+    <w:p>
+      <w:pPr>
+        <w:numPr>
+          <w:ilvl w:val="0"/>
+          <w:numId w:val="24"/>
+        </w:numPr>
+        <w:jc w:val="both"/>
+        <w:rPr>
+          <w:sz w:val="24"/>
+          <w:szCs w:val="24"/>
+        </w:rPr>
+      </w:pPr>
+      <w:r>
+        <w:rPr>
+          <w:b/>
+          <w:bCs/>
+          <w:sz w:val="24"/>
+          <w:szCs w:val="24"/>
+        </w:rPr>
+        <w:t>Shuffle and Sort Phase</w:t>
+      </w:r>
+      <w:r>
+        <w:rPr>
+          <w:sz w:val="24"/>
+          <w:szCs w:val="24"/>
+        </w:rPr>
+        <w:t>: The emitted key-value pairs are grouped by key, allowing the reducer to access all relevant values for each product in a specific month and year.</w:t>
+      </w:r>
+    </w:p>
+    <w:p>
+      <w:pPr>
+        <w:numPr>
+          <w:ilvl w:val="0"/>
+          <w:numId w:val="24"/>
+        </w:numPr>
+        <w:jc w:val="both"/>
+        <w:rPr>
+          <w:sz w:val="24"/>
+          <w:szCs w:val="24"/>
+        </w:rPr>
+      </w:pPr>
+      <w:r>
+        <w:rPr>
+          <w:b/>
+          <w:bCs/>
+          <w:sz w:val="24"/>
+          <w:szCs w:val="24"/>
+        </w:rPr>
+        <w:t>Reduce Phase</w:t>
+      </w:r>
+      <w:r>
+        <w:rPr>
+          <w:sz w:val="24"/>
+          <w:szCs w:val="24"/>
+        </w:rPr>
+        <w:t>: The reducer aggregates the values for each key, calculating the total sales for each product in both years and determining the change in sales.</w:t>
+      </w:r>
+    </w:p>
+    <w:p>
+      <w:pPr>
+        <w:numPr>
+          <w:ilvl w:val="0"/>
+          <w:numId w:val="24"/>
+        </w:numPr>
+        <w:jc w:val="both"/>
+        <w:rPr>
+          <w:sz w:val="24"/>
+          <w:szCs w:val="24"/>
+        </w:rPr>
+      </w:pPr>
+      <w:r>
+        <w:rPr>
+          <w:b/>
+          <w:bCs/>
+          <w:sz w:val="24"/>
+          <w:szCs w:val="24"/>
+        </w:rPr>
+        <w:t>Final Output</w:t>
+      </w:r>
+      <w:r>
+        <w:rPr>
+          <w:sz w:val="24"/>
+          <w:szCs w:val="24"/>
+        </w:rPr>
+        <w:t>: The results are compiled into a summary format that shows the change in sales for each product, allowing for easy comparison between the two years.</w:t>
+      </w:r>
+    </w:p>
+    <w:p>
+      <w:pPr>
+        <w:jc w:val="both"/>
+        <w:rPr>
+          <w:b/>
+          <w:bCs/>
+          <w:sz w:val="24"/>
+          <w:szCs w:val="24"/>
+        </w:rPr>
+      </w:pPr>
+      <w:r>
+        <w:rPr>
+          <w:b/>
+          <w:bCs/>
+          <w:sz w:val="24"/>
+          <w:szCs w:val="24"/>
+        </w:rPr>
+        <w:t>Advantages of Using Map-Reduce for This Analysis</w:t>
+      </w:r>
+    </w:p>
+    <w:p>
+      <w:pPr>
+        <w:numPr>
+          <w:ilvl w:val="0"/>
+          <w:numId w:val="25"/>
+        </w:numPr>
+        <w:jc w:val="both"/>
+        <w:rPr>
+          <w:sz w:val="24"/>
+          <w:szCs w:val="24"/>
+        </w:rPr>
+      </w:pPr>
+      <w:r>
+        <w:rPr>
+          <w:b/>
+          <w:bCs/>
+          <w:sz w:val="24"/>
+          <w:szCs w:val="24"/>
+        </w:rPr>
+        <w:t>Scalability</w:t>
+      </w:r>
+      <w:r>
+        <w:rPr>
+          <w:sz w:val="24"/>
+          <w:szCs w:val="24"/>
+        </w:rPr>
+        <w:t>: The Map-Reduce framework can handle large datasets efficiently by distributing the processing across multiple nodes.</w:t>
+      </w:r>
+    </w:p>
+    <w:p>
+      <w:pPr>
+        <w:numPr>
+          <w:ilvl w:val="0"/>
+          <w:numId w:val="25"/>
+        </w:numPr>
+        <w:jc w:val="both"/>
+        <w:rPr>
+          <w:sz w:val="24"/>
+          <w:szCs w:val="24"/>
+        </w:rPr>
+      </w:pPr>
+      <w:r>
+        <w:rPr>
+          <w:b/>
+          <w:bCs/>
+          <w:sz w:val="24"/>
+          <w:szCs w:val="24"/>
+        </w:rPr>
+        <w:t>Parallel Processing</w:t>
+      </w:r>
+      <w:r>
+        <w:rPr>
+          <w:sz w:val="24"/>
+          <w:szCs w:val="24"/>
+        </w:rPr>
+        <w:t>: The map tasks can be executed in parallel, significantly speeding up the data processing time.</w:t>
+      </w:r>
+    </w:p>
+    <w:p>
+      <w:pPr>
+        <w:numPr>
+          <w:ilvl w:val="0"/>
+          <w:numId w:val="25"/>
+        </w:numPr>
+        <w:pBdr>
+          <w:bottom w:val="single" w:sz="6" w:space="1" w:color="auto"/>
+        </w:pBdr>
+        <w:jc w:val="both"/>
+        <w:rPr>
+          <w:sz w:val="24"/>
+          <w:szCs w:val="24"/>
+        </w:rPr>
+      </w:pPr>
+      <w:r>
+        <w:rPr>
+          <w:b/>
+          <w:bCs/>
+          <w:sz w:val="24"/>
+          <w:szCs w:val="24"/>
+        </w:rPr>
+        <w:t>Flexibility</w:t>
+      </w:r>
+      <w:r>
+        <w:rPr>
+          <w:sz w:val="24"/>
+          <w:szCs w:val="24"/>
+        </w:rPr>
+        <w:t>: The Map-Reduce model can be adapted to various types of data analysis beyond sales comparisons.</w:t>
+      </w:r>
+    </w:p>
+    <w:p>
+      <w:pPr>
+        <w:jc w:val="both"/>
+        <w:rPr>
+          <w:sz w:val="24"/>
+          <w:szCs w:val="24"/>
+        </w:rPr>
+      </w:pPr>
+    </w:p>
+    <w:p>
+      <w:pPr>
+        <w:jc w:val="both"/>
+        <w:rPr>
+          <w:sz w:val="24"/>
+          <w:szCs w:val="24"/>
+        </w:rPr>
+      </w:pPr>
+    </w:p>
+    <w:p>
+      <w:pPr>
+        <w:jc w:val="both"/>
+        <w:rPr>
+          <w:sz w:val="24"/>
+          <w:szCs w:val="24"/>
+        </w:rPr>
+      </w:pPr>
+    </w:p>
+    <w:p>
+      <w:pPr>
+        <w:jc w:val="both"/>
+        <w:rPr>
+          <w:sz w:val="24"/>
+          <w:szCs w:val="24"/>
+        </w:rPr>
+      </w:pPr>
+    </w:p>
+    <w:p>
+      <w:pPr>
+        <w:jc w:val="both"/>
+        <w:rPr>
+          <w:sz w:val="24"/>
+          <w:szCs w:val="24"/>
+        </w:rPr>
+      </w:pPr>
+    </w:p>
+    <w:p>
+      <w:pPr>
+        <w:jc w:val="both"/>
+        <w:rPr>
+          <w:sz w:val="24"/>
+          <w:szCs w:val="24"/>
+        </w:rPr>
+      </w:pPr>
+    </w:p>
+    <w:p>
+      <w:pPr>
+        <w:jc w:val="both"/>
+        <w:rPr>
+          <w:b/>
+          <w:bCs/>
+          <w:sz w:val="24"/>
+          <w:szCs w:val="24"/>
+        </w:rPr>
+      </w:pPr>
+      <w:r>
+        <w:rPr>
+          <w:b/>
+          <w:bCs/>
+          <w:sz w:val="24"/>
+          <w:szCs w:val="24"/>
+        </w:rPr>
+        <w:lastRenderedPageBreak/>
         <w:t xml:space="preserve">b. </w:t>
       </w:r>
       <w:r>
@@ -95,6 +2642,981 @@
       <w:pPr>
         <w:jc w:val="both"/>
         <w:rPr>
+          <w:sz w:val="24"/>
+          <w:szCs w:val="24"/>
+        </w:rPr>
+      </w:pPr>
+      <w:r>
+        <w:rPr>
+          <w:sz w:val="24"/>
+          <w:szCs w:val="24"/>
+        </w:rPr>
+        <w:t>A</w:t>
+      </w:r>
+      <w:r>
+        <w:rPr>
+          <w:rFonts w:ascii="Arial" w:eastAsia="Times New Roman" w:hAnsi="Arial" w:cs="Arial"/>
+          <w:color w:val="D1D5DB"/>
+          <w:kern w:val="0"/>
+          <w:sz w:val="24"/>
+          <w:szCs w:val="24"/>
+          <w14:ligatures w14:val="none"/>
+        </w:rPr>
+        <w:t xml:space="preserve"> </w:t>
+      </w:r>
+      <w:r>
+        <w:rPr>
+          <w:sz w:val="24"/>
+          <w:szCs w:val="24"/>
+        </w:rPr>
+        <w:t>Key-value stores are a type of NoSQL database that uses a simple data model to store data as a collection of key-value pairs. Each key is unique and is used to retrieve the corresponding value. The value can be any type of data, such as a string, JSON object, binary data, or even a more complex data structure. Key-value stores are designed for high performance, scalability, and flexibility, making them suitable for various applications, including caching, session management, and real-time analytics.</w:t>
+      </w:r>
+    </w:p>
+    <w:p>
+      <w:pPr>
+        <w:jc w:val="both"/>
+        <w:rPr>
+          <w:b/>
+          <w:bCs/>
+          <w:sz w:val="24"/>
+          <w:szCs w:val="24"/>
+        </w:rPr>
+      </w:pPr>
+      <w:r>
+        <w:rPr>
+          <w:b/>
+          <w:bCs/>
+          <w:sz w:val="24"/>
+          <w:szCs w:val="24"/>
+        </w:rPr>
+        <w:t>Popular Key-Value Databases</w:t>
+      </w:r>
+    </w:p>
+    <w:p>
+      <w:pPr>
+        <w:numPr>
+          <w:ilvl w:val="0"/>
+          <w:numId w:val="26"/>
+        </w:numPr>
+        <w:jc w:val="both"/>
+        <w:rPr>
+          <w:sz w:val="24"/>
+          <w:szCs w:val="24"/>
+        </w:rPr>
+      </w:pPr>
+      <w:r>
+        <w:rPr>
+          <w:b/>
+          <w:bCs/>
+          <w:sz w:val="24"/>
+          <w:szCs w:val="24"/>
+        </w:rPr>
+        <w:t>Redis</w:t>
+      </w:r>
+      <w:r>
+        <w:rPr>
+          <w:sz w:val="24"/>
+          <w:szCs w:val="24"/>
+        </w:rPr>
+        <w:t>: An in-memory data structure store that supports various data types, including strings, hashes, lists, sets, and more. It is often used for caching and real-time analytics.</w:t>
+      </w:r>
+    </w:p>
+    <w:p>
+      <w:pPr>
+        <w:numPr>
+          <w:ilvl w:val="0"/>
+          <w:numId w:val="26"/>
+        </w:numPr>
+        <w:jc w:val="both"/>
+        <w:rPr>
+          <w:sz w:val="24"/>
+          <w:szCs w:val="24"/>
+        </w:rPr>
+      </w:pPr>
+      <w:r>
+        <w:rPr>
+          <w:b/>
+          <w:bCs/>
+          <w:sz w:val="24"/>
+          <w:szCs w:val="24"/>
+        </w:rPr>
+        <w:t>Riak</w:t>
+      </w:r>
+      <w:r>
+        <w:rPr>
+          <w:sz w:val="24"/>
+          <w:szCs w:val="24"/>
+        </w:rPr>
+        <w:t>: A distributed key-value store that provides high availability and fault tolerance. It is designed for scalability and can handle large amounts of data across multiple nodes.</w:t>
+      </w:r>
+    </w:p>
+    <w:p>
+      <w:pPr>
+        <w:numPr>
+          <w:ilvl w:val="0"/>
+          <w:numId w:val="26"/>
+        </w:numPr>
+        <w:jc w:val="both"/>
+        <w:rPr>
+          <w:sz w:val="24"/>
+          <w:szCs w:val="24"/>
+        </w:rPr>
+      </w:pPr>
+      <w:r>
+        <w:rPr>
+          <w:b/>
+          <w:bCs/>
+          <w:sz w:val="24"/>
+          <w:szCs w:val="24"/>
+        </w:rPr>
+        <w:t>Amazon DynamoDB</w:t>
+      </w:r>
+      <w:r>
+        <w:rPr>
+          <w:sz w:val="24"/>
+          <w:szCs w:val="24"/>
+        </w:rPr>
+        <w:t>: A fully managed NoSQL database service that provides fast and predictable performance with seamless scalability. It is designed for applications that require consistent, single-digit millisecond response times.</w:t>
+      </w:r>
+    </w:p>
+    <w:p>
+      <w:pPr>
+        <w:numPr>
+          <w:ilvl w:val="0"/>
+          <w:numId w:val="26"/>
+        </w:numPr>
+        <w:jc w:val="both"/>
+        <w:rPr>
+          <w:sz w:val="24"/>
+          <w:szCs w:val="24"/>
+        </w:rPr>
+      </w:pPr>
+      <w:r>
+        <w:rPr>
+          <w:b/>
+          <w:bCs/>
+          <w:sz w:val="24"/>
+          <w:szCs w:val="24"/>
+        </w:rPr>
+        <w:t>Memcached</w:t>
+      </w:r>
+      <w:r>
+        <w:rPr>
+          <w:sz w:val="24"/>
+          <w:szCs w:val="24"/>
+        </w:rPr>
+        <w:t>: A high-performance, distributed memory object caching system that is primarily used to speed up dynamic web applications by alleviating database load.</w:t>
+      </w:r>
+    </w:p>
+    <w:p>
+      <w:pPr>
+        <w:numPr>
+          <w:ilvl w:val="0"/>
+          <w:numId w:val="26"/>
+        </w:numPr>
+        <w:jc w:val="both"/>
+        <w:rPr>
+          <w:sz w:val="24"/>
+          <w:szCs w:val="24"/>
+        </w:rPr>
+      </w:pPr>
+      <w:r>
+        <w:rPr>
+          <w:b/>
+          <w:bCs/>
+          <w:sz w:val="24"/>
+          <w:szCs w:val="24"/>
+        </w:rPr>
+        <w:t>Berkeley DB</w:t>
+      </w:r>
+      <w:r>
+        <w:rPr>
+          <w:sz w:val="24"/>
+          <w:szCs w:val="24"/>
+        </w:rPr>
+        <w:t>: A high-performance embedded database that provides a key-value store interface and supports various data models.</w:t>
+      </w:r>
+    </w:p>
+    <w:p>
+      <w:pPr>
+        <w:jc w:val="both"/>
+        <w:rPr>
+          <w:b/>
+          <w:bCs/>
+          <w:sz w:val="24"/>
+          <w:szCs w:val="24"/>
+        </w:rPr>
+      </w:pPr>
+      <w:r>
+        <w:rPr>
+          <w:b/>
+          <w:bCs/>
+          <w:sz w:val="24"/>
+          <w:szCs w:val="24"/>
+        </w:rPr>
+        <w:t>Data Organization within a Single Bucket</w:t>
+      </w:r>
+    </w:p>
+    <w:p>
+      <w:pPr>
+        <w:jc w:val="both"/>
+        <w:rPr>
+          <w:sz w:val="24"/>
+          <w:szCs w:val="24"/>
+        </w:rPr>
+      </w:pPr>
+      <w:r>
+        <w:rPr>
+          <w:sz w:val="24"/>
+          <w:szCs w:val="24"/>
+        </w:rPr>
+        <w:t>In key-value stores like Riak, data is organized into </w:t>
+      </w:r>
+      <w:r>
+        <w:rPr>
+          <w:b/>
+          <w:bCs/>
+          <w:sz w:val="24"/>
+          <w:szCs w:val="24"/>
+        </w:rPr>
+        <w:t>buckets</w:t>
+      </w:r>
+      <w:r>
+        <w:rPr>
+          <w:sz w:val="24"/>
+          <w:szCs w:val="24"/>
+        </w:rPr>
+        <w:t>. A bucket is a logical namespace that groups related key-value pairs. Each bucket can contain multiple key-value pairs, and the keys within a bucket must be unique.</w:t>
+      </w:r>
+    </w:p>
+    <w:p>
+      <w:pPr>
+        <w:jc w:val="both"/>
+        <w:rPr>
+          <w:sz w:val="24"/>
+          <w:szCs w:val="24"/>
+        </w:rPr>
+      </w:pPr>
+      <w:r>
+        <w:rPr>
+          <w:b/>
+          <w:bCs/>
+          <w:sz w:val="24"/>
+          <w:szCs w:val="24"/>
+        </w:rPr>
+        <w:t>Example of Data Organization in a Bucket:</w:t>
+      </w:r>
+    </w:p>
+    <w:p>
+      <w:pPr>
+        <w:jc w:val="both"/>
+        <w:rPr>
+          <w:sz w:val="24"/>
+          <w:szCs w:val="24"/>
+        </w:rPr>
+      </w:pPr>
+      <w:r>
+        <w:rPr>
+          <w:sz w:val="24"/>
+          <w:szCs w:val="24"/>
+        </w:rPr>
+        <w:t>Assume we have a bucket named </w:t>
+      </w:r>
+      <w:proofErr w:type="spellStart"/>
+      <w:r>
+        <w:rPr>
+          <w:b/>
+          <w:bCs/>
+          <w:sz w:val="24"/>
+          <w:szCs w:val="24"/>
+        </w:rPr>
+        <w:t>userData</w:t>
+      </w:r>
+      <w:proofErr w:type="spellEnd"/>
+      <w:r>
+        <w:rPr>
+          <w:sz w:val="24"/>
+          <w:szCs w:val="24"/>
+        </w:rPr>
+        <w:t> that stores user session information. The data might be organized as follows:</w:t>
+      </w:r>
+    </w:p>
+    <w:p>
+      <w:pPr>
+        <w:jc w:val="both"/>
+        <w:rPr>
+          <w:sz w:val="24"/>
+          <w:szCs w:val="24"/>
+        </w:rPr>
+      </w:pPr>
+      <w:proofErr w:type="spellStart"/>
+      <w:r>
+        <w:rPr>
+          <w:sz w:val="24"/>
+          <w:szCs w:val="24"/>
+        </w:rPr>
+        <w:t>VerifyOpen</w:t>
+      </w:r>
+      <w:proofErr w:type="spellEnd"/>
+      <w:r>
+        <w:rPr>
+          <w:sz w:val="24"/>
+          <w:szCs w:val="24"/>
+        </w:rPr>
+        <w:t xml:space="preserve"> In </w:t>
+      </w:r>
+      <w:proofErr w:type="spellStart"/>
+      <w:r>
+        <w:rPr>
+          <w:sz w:val="24"/>
+          <w:szCs w:val="24"/>
+        </w:rPr>
+        <w:t>EditorRunCopy</w:t>
+      </w:r>
+      <w:proofErr w:type="spellEnd"/>
+      <w:r>
+        <w:rPr>
+          <w:sz w:val="24"/>
+          <w:szCs w:val="24"/>
+        </w:rPr>
+        <w:t xml:space="preserve"> code</w:t>
+      </w:r>
+    </w:p>
+    <w:p>
+      <w:pPr>
+        <w:jc w:val="both"/>
+        <w:rPr>
+          <w:sz w:val="24"/>
+          <w:szCs w:val="24"/>
+        </w:rPr>
+      </w:pPr>
+      <w:r>
+        <w:rPr>
+          <w:sz w:val="24"/>
+          <w:szCs w:val="24"/>
+        </w:rPr>
+        <w:t xml:space="preserve">1Bucket: </w:t>
+      </w:r>
+      <w:proofErr w:type="spellStart"/>
+      <w:r>
+        <w:rPr>
+          <w:sz w:val="24"/>
+          <w:szCs w:val="24"/>
+        </w:rPr>
+        <w:t>userData</w:t>
+      </w:r>
+      <w:proofErr w:type="spellEnd"/>
+    </w:p>
+    <w:p>
+      <w:pPr>
+        <w:jc w:val="both"/>
+        <w:rPr>
+          <w:sz w:val="24"/>
+          <w:szCs w:val="24"/>
+        </w:rPr>
+      </w:pPr>
+      <w:r>
+        <w:rPr>
+          <w:sz w:val="24"/>
+          <w:szCs w:val="24"/>
+        </w:rPr>
+        <w:t>2+---------------------------+</w:t>
+      </w:r>
+    </w:p>
+    <w:p>
+      <w:pPr>
+        <w:jc w:val="both"/>
+        <w:rPr>
+          <w:sz w:val="24"/>
+          <w:szCs w:val="24"/>
+        </w:rPr>
+      </w:pPr>
+      <w:r>
+        <w:rPr>
+          <w:sz w:val="24"/>
+          <w:szCs w:val="24"/>
+        </w:rPr>
+        <w:lastRenderedPageBreak/>
+        <w:t>3| Key                | Value |</w:t>
+      </w:r>
+    </w:p>
+    <w:p>
+      <w:pPr>
+        <w:jc w:val="both"/>
+        <w:rPr>
+          <w:sz w:val="24"/>
+          <w:szCs w:val="24"/>
+        </w:rPr>
+      </w:pPr>
+      <w:r>
+        <w:rPr>
+          <w:sz w:val="24"/>
+          <w:szCs w:val="24"/>
+        </w:rPr>
+        <w:t>4+---------------------------+</w:t>
+      </w:r>
+    </w:p>
+    <w:p>
+      <w:pPr>
+        <w:jc w:val="both"/>
+        <w:rPr>
+          <w:sz w:val="24"/>
+          <w:szCs w:val="24"/>
+        </w:rPr>
+      </w:pPr>
+      <w:r>
+        <w:rPr>
+          <w:sz w:val="24"/>
+          <w:szCs w:val="24"/>
+        </w:rPr>
+        <w:t xml:space="preserve">5| sessionID_1        | </w:t>
+      </w:r>
+      <w:proofErr w:type="gramStart"/>
+      <w:r>
+        <w:rPr>
+          <w:sz w:val="24"/>
+          <w:szCs w:val="24"/>
+        </w:rPr>
+        <w:t>{ "</w:t>
+      </w:r>
+      <w:proofErr w:type="spellStart"/>
+      <w:proofErr w:type="gramEnd"/>
+      <w:r>
+        <w:rPr>
+          <w:sz w:val="24"/>
+          <w:szCs w:val="24"/>
+        </w:rPr>
+        <w:t>userId</w:t>
+      </w:r>
+      <w:proofErr w:type="spellEnd"/>
+      <w:r>
+        <w:rPr>
+          <w:sz w:val="24"/>
+          <w:szCs w:val="24"/>
+        </w:rPr>
+        <w:t>": "123", "</w:t>
+      </w:r>
+      <w:proofErr w:type="spellStart"/>
+      <w:r>
+        <w:rPr>
+          <w:sz w:val="24"/>
+          <w:szCs w:val="24"/>
+        </w:rPr>
+        <w:t>lastVisit</w:t>
+      </w:r>
+      <w:proofErr w:type="spellEnd"/>
+      <w:r>
+        <w:rPr>
+          <w:sz w:val="24"/>
+          <w:szCs w:val="24"/>
+        </w:rPr>
+        <w:t>": "2023-10-01", "preferences": { "theme": "dark" } } |</w:t>
+      </w:r>
+    </w:p>
+    <w:p>
+      <w:pPr>
+        <w:jc w:val="both"/>
+        <w:rPr>
+          <w:sz w:val="24"/>
+          <w:szCs w:val="24"/>
+        </w:rPr>
+      </w:pPr>
+      <w:r>
+        <w:rPr>
+          <w:sz w:val="24"/>
+          <w:szCs w:val="24"/>
+        </w:rPr>
+        <w:t xml:space="preserve">6| sessionID_2        | </w:t>
+      </w:r>
+      <w:proofErr w:type="gramStart"/>
+      <w:r>
+        <w:rPr>
+          <w:sz w:val="24"/>
+          <w:szCs w:val="24"/>
+        </w:rPr>
+        <w:t>{ "</w:t>
+      </w:r>
+      <w:proofErr w:type="spellStart"/>
+      <w:proofErr w:type="gramEnd"/>
+      <w:r>
+        <w:rPr>
+          <w:sz w:val="24"/>
+          <w:szCs w:val="24"/>
+        </w:rPr>
+        <w:t>userId</w:t>
+      </w:r>
+      <w:proofErr w:type="spellEnd"/>
+      <w:r>
+        <w:rPr>
+          <w:sz w:val="24"/>
+          <w:szCs w:val="24"/>
+        </w:rPr>
+        <w:t>": "456", "</w:t>
+      </w:r>
+      <w:proofErr w:type="spellStart"/>
+      <w:r>
+        <w:rPr>
+          <w:sz w:val="24"/>
+          <w:szCs w:val="24"/>
+        </w:rPr>
+        <w:t>lastVisit</w:t>
+      </w:r>
+      <w:proofErr w:type="spellEnd"/>
+      <w:r>
+        <w:rPr>
+          <w:sz w:val="24"/>
+          <w:szCs w:val="24"/>
+        </w:rPr>
+        <w:t>": "2023-10-02", "preferences": { "theme": "light" } } |</w:t>
+      </w:r>
+    </w:p>
+    <w:p>
+      <w:pPr>
+        <w:jc w:val="both"/>
+        <w:rPr>
+          <w:sz w:val="24"/>
+          <w:szCs w:val="24"/>
+        </w:rPr>
+      </w:pPr>
+      <w:r>
+        <w:rPr>
+          <w:sz w:val="24"/>
+          <w:szCs w:val="24"/>
+        </w:rPr>
+        <w:t xml:space="preserve">7| sessionID_3        | </w:t>
+      </w:r>
+      <w:proofErr w:type="gramStart"/>
+      <w:r>
+        <w:rPr>
+          <w:sz w:val="24"/>
+          <w:szCs w:val="24"/>
+        </w:rPr>
+        <w:t>{ "</w:t>
+      </w:r>
+      <w:proofErr w:type="spellStart"/>
+      <w:proofErr w:type="gramEnd"/>
+      <w:r>
+        <w:rPr>
+          <w:sz w:val="24"/>
+          <w:szCs w:val="24"/>
+        </w:rPr>
+        <w:t>userId</w:t>
+      </w:r>
+      <w:proofErr w:type="spellEnd"/>
+      <w:r>
+        <w:rPr>
+          <w:sz w:val="24"/>
+          <w:szCs w:val="24"/>
+        </w:rPr>
+        <w:t>": "789", "</w:t>
+      </w:r>
+      <w:proofErr w:type="spellStart"/>
+      <w:r>
+        <w:rPr>
+          <w:sz w:val="24"/>
+          <w:szCs w:val="24"/>
+        </w:rPr>
+        <w:t>lastVisit</w:t>
+      </w:r>
+      <w:proofErr w:type="spellEnd"/>
+      <w:r>
+        <w:rPr>
+          <w:sz w:val="24"/>
+          <w:szCs w:val="24"/>
+        </w:rPr>
+        <w:t>": "2023-10-03", "preferences": { "theme": "dark" } } |</w:t>
+      </w:r>
+    </w:p>
+    <w:p>
+      <w:pPr>
+        <w:jc w:val="both"/>
+        <w:rPr>
+          <w:sz w:val="24"/>
+          <w:szCs w:val="24"/>
+        </w:rPr>
+      </w:pPr>
+      <w:r>
+        <w:rPr>
+          <w:sz w:val="24"/>
+          <w:szCs w:val="24"/>
+        </w:rPr>
+        <w:t>8+---------------------------+</w:t>
+      </w:r>
+    </w:p>
+    <w:p>
+      <w:pPr>
+        <w:jc w:val="both"/>
+        <w:rPr>
+          <w:sz w:val="24"/>
+          <w:szCs w:val="24"/>
+        </w:rPr>
+      </w:pPr>
+      <w:r>
+        <w:rPr>
+          <w:sz w:val="24"/>
+          <w:szCs w:val="24"/>
+        </w:rPr>
+        <w:t>In this example:</w:t>
+      </w:r>
+    </w:p>
+    <w:p>
+      <w:pPr>
+        <w:numPr>
+          <w:ilvl w:val="0"/>
+          <w:numId w:val="27"/>
+        </w:numPr>
+        <w:jc w:val="both"/>
+        <w:rPr>
+          <w:sz w:val="24"/>
+          <w:szCs w:val="24"/>
+        </w:rPr>
+      </w:pPr>
+      <w:r>
+        <w:rPr>
+          <w:sz w:val="24"/>
+          <w:szCs w:val="24"/>
+        </w:rPr>
+        <w:t>Each key (e.g., </w:t>
+      </w:r>
+      <w:r>
+        <w:rPr>
+          <w:b/>
+          <w:bCs/>
+          <w:sz w:val="24"/>
+          <w:szCs w:val="24"/>
+        </w:rPr>
+        <w:t>sessionID_1</w:t>
+      </w:r>
+      <w:r>
+        <w:rPr>
+          <w:sz w:val="24"/>
+          <w:szCs w:val="24"/>
+        </w:rPr>
+        <w:t>, </w:t>
+      </w:r>
+      <w:r>
+        <w:rPr>
+          <w:b/>
+          <w:bCs/>
+          <w:sz w:val="24"/>
+          <w:szCs w:val="24"/>
+        </w:rPr>
+        <w:t>sessionID_2</w:t>
+      </w:r>
+      <w:r>
+        <w:rPr>
+          <w:sz w:val="24"/>
+          <w:szCs w:val="24"/>
+        </w:rPr>
+        <w:t>) represents a unique session identifier.</w:t>
+      </w:r>
+    </w:p>
+    <w:p>
+      <w:pPr>
+        <w:numPr>
+          <w:ilvl w:val="0"/>
+          <w:numId w:val="27"/>
+        </w:numPr>
+        <w:jc w:val="both"/>
+        <w:rPr>
+          <w:sz w:val="24"/>
+          <w:szCs w:val="24"/>
+        </w:rPr>
+      </w:pPr>
+      <w:r>
+        <w:rPr>
+          <w:sz w:val="24"/>
+          <w:szCs w:val="24"/>
+        </w:rPr>
+        <w:t>The value associated with each key is a JSON object containing user-specific data, such as user ID, last visit date, and preferences.</w:t>
+      </w:r>
+    </w:p>
+    <w:p>
+      <w:pPr>
+        <w:jc w:val="both"/>
+        <w:rPr>
+          <w:b/>
+          <w:bCs/>
+          <w:sz w:val="24"/>
+          <w:szCs w:val="24"/>
+        </w:rPr>
+      </w:pPr>
+      <w:r>
+        <w:rPr>
+          <w:b/>
+          <w:bCs/>
+          <w:sz w:val="24"/>
+          <w:szCs w:val="24"/>
+        </w:rPr>
+        <w:t>Handling Key Conflicts</w:t>
+      </w:r>
+    </w:p>
+    <w:p>
+      <w:pPr>
+        <w:jc w:val="both"/>
+        <w:rPr>
+          <w:sz w:val="24"/>
+          <w:szCs w:val="24"/>
+        </w:rPr>
+      </w:pPr>
+      <w:r>
+        <w:rPr>
+          <w:sz w:val="24"/>
+          <w:szCs w:val="24"/>
+        </w:rPr>
+        <w:t>Key conflicts can occur when multiple entries with the same key are attempted to be written to the same bucket. Here are some strategies to handle key conflicts in key-value stores:</w:t>
+      </w:r>
+    </w:p>
+    <w:p>
+      <w:pPr>
+        <w:numPr>
+          <w:ilvl w:val="0"/>
+          <w:numId w:val="28"/>
+        </w:numPr>
+        <w:jc w:val="both"/>
+        <w:rPr>
+          <w:sz w:val="24"/>
+          <w:szCs w:val="24"/>
+        </w:rPr>
+      </w:pPr>
+      <w:r>
+        <w:rPr>
+          <w:b/>
+          <w:bCs/>
+          <w:sz w:val="24"/>
+          <w:szCs w:val="24"/>
+        </w:rPr>
+        <w:t>Last Write Wins (LWW)</w:t>
+      </w:r>
+      <w:r>
+        <w:rPr>
+          <w:sz w:val="24"/>
+          <w:szCs w:val="24"/>
+        </w:rPr>
+        <w:t>:</w:t>
+      </w:r>
+    </w:p>
+    <w:p>
+      <w:pPr>
+        <w:numPr>
+          <w:ilvl w:val="1"/>
+          <w:numId w:val="28"/>
+        </w:numPr>
+        <w:jc w:val="both"/>
+        <w:rPr>
+          <w:sz w:val="24"/>
+          <w:szCs w:val="24"/>
+        </w:rPr>
+      </w:pPr>
+      <w:r>
+        <w:rPr>
+          <w:sz w:val="24"/>
+          <w:szCs w:val="24"/>
+        </w:rPr>
+        <w:t>The most recent write operation is accepted, and previous values are overwritten. This approach is simple but may lead to data loss if important updates are overwritten.</w:t>
+      </w:r>
+    </w:p>
+    <w:p>
+      <w:pPr>
+        <w:numPr>
+          <w:ilvl w:val="0"/>
+          <w:numId w:val="28"/>
+        </w:numPr>
+        <w:jc w:val="both"/>
+        <w:rPr>
+          <w:sz w:val="24"/>
+          <w:szCs w:val="24"/>
+        </w:rPr>
+      </w:pPr>
+      <w:r>
+        <w:rPr>
+          <w:b/>
+          <w:bCs/>
+          <w:sz w:val="24"/>
+          <w:szCs w:val="24"/>
+        </w:rPr>
+        <w:t>Versioning</w:t>
+      </w:r>
+      <w:r>
+        <w:rPr>
+          <w:sz w:val="24"/>
+          <w:szCs w:val="24"/>
+        </w:rPr>
+        <w:t>:</w:t>
+      </w:r>
+    </w:p>
+    <w:p>
+      <w:pPr>
+        <w:numPr>
+          <w:ilvl w:val="1"/>
+          <w:numId w:val="28"/>
+        </w:numPr>
+        <w:jc w:val="both"/>
+        <w:rPr>
+          <w:sz w:val="24"/>
+          <w:szCs w:val="24"/>
+        </w:rPr>
+      </w:pPr>
+      <w:r>
+        <w:rPr>
+          <w:sz w:val="24"/>
+          <w:szCs w:val="24"/>
+        </w:rPr>
+        <w:t>Each value is associated with a version number or timestamp. When a write occurs, the system checks the version of the existing value. If the version is older than the incoming write, the update is accepted; otherwise, it may be rejected or require manual resolution.</w:t>
+      </w:r>
+    </w:p>
+    <w:p>
+      <w:pPr>
+        <w:numPr>
+          <w:ilvl w:val="0"/>
+          <w:numId w:val="28"/>
+        </w:numPr>
+        <w:jc w:val="both"/>
+        <w:rPr>
+          <w:sz w:val="24"/>
+          <w:szCs w:val="24"/>
+        </w:rPr>
+      </w:pPr>
+      <w:r>
+        <w:rPr>
+          <w:b/>
+          <w:bCs/>
+          <w:sz w:val="24"/>
+          <w:szCs w:val="24"/>
+        </w:rPr>
+        <w:t>Conflict-Free Replicated Data Types (CRDTs)</w:t>
+      </w:r>
+      <w:r>
+        <w:rPr>
+          <w:sz w:val="24"/>
+          <w:szCs w:val="24"/>
+        </w:rPr>
+        <w:t>:</w:t>
+      </w:r>
+    </w:p>
+    <w:p>
+      <w:pPr>
+        <w:numPr>
+          <w:ilvl w:val="1"/>
+          <w:numId w:val="28"/>
+        </w:numPr>
+        <w:jc w:val="both"/>
+        <w:rPr>
+          <w:sz w:val="24"/>
+          <w:szCs w:val="24"/>
+        </w:rPr>
+      </w:pPr>
+      <w:r>
+        <w:rPr>
+          <w:sz w:val="24"/>
+          <w:szCs w:val="24"/>
+        </w:rPr>
+        <w:t>Use data structures that can automatically resolve conflicts without requiring coordination between nodes. CRDTs allow concurrent updates and ensure that all replicas converge to the same state.</w:t>
+      </w:r>
+    </w:p>
+    <w:p>
+      <w:pPr>
+        <w:numPr>
+          <w:ilvl w:val="0"/>
+          <w:numId w:val="28"/>
+        </w:numPr>
+        <w:jc w:val="both"/>
+        <w:rPr>
+          <w:sz w:val="24"/>
+          <w:szCs w:val="24"/>
+        </w:rPr>
+      </w:pPr>
+      <w:r>
+        <w:rPr>
+          <w:b/>
+          <w:bCs/>
+          <w:sz w:val="24"/>
+          <w:szCs w:val="24"/>
+        </w:rPr>
+        <w:lastRenderedPageBreak/>
+        <w:t>User -Defined Conflict Resolution</w:t>
+      </w:r>
+      <w:r>
+        <w:rPr>
+          <w:sz w:val="24"/>
+          <w:szCs w:val="24"/>
+        </w:rPr>
+        <w:t>:</w:t>
+      </w:r>
+    </w:p>
+    <w:p>
+      <w:pPr>
+        <w:numPr>
+          <w:ilvl w:val="1"/>
+          <w:numId w:val="28"/>
+        </w:numPr>
+        <w:jc w:val="both"/>
+        <w:rPr>
+          <w:sz w:val="24"/>
+          <w:szCs w:val="24"/>
+        </w:rPr>
+      </w:pPr>
+      <w:r>
+        <w:rPr>
+          <w:sz w:val="24"/>
+          <w:szCs w:val="24"/>
+        </w:rPr>
+        <w:t>Implement custom logic to handle conflicts based on application-specific rules. For example, if two updates occur simultaneously, the application can merge the changes or prompt the user for a decision.</w:t>
+      </w:r>
+    </w:p>
+    <w:p>
+      <w:pPr>
+        <w:numPr>
+          <w:ilvl w:val="0"/>
+          <w:numId w:val="28"/>
+        </w:numPr>
+        <w:jc w:val="both"/>
+        <w:rPr>
+          <w:sz w:val="24"/>
+          <w:szCs w:val="24"/>
+        </w:rPr>
+      </w:pPr>
+      <w:r>
+        <w:rPr>
+          <w:b/>
+          <w:bCs/>
+          <w:sz w:val="24"/>
+          <w:szCs w:val="24"/>
+        </w:rPr>
+        <w:t>Tombstones</w:t>
+      </w:r>
+      <w:r>
+        <w:rPr>
+          <w:sz w:val="24"/>
+          <w:szCs w:val="24"/>
+        </w:rPr>
+        <w:t>:</w:t>
+      </w:r>
+    </w:p>
+    <w:p>
+      <w:pPr>
+        <w:numPr>
+          <w:ilvl w:val="1"/>
+          <w:numId w:val="28"/>
+        </w:numPr>
+        <w:jc w:val="both"/>
+        <w:rPr>
+          <w:sz w:val="24"/>
+          <w:szCs w:val="24"/>
+        </w:rPr>
+      </w:pPr>
+      <w:r>
+        <w:rPr>
+          <w:sz w:val="24"/>
+          <w:szCs w:val="24"/>
+        </w:rPr>
+        <w:t>Mark deleted or overwritten entries with a tombstone value, allowing the system to track deletions and prevent accidental data loss.</w:t>
+      </w:r>
+    </w:p>
+    <w:p>
+      <w:pPr>
+        <w:jc w:val="both"/>
+        <w:rPr>
           <w:b/>
           <w:bCs/>
           <w:sz w:val="24"/>
@@ -153,8 +3675,1792 @@
       <w:pPr>
         <w:jc w:val="both"/>
         <w:rPr>
-          <w:b/>
-          <w:bCs/>
+          <w:sz w:val="24"/>
+          <w:szCs w:val="24"/>
+        </w:rPr>
+      </w:pPr>
+      <w:r>
+        <w:rPr>
+          <w:sz w:val="24"/>
+          <w:szCs w:val="24"/>
+        </w:rPr>
+        <w:t>To calculate the total sales for each product using the MapReduce process, we will follow a structured approach that involves the Map phase, Shuffle and Sort phase, and the Reduce phase. Below is a detailed explanation of how each phase works, along with an example of sales data.</w:t>
+      </w:r>
+    </w:p>
+    <w:p>
+      <w:pPr>
+        <w:jc w:val="both"/>
+        <w:rPr>
+          <w:b/>
+          <w:bCs/>
+          <w:sz w:val="24"/>
+          <w:szCs w:val="24"/>
+        </w:rPr>
+      </w:pPr>
+      <w:r>
+        <w:rPr>
+          <w:b/>
+          <w:bCs/>
+          <w:sz w:val="24"/>
+          <w:szCs w:val="24"/>
+        </w:rPr>
+        <w:t>Given Sales Data</w:t>
+      </w:r>
+    </w:p>
+    <w:p>
+      <w:pPr>
+        <w:jc w:val="both"/>
+        <w:rPr>
+          <w:sz w:val="24"/>
+          <w:szCs w:val="24"/>
+        </w:rPr>
+      </w:pPr>
+      <w:r>
+        <w:rPr>
+          <w:sz w:val="24"/>
+          <w:szCs w:val="24"/>
+        </w:rPr>
+        <w:t>Assume we have the following sales data:</w:t>
+      </w:r>
+    </w:p>
+    <w:p>
+      <w:pPr>
+        <w:jc w:val="both"/>
+        <w:rPr>
+          <w:sz w:val="24"/>
+          <w:szCs w:val="24"/>
+        </w:rPr>
+      </w:pPr>
+      <w:proofErr w:type="spellStart"/>
+      <w:r>
+        <w:rPr>
+          <w:sz w:val="24"/>
+          <w:szCs w:val="24"/>
+        </w:rPr>
+        <w:t>VerifyOpen</w:t>
+      </w:r>
+      <w:proofErr w:type="spellEnd"/>
+      <w:r>
+        <w:rPr>
+          <w:sz w:val="24"/>
+          <w:szCs w:val="24"/>
+        </w:rPr>
+        <w:t xml:space="preserve"> In </w:t>
+      </w:r>
+      <w:proofErr w:type="spellStart"/>
+      <w:r>
+        <w:rPr>
+          <w:sz w:val="24"/>
+          <w:szCs w:val="24"/>
+        </w:rPr>
+        <w:t>EditorRunCopy</w:t>
+      </w:r>
+      <w:proofErr w:type="spellEnd"/>
+      <w:r>
+        <w:rPr>
+          <w:sz w:val="24"/>
+          <w:szCs w:val="24"/>
+        </w:rPr>
+        <w:t xml:space="preserve"> code</w:t>
+      </w:r>
+    </w:p>
+    <w:p>
+      <w:pPr>
+        <w:jc w:val="both"/>
+        <w:rPr>
+          <w:sz w:val="24"/>
+          <w:szCs w:val="24"/>
+        </w:rPr>
+      </w:pPr>
+      <w:r>
+        <w:rPr>
+          <w:sz w:val="24"/>
+          <w:szCs w:val="24"/>
+        </w:rPr>
+        <w:t xml:space="preserve">1| Product   | Quantity | </w:t>
+      </w:r>
+      <w:proofErr w:type="gramStart"/>
+      <w:r>
+        <w:rPr>
+          <w:sz w:val="24"/>
+          <w:szCs w:val="24"/>
+        </w:rPr>
+        <w:t>Price  |</w:t>
+      </w:r>
+      <w:proofErr w:type="gramEnd"/>
+    </w:p>
+    <w:p>
+      <w:pPr>
+        <w:jc w:val="both"/>
+        <w:rPr>
+          <w:sz w:val="24"/>
+          <w:szCs w:val="24"/>
+        </w:rPr>
+      </w:pPr>
+      <w:r>
+        <w:rPr>
+          <w:sz w:val="24"/>
+          <w:szCs w:val="24"/>
+        </w:rPr>
+        <w:t>2|-----------|----------|--------|</w:t>
+      </w:r>
+    </w:p>
+    <w:p>
+      <w:pPr>
+        <w:jc w:val="both"/>
+        <w:rPr>
+          <w:sz w:val="24"/>
+          <w:szCs w:val="24"/>
+        </w:rPr>
+      </w:pPr>
+      <w:r>
+        <w:rPr>
+          <w:sz w:val="24"/>
+          <w:szCs w:val="24"/>
+        </w:rPr>
+        <w:t>3| Product A | 10       | 5.00   |</w:t>
+      </w:r>
+    </w:p>
+    <w:p>
+      <w:pPr>
+        <w:jc w:val="both"/>
+        <w:rPr>
+          <w:sz w:val="24"/>
+          <w:szCs w:val="24"/>
+        </w:rPr>
+      </w:pPr>
+      <w:r>
+        <w:rPr>
+          <w:sz w:val="24"/>
+          <w:szCs w:val="24"/>
+        </w:rPr>
+        <w:t xml:space="preserve">4| Product B | 5        | </w:t>
+      </w:r>
+      <w:proofErr w:type="gramStart"/>
+      <w:r>
+        <w:rPr>
+          <w:sz w:val="24"/>
+          <w:szCs w:val="24"/>
+        </w:rPr>
+        <w:t>10.00  |</w:t>
+      </w:r>
+      <w:proofErr w:type="gramEnd"/>
+    </w:p>
+    <w:p>
+      <w:pPr>
+        <w:jc w:val="both"/>
+        <w:rPr>
+          <w:sz w:val="24"/>
+          <w:szCs w:val="24"/>
+        </w:rPr>
+      </w:pPr>
+      <w:r>
+        <w:rPr>
+          <w:sz w:val="24"/>
+          <w:szCs w:val="24"/>
+        </w:rPr>
+        <w:t>5| Product A | 7        | 5.00   |</w:t>
+      </w:r>
+    </w:p>
+    <w:p>
+      <w:pPr>
+        <w:jc w:val="both"/>
+        <w:rPr>
+          <w:sz w:val="24"/>
+          <w:szCs w:val="24"/>
+        </w:rPr>
+      </w:pPr>
+      <w:r>
+        <w:rPr>
+          <w:sz w:val="24"/>
+          <w:szCs w:val="24"/>
+        </w:rPr>
+        <w:t xml:space="preserve">6| Product C | 3        | </w:t>
+      </w:r>
+      <w:proofErr w:type="gramStart"/>
+      <w:r>
+        <w:rPr>
+          <w:sz w:val="24"/>
+          <w:szCs w:val="24"/>
+        </w:rPr>
+        <w:t>15.00  |</w:t>
+      </w:r>
+      <w:proofErr w:type="gramEnd"/>
+    </w:p>
+    <w:p>
+      <w:pPr>
+        <w:jc w:val="both"/>
+        <w:rPr>
+          <w:sz w:val="24"/>
+          <w:szCs w:val="24"/>
+        </w:rPr>
+      </w:pPr>
+      <w:r>
+        <w:rPr>
+          <w:sz w:val="24"/>
+          <w:szCs w:val="24"/>
+        </w:rPr>
+        <w:t xml:space="preserve">7| Product B | 2        | </w:t>
+      </w:r>
+      <w:proofErr w:type="gramStart"/>
+      <w:r>
+        <w:rPr>
+          <w:sz w:val="24"/>
+          <w:szCs w:val="24"/>
+        </w:rPr>
+        <w:t>10.00  |</w:t>
+      </w:r>
+      <w:proofErr w:type="gramEnd"/>
+    </w:p>
+    <w:p>
+      <w:pPr>
+        <w:jc w:val="both"/>
+        <w:rPr>
+          <w:sz w:val="24"/>
+          <w:szCs w:val="24"/>
+        </w:rPr>
+      </w:pPr>
+      <w:r>
+        <w:rPr>
+          <w:sz w:val="24"/>
+          <w:szCs w:val="24"/>
+        </w:rPr>
+        <w:t>8| Product A | 4        | 5.00   |</w:t>
+      </w:r>
+    </w:p>
+    <w:p>
+      <w:pPr>
+        <w:jc w:val="both"/>
+        <w:rPr>
+          <w:b/>
+          <w:bCs/>
+          <w:sz w:val="24"/>
+          <w:szCs w:val="24"/>
+        </w:rPr>
+      </w:pPr>
+      <w:r>
+        <w:rPr>
+          <w:b/>
+          <w:bCs/>
+          <w:sz w:val="24"/>
+          <w:szCs w:val="24"/>
+        </w:rPr>
+        <w:t>Step 1: Map Phase</w:t>
+      </w:r>
+    </w:p>
+    <w:p>
+      <w:pPr>
+        <w:jc w:val="both"/>
+        <w:rPr>
+          <w:sz w:val="24"/>
+          <w:szCs w:val="24"/>
+        </w:rPr>
+      </w:pPr>
+      <w:r>
+        <w:rPr>
+          <w:sz w:val="24"/>
+          <w:szCs w:val="24"/>
+        </w:rPr>
+        <w:lastRenderedPageBreak/>
+        <w:t>In the Map phase, we will process each record to emit key-value pairs. The key will be the product name, and the value will be the total sales for that record, calculated as </w:t>
+      </w:r>
+      <w:r>
+        <w:rPr>
+          <w:b/>
+          <w:bCs/>
+          <w:sz w:val="24"/>
+          <w:szCs w:val="24"/>
+        </w:rPr>
+        <w:t>Quantity * Price</w:t>
+      </w:r>
+      <w:r>
+        <w:rPr>
+          <w:sz w:val="24"/>
+          <w:szCs w:val="24"/>
+        </w:rPr>
+        <w:t>.</w:t>
+      </w:r>
+    </w:p>
+    <w:p>
+      <w:pPr>
+        <w:jc w:val="both"/>
+        <w:rPr>
+          <w:sz w:val="24"/>
+          <w:szCs w:val="24"/>
+        </w:rPr>
+      </w:pPr>
+      <w:r>
+        <w:rPr>
+          <w:b/>
+          <w:bCs/>
+          <w:sz w:val="24"/>
+          <w:szCs w:val="24"/>
+        </w:rPr>
+        <w:t>Map Function Example:</w:t>
+      </w:r>
+    </w:p>
+    <w:p>
+      <w:pPr>
+        <w:jc w:val="both"/>
+        <w:rPr>
+          <w:sz w:val="24"/>
+          <w:szCs w:val="24"/>
+        </w:rPr>
+      </w:pPr>
+      <w:r>
+        <w:rPr>
+          <w:sz w:val="24"/>
+          <w:szCs w:val="24"/>
+        </w:rPr>
+        <w:t>For each record in the sales data, the map function will emit:</w:t>
+      </w:r>
+    </w:p>
+    <w:p>
+      <w:pPr>
+        <w:numPr>
+          <w:ilvl w:val="0"/>
+          <w:numId w:val="29"/>
+        </w:numPr>
+        <w:jc w:val="both"/>
+        <w:rPr>
+          <w:sz w:val="24"/>
+          <w:szCs w:val="24"/>
+        </w:rPr>
+      </w:pPr>
+      <w:r>
+        <w:rPr>
+          <w:sz w:val="24"/>
+          <w:szCs w:val="24"/>
+        </w:rPr>
+        <w:t>For </w:t>
+      </w:r>
+      <w:r>
+        <w:rPr>
+          <w:b/>
+          <w:bCs/>
+          <w:sz w:val="24"/>
+          <w:szCs w:val="24"/>
+        </w:rPr>
+        <w:t>Product A</w:t>
+      </w:r>
+      <w:r>
+        <w:rPr>
+          <w:sz w:val="24"/>
+          <w:szCs w:val="24"/>
+        </w:rPr>
+        <w:t>:</w:t>
+      </w:r>
+    </w:p>
+    <w:p>
+      <w:pPr>
+        <w:numPr>
+          <w:ilvl w:val="1"/>
+          <w:numId w:val="29"/>
+        </w:numPr>
+        <w:jc w:val="both"/>
+        <w:rPr>
+          <w:sz w:val="24"/>
+          <w:szCs w:val="24"/>
+        </w:rPr>
+      </w:pPr>
+      <w:r>
+        <w:rPr>
+          <w:sz w:val="24"/>
+          <w:szCs w:val="24"/>
+        </w:rPr>
+        <w:t>Key: </w:t>
+      </w:r>
+      <w:r>
+        <w:rPr>
+          <w:b/>
+          <w:bCs/>
+          <w:sz w:val="24"/>
+          <w:szCs w:val="24"/>
+        </w:rPr>
+        <w:t>Product A</w:t>
+      </w:r>
+      <w:r>
+        <w:rPr>
+          <w:sz w:val="24"/>
+          <w:szCs w:val="24"/>
+        </w:rPr>
+        <w:t>, Value: </w:t>
+      </w:r>
+      <w:r>
+        <w:rPr>
+          <w:b/>
+          <w:bCs/>
+          <w:sz w:val="24"/>
+          <w:szCs w:val="24"/>
+        </w:rPr>
+        <w:t>10 * 5.00 = 50.00</w:t>
+      </w:r>
+    </w:p>
+    <w:p>
+      <w:pPr>
+        <w:numPr>
+          <w:ilvl w:val="1"/>
+          <w:numId w:val="29"/>
+        </w:numPr>
+        <w:jc w:val="both"/>
+        <w:rPr>
+          <w:sz w:val="24"/>
+          <w:szCs w:val="24"/>
+        </w:rPr>
+      </w:pPr>
+      <w:r>
+        <w:rPr>
+          <w:sz w:val="24"/>
+          <w:szCs w:val="24"/>
+        </w:rPr>
+        <w:t>Key: </w:t>
+      </w:r>
+      <w:r>
+        <w:rPr>
+          <w:b/>
+          <w:bCs/>
+          <w:sz w:val="24"/>
+          <w:szCs w:val="24"/>
+        </w:rPr>
+        <w:t>Product A</w:t>
+      </w:r>
+      <w:r>
+        <w:rPr>
+          <w:sz w:val="24"/>
+          <w:szCs w:val="24"/>
+        </w:rPr>
+        <w:t>, Value: </w:t>
+      </w:r>
+      <w:r>
+        <w:rPr>
+          <w:b/>
+          <w:bCs/>
+          <w:sz w:val="24"/>
+          <w:szCs w:val="24"/>
+        </w:rPr>
+        <w:t>7 * 5.00 = 35.00</w:t>
+      </w:r>
+    </w:p>
+    <w:p>
+      <w:pPr>
+        <w:numPr>
+          <w:ilvl w:val="1"/>
+          <w:numId w:val="29"/>
+        </w:numPr>
+        <w:jc w:val="both"/>
+        <w:rPr>
+          <w:sz w:val="24"/>
+          <w:szCs w:val="24"/>
+        </w:rPr>
+      </w:pPr>
+      <w:r>
+        <w:rPr>
+          <w:sz w:val="24"/>
+          <w:szCs w:val="24"/>
+        </w:rPr>
+        <w:t>Key: </w:t>
+      </w:r>
+      <w:r>
+        <w:rPr>
+          <w:b/>
+          <w:bCs/>
+          <w:sz w:val="24"/>
+          <w:szCs w:val="24"/>
+        </w:rPr>
+        <w:t>Product A</w:t>
+      </w:r>
+      <w:r>
+        <w:rPr>
+          <w:sz w:val="24"/>
+          <w:szCs w:val="24"/>
+        </w:rPr>
+        <w:t>, Value: </w:t>
+      </w:r>
+      <w:r>
+        <w:rPr>
+          <w:b/>
+          <w:bCs/>
+          <w:sz w:val="24"/>
+          <w:szCs w:val="24"/>
+        </w:rPr>
+        <w:t>4 * 5.00 = 20.00</w:t>
+      </w:r>
+    </w:p>
+    <w:p>
+      <w:pPr>
+        <w:numPr>
+          <w:ilvl w:val="0"/>
+          <w:numId w:val="29"/>
+        </w:numPr>
+        <w:jc w:val="both"/>
+        <w:rPr>
+          <w:sz w:val="24"/>
+          <w:szCs w:val="24"/>
+        </w:rPr>
+      </w:pPr>
+      <w:r>
+        <w:rPr>
+          <w:sz w:val="24"/>
+          <w:szCs w:val="24"/>
+        </w:rPr>
+        <w:t>For </w:t>
+      </w:r>
+      <w:r>
+        <w:rPr>
+          <w:b/>
+          <w:bCs/>
+          <w:sz w:val="24"/>
+          <w:szCs w:val="24"/>
+        </w:rPr>
+        <w:t>Product B</w:t>
+      </w:r>
+      <w:r>
+        <w:rPr>
+          <w:sz w:val="24"/>
+          <w:szCs w:val="24"/>
+        </w:rPr>
+        <w:t>:</w:t>
+      </w:r>
+    </w:p>
+    <w:p>
+      <w:pPr>
+        <w:numPr>
+          <w:ilvl w:val="1"/>
+          <w:numId w:val="29"/>
+        </w:numPr>
+        <w:jc w:val="both"/>
+        <w:rPr>
+          <w:sz w:val="24"/>
+          <w:szCs w:val="24"/>
+        </w:rPr>
+      </w:pPr>
+      <w:r>
+        <w:rPr>
+          <w:sz w:val="24"/>
+          <w:szCs w:val="24"/>
+        </w:rPr>
+        <w:t>Key: </w:t>
+      </w:r>
+      <w:r>
+        <w:rPr>
+          <w:b/>
+          <w:bCs/>
+          <w:sz w:val="24"/>
+          <w:szCs w:val="24"/>
+        </w:rPr>
+        <w:t>Product B</w:t>
+      </w:r>
+      <w:r>
+        <w:rPr>
+          <w:sz w:val="24"/>
+          <w:szCs w:val="24"/>
+        </w:rPr>
+        <w:t>, Value: </w:t>
+      </w:r>
+      <w:r>
+        <w:rPr>
+          <w:b/>
+          <w:bCs/>
+          <w:sz w:val="24"/>
+          <w:szCs w:val="24"/>
+        </w:rPr>
+        <w:t>5 * 10.00 = 50.00</w:t>
+      </w:r>
+    </w:p>
+    <w:p>
+      <w:pPr>
+        <w:numPr>
+          <w:ilvl w:val="1"/>
+          <w:numId w:val="29"/>
+        </w:numPr>
+        <w:jc w:val="both"/>
+        <w:rPr>
+          <w:sz w:val="24"/>
+          <w:szCs w:val="24"/>
+        </w:rPr>
+      </w:pPr>
+      <w:r>
+        <w:rPr>
+          <w:sz w:val="24"/>
+          <w:szCs w:val="24"/>
+        </w:rPr>
+        <w:t>Key: </w:t>
+      </w:r>
+      <w:r>
+        <w:rPr>
+          <w:b/>
+          <w:bCs/>
+          <w:sz w:val="24"/>
+          <w:szCs w:val="24"/>
+        </w:rPr>
+        <w:t>Product B</w:t>
+      </w:r>
+      <w:r>
+        <w:rPr>
+          <w:sz w:val="24"/>
+          <w:szCs w:val="24"/>
+        </w:rPr>
+        <w:t>, Value: </w:t>
+      </w:r>
+      <w:r>
+        <w:rPr>
+          <w:b/>
+          <w:bCs/>
+          <w:sz w:val="24"/>
+          <w:szCs w:val="24"/>
+        </w:rPr>
+        <w:t>2 * 10.00 = 20.00</w:t>
+      </w:r>
+    </w:p>
+    <w:p>
+      <w:pPr>
+        <w:numPr>
+          <w:ilvl w:val="0"/>
+          <w:numId w:val="29"/>
+        </w:numPr>
+        <w:jc w:val="both"/>
+        <w:rPr>
+          <w:sz w:val="24"/>
+          <w:szCs w:val="24"/>
+        </w:rPr>
+      </w:pPr>
+      <w:r>
+        <w:rPr>
+          <w:sz w:val="24"/>
+          <w:szCs w:val="24"/>
+        </w:rPr>
+        <w:t>For </w:t>
+      </w:r>
+      <w:r>
+        <w:rPr>
+          <w:b/>
+          <w:bCs/>
+          <w:sz w:val="24"/>
+          <w:szCs w:val="24"/>
+        </w:rPr>
+        <w:t>Product C</w:t>
+      </w:r>
+      <w:r>
+        <w:rPr>
+          <w:sz w:val="24"/>
+          <w:szCs w:val="24"/>
+        </w:rPr>
+        <w:t>:</w:t>
+      </w:r>
+    </w:p>
+    <w:p>
+      <w:pPr>
+        <w:numPr>
+          <w:ilvl w:val="1"/>
+          <w:numId w:val="29"/>
+        </w:numPr>
+        <w:jc w:val="both"/>
+        <w:rPr>
+          <w:sz w:val="24"/>
+          <w:szCs w:val="24"/>
+        </w:rPr>
+      </w:pPr>
+      <w:r>
+        <w:rPr>
+          <w:sz w:val="24"/>
+          <w:szCs w:val="24"/>
+        </w:rPr>
+        <w:t>Key: </w:t>
+      </w:r>
+      <w:r>
+        <w:rPr>
+          <w:b/>
+          <w:bCs/>
+          <w:sz w:val="24"/>
+          <w:szCs w:val="24"/>
+        </w:rPr>
+        <w:t>Product C</w:t>
+      </w:r>
+      <w:r>
+        <w:rPr>
+          <w:sz w:val="24"/>
+          <w:szCs w:val="24"/>
+        </w:rPr>
+        <w:t>, Value: </w:t>
+      </w:r>
+      <w:r>
+        <w:rPr>
+          <w:b/>
+          <w:bCs/>
+          <w:sz w:val="24"/>
+          <w:szCs w:val="24"/>
+        </w:rPr>
+        <w:t>3 * 15.00 = 45.00</w:t>
+      </w:r>
+    </w:p>
+    <w:p>
+      <w:pPr>
+        <w:jc w:val="both"/>
+        <w:rPr>
+          <w:sz w:val="24"/>
+          <w:szCs w:val="24"/>
+        </w:rPr>
+      </w:pPr>
+      <w:r>
+        <w:rPr>
+          <w:b/>
+          <w:bCs/>
+          <w:sz w:val="24"/>
+          <w:szCs w:val="24"/>
+        </w:rPr>
+        <w:t>Map Output:</w:t>
+      </w:r>
+    </w:p>
+    <w:p>
+      <w:pPr>
+        <w:jc w:val="both"/>
+        <w:rPr>
+          <w:sz w:val="24"/>
+          <w:szCs w:val="24"/>
+        </w:rPr>
+      </w:pPr>
+      <w:proofErr w:type="spellStart"/>
+      <w:r>
+        <w:rPr>
+          <w:sz w:val="24"/>
+          <w:szCs w:val="24"/>
+        </w:rPr>
+        <w:t>VerifyOpen</w:t>
+      </w:r>
+      <w:proofErr w:type="spellEnd"/>
+      <w:r>
+        <w:rPr>
+          <w:sz w:val="24"/>
+          <w:szCs w:val="24"/>
+        </w:rPr>
+        <w:t xml:space="preserve"> In </w:t>
+      </w:r>
+      <w:proofErr w:type="spellStart"/>
+      <w:r>
+        <w:rPr>
+          <w:sz w:val="24"/>
+          <w:szCs w:val="24"/>
+        </w:rPr>
+        <w:t>EditorRunCopy</w:t>
+      </w:r>
+      <w:proofErr w:type="spellEnd"/>
+      <w:r>
+        <w:rPr>
+          <w:sz w:val="24"/>
+          <w:szCs w:val="24"/>
+        </w:rPr>
+        <w:t xml:space="preserve"> code</w:t>
+      </w:r>
+    </w:p>
+    <w:p>
+      <w:pPr>
+        <w:jc w:val="both"/>
+        <w:rPr>
+          <w:sz w:val="24"/>
+          <w:szCs w:val="24"/>
+        </w:rPr>
+      </w:pPr>
+      <w:r>
+        <w:rPr>
+          <w:sz w:val="24"/>
+          <w:szCs w:val="24"/>
+        </w:rPr>
+        <w:t>1+-----------+--------+</w:t>
+      </w:r>
+    </w:p>
+    <w:p>
+      <w:pPr>
+        <w:jc w:val="both"/>
+        <w:rPr>
+          <w:sz w:val="24"/>
+          <w:szCs w:val="24"/>
+        </w:rPr>
+      </w:pPr>
+      <w:r>
+        <w:rPr>
+          <w:sz w:val="24"/>
+          <w:szCs w:val="24"/>
+        </w:rPr>
+        <w:t xml:space="preserve">2| Key       | </w:t>
+      </w:r>
+      <w:proofErr w:type="gramStart"/>
+      <w:r>
+        <w:rPr>
+          <w:sz w:val="24"/>
+          <w:szCs w:val="24"/>
+        </w:rPr>
+        <w:t>Value  |</w:t>
+      </w:r>
+      <w:proofErr w:type="gramEnd"/>
+    </w:p>
+    <w:p>
+      <w:pPr>
+        <w:jc w:val="both"/>
+        <w:rPr>
+          <w:sz w:val="24"/>
+          <w:szCs w:val="24"/>
+        </w:rPr>
+      </w:pPr>
+      <w:r>
+        <w:rPr>
+          <w:sz w:val="24"/>
+          <w:szCs w:val="24"/>
+        </w:rPr>
+        <w:t>3+-----------+--------+</w:t>
+      </w:r>
+    </w:p>
+    <w:p>
+      <w:pPr>
+        <w:jc w:val="both"/>
+        <w:rPr>
+          <w:sz w:val="24"/>
+          <w:szCs w:val="24"/>
+        </w:rPr>
+      </w:pPr>
+      <w:r>
+        <w:rPr>
+          <w:sz w:val="24"/>
+          <w:szCs w:val="24"/>
+        </w:rPr>
+        <w:t xml:space="preserve">4| Product A | </w:t>
+      </w:r>
+      <w:proofErr w:type="gramStart"/>
+      <w:r>
+        <w:rPr>
+          <w:sz w:val="24"/>
+          <w:szCs w:val="24"/>
+        </w:rPr>
+        <w:t>50.00  |</w:t>
+      </w:r>
+      <w:proofErr w:type="gramEnd"/>
+    </w:p>
+    <w:p>
+      <w:pPr>
+        <w:jc w:val="both"/>
+        <w:rPr>
+          <w:sz w:val="24"/>
+          <w:szCs w:val="24"/>
+        </w:rPr>
+      </w:pPr>
+      <w:r>
+        <w:rPr>
+          <w:sz w:val="24"/>
+          <w:szCs w:val="24"/>
+        </w:rPr>
+        <w:t xml:space="preserve">5| Product A | </w:t>
+      </w:r>
+      <w:proofErr w:type="gramStart"/>
+      <w:r>
+        <w:rPr>
+          <w:sz w:val="24"/>
+          <w:szCs w:val="24"/>
+        </w:rPr>
+        <w:t>35.00  |</w:t>
+      </w:r>
+      <w:proofErr w:type="gramEnd"/>
+    </w:p>
+    <w:p>
+      <w:pPr>
+        <w:jc w:val="both"/>
+        <w:rPr>
+          <w:sz w:val="24"/>
+          <w:szCs w:val="24"/>
+        </w:rPr>
+      </w:pPr>
+      <w:r>
+        <w:rPr>
+          <w:sz w:val="24"/>
+          <w:szCs w:val="24"/>
+        </w:rPr>
+        <w:t xml:space="preserve">6| Product A | </w:t>
+      </w:r>
+      <w:proofErr w:type="gramStart"/>
+      <w:r>
+        <w:rPr>
+          <w:sz w:val="24"/>
+          <w:szCs w:val="24"/>
+        </w:rPr>
+        <w:t>20.00  |</w:t>
+      </w:r>
+      <w:proofErr w:type="gramEnd"/>
+    </w:p>
+    <w:p>
+      <w:pPr>
+        <w:jc w:val="both"/>
+        <w:rPr>
+          <w:sz w:val="24"/>
+          <w:szCs w:val="24"/>
+        </w:rPr>
+      </w:pPr>
+      <w:r>
+        <w:rPr>
+          <w:sz w:val="24"/>
+          <w:szCs w:val="24"/>
+        </w:rPr>
+        <w:t xml:space="preserve">7| Product B | </w:t>
+      </w:r>
+      <w:proofErr w:type="gramStart"/>
+      <w:r>
+        <w:rPr>
+          <w:sz w:val="24"/>
+          <w:szCs w:val="24"/>
+        </w:rPr>
+        <w:t>50.00  |</w:t>
+      </w:r>
+      <w:proofErr w:type="gramEnd"/>
+    </w:p>
+    <w:p>
+      <w:pPr>
+        <w:jc w:val="both"/>
+        <w:rPr>
+          <w:sz w:val="24"/>
+          <w:szCs w:val="24"/>
+        </w:rPr>
+      </w:pPr>
+      <w:r>
+        <w:rPr>
+          <w:sz w:val="24"/>
+          <w:szCs w:val="24"/>
+        </w:rPr>
+        <w:t xml:space="preserve">8| Product B | </w:t>
+      </w:r>
+      <w:proofErr w:type="gramStart"/>
+      <w:r>
+        <w:rPr>
+          <w:sz w:val="24"/>
+          <w:szCs w:val="24"/>
+        </w:rPr>
+        <w:t>20.00  |</w:t>
+      </w:r>
+      <w:proofErr w:type="gramEnd"/>
+    </w:p>
+    <w:p>
+      <w:pPr>
+        <w:jc w:val="both"/>
+        <w:rPr>
+          <w:sz w:val="24"/>
+          <w:szCs w:val="24"/>
+        </w:rPr>
+      </w:pPr>
+      <w:r>
+        <w:rPr>
+          <w:sz w:val="24"/>
+          <w:szCs w:val="24"/>
+        </w:rPr>
+        <w:t xml:space="preserve">9| Product C | </w:t>
+      </w:r>
+      <w:proofErr w:type="gramStart"/>
+      <w:r>
+        <w:rPr>
+          <w:sz w:val="24"/>
+          <w:szCs w:val="24"/>
+        </w:rPr>
+        <w:t>45.00  |</w:t>
+      </w:r>
+      <w:proofErr w:type="gramEnd"/>
+    </w:p>
+    <w:p>
+      <w:pPr>
+        <w:jc w:val="both"/>
+        <w:rPr>
+          <w:sz w:val="24"/>
+          <w:szCs w:val="24"/>
+        </w:rPr>
+      </w:pPr>
+      <w:r>
+        <w:rPr>
+          <w:sz w:val="24"/>
+          <w:szCs w:val="24"/>
+        </w:rPr>
+        <w:t>10+-----------+--------+</w:t>
+      </w:r>
+    </w:p>
+    <w:p>
+      <w:pPr>
+        <w:jc w:val="both"/>
+        <w:rPr>
+          <w:b/>
+          <w:bCs/>
+          <w:sz w:val="24"/>
+          <w:szCs w:val="24"/>
+        </w:rPr>
+      </w:pPr>
+      <w:r>
+        <w:rPr>
+          <w:b/>
+          <w:bCs/>
+          <w:sz w:val="24"/>
+          <w:szCs w:val="24"/>
+        </w:rPr>
+        <w:t>Step 2: Shuffle and Sort Phase</w:t>
+      </w:r>
+    </w:p>
+    <w:p>
+      <w:pPr>
+        <w:jc w:val="both"/>
+        <w:rPr>
+          <w:sz w:val="24"/>
+          <w:szCs w:val="24"/>
+        </w:rPr>
+      </w:pPr>
+      <w:r>
+        <w:rPr>
+          <w:sz w:val="24"/>
+          <w:szCs w:val="24"/>
+        </w:rPr>
+        <w:lastRenderedPageBreak/>
+        <w:t>In this phase, the MapReduce framework groups the emitted key-value pairs by key. This means all values for the same product are collected together.</w:t>
+      </w:r>
+    </w:p>
+    <w:p>
+      <w:pPr>
+        <w:jc w:val="both"/>
+        <w:rPr>
+          <w:sz w:val="24"/>
+          <w:szCs w:val="24"/>
+        </w:rPr>
+      </w:pPr>
+      <w:r>
+        <w:rPr>
+          <w:b/>
+          <w:bCs/>
+          <w:sz w:val="24"/>
+          <w:szCs w:val="24"/>
+        </w:rPr>
+        <w:t>Grouped Data:</w:t>
+      </w:r>
+    </w:p>
+    <w:p>
+      <w:pPr>
+        <w:jc w:val="both"/>
+        <w:rPr>
+          <w:sz w:val="24"/>
+          <w:szCs w:val="24"/>
+        </w:rPr>
+      </w:pPr>
+      <w:proofErr w:type="spellStart"/>
+      <w:r>
+        <w:rPr>
+          <w:sz w:val="24"/>
+          <w:szCs w:val="24"/>
+        </w:rPr>
+        <w:t>VerifyOpen</w:t>
+      </w:r>
+      <w:proofErr w:type="spellEnd"/>
+      <w:r>
+        <w:rPr>
+          <w:sz w:val="24"/>
+          <w:szCs w:val="24"/>
+        </w:rPr>
+        <w:t xml:space="preserve"> In </w:t>
+      </w:r>
+      <w:proofErr w:type="spellStart"/>
+      <w:r>
+        <w:rPr>
+          <w:sz w:val="24"/>
+          <w:szCs w:val="24"/>
+        </w:rPr>
+        <w:t>EditorRunCopy</w:t>
+      </w:r>
+      <w:proofErr w:type="spellEnd"/>
+      <w:r>
+        <w:rPr>
+          <w:sz w:val="24"/>
+          <w:szCs w:val="24"/>
+        </w:rPr>
+        <w:t xml:space="preserve"> code</w:t>
+      </w:r>
+    </w:p>
+    <w:p>
+      <w:pPr>
+        <w:jc w:val="both"/>
+        <w:rPr>
+          <w:sz w:val="24"/>
+          <w:szCs w:val="24"/>
+        </w:rPr>
+      </w:pPr>
+      <w:r>
+        <w:rPr>
+          <w:sz w:val="24"/>
+          <w:szCs w:val="24"/>
+        </w:rPr>
+        <w:t>1+-----------+---------------------+</w:t>
+      </w:r>
+    </w:p>
+    <w:p>
+      <w:pPr>
+        <w:jc w:val="both"/>
+        <w:rPr>
+          <w:sz w:val="24"/>
+          <w:szCs w:val="24"/>
+        </w:rPr>
+      </w:pPr>
+      <w:r>
+        <w:rPr>
+          <w:sz w:val="24"/>
+          <w:szCs w:val="24"/>
+        </w:rPr>
+        <w:t>2| Key       | Values              |</w:t>
+      </w:r>
+    </w:p>
+    <w:p>
+      <w:pPr>
+        <w:jc w:val="both"/>
+        <w:rPr>
+          <w:sz w:val="24"/>
+          <w:szCs w:val="24"/>
+        </w:rPr>
+      </w:pPr>
+      <w:r>
+        <w:rPr>
+          <w:sz w:val="24"/>
+          <w:szCs w:val="24"/>
+        </w:rPr>
+        <w:t>3+-----------+---------------------+</w:t>
+      </w:r>
+    </w:p>
+    <w:p>
+      <w:pPr>
+        <w:jc w:val="both"/>
+        <w:rPr>
+          <w:sz w:val="24"/>
+          <w:szCs w:val="24"/>
+        </w:rPr>
+      </w:pPr>
+      <w:r>
+        <w:rPr>
+          <w:sz w:val="24"/>
+          <w:szCs w:val="24"/>
+        </w:rPr>
+        <w:t>4| Product A | [50.00, 35.00, 20.00] |</w:t>
+      </w:r>
+    </w:p>
+    <w:p>
+      <w:pPr>
+        <w:jc w:val="both"/>
+        <w:rPr>
+          <w:sz w:val="24"/>
+          <w:szCs w:val="24"/>
+        </w:rPr>
+      </w:pPr>
+      <w:r>
+        <w:rPr>
+          <w:sz w:val="24"/>
+          <w:szCs w:val="24"/>
+        </w:rPr>
+        <w:t>5| Product B | [50.00, 20.00]      |</w:t>
+      </w:r>
+    </w:p>
+    <w:p>
+      <w:pPr>
+        <w:jc w:val="both"/>
+        <w:rPr>
+          <w:sz w:val="24"/>
+          <w:szCs w:val="24"/>
+        </w:rPr>
+      </w:pPr>
+      <w:r>
+        <w:rPr>
+          <w:sz w:val="24"/>
+          <w:szCs w:val="24"/>
+        </w:rPr>
+        <w:t>6| Product C | [45.00]             |</w:t>
+      </w:r>
+    </w:p>
+    <w:p>
+      <w:pPr>
+        <w:jc w:val="both"/>
+        <w:rPr>
+          <w:sz w:val="24"/>
+          <w:szCs w:val="24"/>
+        </w:rPr>
+      </w:pPr>
+      <w:r>
+        <w:rPr>
+          <w:sz w:val="24"/>
+          <w:szCs w:val="24"/>
+        </w:rPr>
+        <w:t>7+-----------+---------------------+</w:t>
+      </w:r>
+    </w:p>
+    <w:p>
+      <w:pPr>
+        <w:jc w:val="both"/>
+        <w:rPr>
+          <w:b/>
+          <w:bCs/>
+          <w:sz w:val="24"/>
+          <w:szCs w:val="24"/>
+        </w:rPr>
+      </w:pPr>
+      <w:r>
+        <w:rPr>
+          <w:b/>
+          <w:bCs/>
+          <w:sz w:val="24"/>
+          <w:szCs w:val="24"/>
+        </w:rPr>
+        <w:t>Step 3: Reduce Phase</w:t>
+      </w:r>
+    </w:p>
+    <w:p>
+      <w:pPr>
+        <w:jc w:val="both"/>
+        <w:rPr>
+          <w:sz w:val="24"/>
+          <w:szCs w:val="24"/>
+        </w:rPr>
+      </w:pPr>
+      <w:r>
+        <w:rPr>
+          <w:sz w:val="24"/>
+          <w:szCs w:val="24"/>
+        </w:rPr>
+        <w:t>In the Reduce phase, we will aggregate the values for each key (product) to compute the total sales. The reducer will sum the values for each product.</w:t>
+      </w:r>
+    </w:p>
+    <w:p>
+      <w:pPr>
+        <w:jc w:val="both"/>
+        <w:rPr>
+          <w:sz w:val="24"/>
+          <w:szCs w:val="24"/>
+        </w:rPr>
+      </w:pPr>
+      <w:r>
+        <w:rPr>
+          <w:b/>
+          <w:bCs/>
+          <w:sz w:val="24"/>
+          <w:szCs w:val="24"/>
+        </w:rPr>
+        <w:t>Reduce Function Example:</w:t>
+      </w:r>
+    </w:p>
+    <w:p>
+      <w:pPr>
+        <w:jc w:val="both"/>
+        <w:rPr>
+          <w:sz w:val="24"/>
+          <w:szCs w:val="24"/>
+        </w:rPr>
+      </w:pPr>
+      <w:r>
+        <w:rPr>
+          <w:sz w:val="24"/>
+          <w:szCs w:val="24"/>
+        </w:rPr>
+        <w:t>For each key, the reduce function will compute:</w:t>
+      </w:r>
+    </w:p>
+    <w:p>
+      <w:pPr>
+        <w:numPr>
+          <w:ilvl w:val="0"/>
+          <w:numId w:val="30"/>
+        </w:numPr>
+        <w:jc w:val="both"/>
+        <w:rPr>
+          <w:sz w:val="24"/>
+          <w:szCs w:val="24"/>
+        </w:rPr>
+      </w:pPr>
+      <w:r>
+        <w:rPr>
+          <w:sz w:val="24"/>
+          <w:szCs w:val="24"/>
+        </w:rPr>
+        <w:t>For </w:t>
+      </w:r>
+      <w:r>
+        <w:rPr>
+          <w:b/>
+          <w:bCs/>
+          <w:sz w:val="24"/>
+          <w:szCs w:val="24"/>
+        </w:rPr>
+        <w:t>Product A</w:t>
+      </w:r>
+      <w:r>
+        <w:rPr>
+          <w:sz w:val="24"/>
+          <w:szCs w:val="24"/>
+        </w:rPr>
+        <w:t>:</w:t>
+      </w:r>
+    </w:p>
+    <w:p>
+      <w:pPr>
+        <w:numPr>
+          <w:ilvl w:val="1"/>
+          <w:numId w:val="30"/>
+        </w:numPr>
+        <w:jc w:val="both"/>
+        <w:rPr>
+          <w:sz w:val="24"/>
+          <w:szCs w:val="24"/>
+        </w:rPr>
+      </w:pPr>
+      <w:r>
+        <w:rPr>
+          <w:sz w:val="24"/>
+          <w:szCs w:val="24"/>
+        </w:rPr>
+        <w:t>Total Sales = </w:t>
+      </w:r>
+      <w:r>
+        <w:rPr>
+          <w:b/>
+          <w:bCs/>
+          <w:sz w:val="24"/>
+          <w:szCs w:val="24"/>
+        </w:rPr>
+        <w:t>50.00 + 35.00 + 20.00 = 105.00</w:t>
+      </w:r>
+    </w:p>
+    <w:p>
+      <w:pPr>
+        <w:numPr>
+          <w:ilvl w:val="0"/>
+          <w:numId w:val="30"/>
+        </w:numPr>
+        <w:jc w:val="both"/>
+        <w:rPr>
+          <w:sz w:val="24"/>
+          <w:szCs w:val="24"/>
+        </w:rPr>
+      </w:pPr>
+      <w:r>
+        <w:rPr>
+          <w:sz w:val="24"/>
+          <w:szCs w:val="24"/>
+        </w:rPr>
+        <w:t>For </w:t>
+      </w:r>
+      <w:r>
+        <w:rPr>
+          <w:b/>
+          <w:bCs/>
+          <w:sz w:val="24"/>
+          <w:szCs w:val="24"/>
+        </w:rPr>
+        <w:t>Product B</w:t>
+      </w:r>
+      <w:r>
+        <w:rPr>
+          <w:sz w:val="24"/>
+          <w:szCs w:val="24"/>
+        </w:rPr>
+        <w:t>:</w:t>
+      </w:r>
+    </w:p>
+    <w:p>
+      <w:pPr>
+        <w:numPr>
+          <w:ilvl w:val="1"/>
+          <w:numId w:val="30"/>
+        </w:numPr>
+        <w:jc w:val="both"/>
+        <w:rPr>
+          <w:sz w:val="24"/>
+          <w:szCs w:val="24"/>
+        </w:rPr>
+      </w:pPr>
+      <w:r>
+        <w:rPr>
+          <w:sz w:val="24"/>
+          <w:szCs w:val="24"/>
+        </w:rPr>
+        <w:t>Total Sales = </w:t>
+      </w:r>
+      <w:r>
+        <w:rPr>
+          <w:b/>
+          <w:bCs/>
+          <w:sz w:val="24"/>
+          <w:szCs w:val="24"/>
+        </w:rPr>
+        <w:t>50.00 + 20.00 = 70.00</w:t>
+      </w:r>
+    </w:p>
+    <w:p>
+      <w:pPr>
+        <w:numPr>
+          <w:ilvl w:val="0"/>
+          <w:numId w:val="30"/>
+        </w:numPr>
+        <w:jc w:val="both"/>
+        <w:rPr>
+          <w:sz w:val="24"/>
+          <w:szCs w:val="24"/>
+        </w:rPr>
+      </w:pPr>
+      <w:r>
+        <w:rPr>
+          <w:sz w:val="24"/>
+          <w:szCs w:val="24"/>
+        </w:rPr>
+        <w:t>For </w:t>
+      </w:r>
+      <w:r>
+        <w:rPr>
+          <w:b/>
+          <w:bCs/>
+          <w:sz w:val="24"/>
+          <w:szCs w:val="24"/>
+        </w:rPr>
+        <w:t>Product C</w:t>
+      </w:r>
+      <w:r>
+        <w:rPr>
+          <w:sz w:val="24"/>
+          <w:szCs w:val="24"/>
+        </w:rPr>
+        <w:t>:</w:t>
+      </w:r>
+    </w:p>
+    <w:p>
+      <w:pPr>
+        <w:numPr>
+          <w:ilvl w:val="1"/>
+          <w:numId w:val="30"/>
+        </w:numPr>
+        <w:jc w:val="both"/>
+        <w:rPr>
+          <w:sz w:val="24"/>
+          <w:szCs w:val="24"/>
+        </w:rPr>
+      </w:pPr>
+      <w:r>
+        <w:rPr>
+          <w:sz w:val="24"/>
+          <w:szCs w:val="24"/>
+        </w:rPr>
+        <w:t>Total Sales = </w:t>
+      </w:r>
+      <w:r>
+        <w:rPr>
+          <w:b/>
+          <w:bCs/>
+          <w:sz w:val="24"/>
+          <w:szCs w:val="24"/>
+        </w:rPr>
+        <w:t>45.00</w:t>
+      </w:r>
+    </w:p>
+    <w:p>
+      <w:pPr>
+        <w:jc w:val="both"/>
+        <w:rPr>
+          <w:sz w:val="24"/>
+          <w:szCs w:val="24"/>
+        </w:rPr>
+      </w:pPr>
+      <w:r>
+        <w:rPr>
+          <w:b/>
+          <w:bCs/>
+          <w:sz w:val="24"/>
+          <w:szCs w:val="24"/>
+        </w:rPr>
+        <w:t>Reduce Output:</w:t>
+      </w:r>
+    </w:p>
+    <w:p>
+      <w:pPr>
+        <w:jc w:val="both"/>
+        <w:rPr>
+          <w:sz w:val="24"/>
+          <w:szCs w:val="24"/>
+        </w:rPr>
+      </w:pPr>
+      <w:proofErr w:type="spellStart"/>
+      <w:r>
+        <w:rPr>
+          <w:sz w:val="24"/>
+          <w:szCs w:val="24"/>
+        </w:rPr>
+        <w:t>VerifyOpen</w:t>
+      </w:r>
+      <w:proofErr w:type="spellEnd"/>
+      <w:r>
+        <w:rPr>
+          <w:sz w:val="24"/>
+          <w:szCs w:val="24"/>
+        </w:rPr>
+        <w:t xml:space="preserve"> In </w:t>
+      </w:r>
+      <w:proofErr w:type="spellStart"/>
+      <w:r>
+        <w:rPr>
+          <w:sz w:val="24"/>
+          <w:szCs w:val="24"/>
+        </w:rPr>
+        <w:t>EditorRunCopy</w:t>
+      </w:r>
+      <w:proofErr w:type="spellEnd"/>
+      <w:r>
+        <w:rPr>
+          <w:sz w:val="24"/>
+          <w:szCs w:val="24"/>
+        </w:rPr>
+        <w:t xml:space="preserve"> code</w:t>
+      </w:r>
+    </w:p>
+    <w:p>
+      <w:pPr>
+        <w:jc w:val="both"/>
+        <w:rPr>
+          <w:sz w:val="24"/>
+          <w:szCs w:val="24"/>
+        </w:rPr>
+      </w:pPr>
+      <w:r>
+        <w:rPr>
+          <w:sz w:val="24"/>
+          <w:szCs w:val="24"/>
+        </w:rPr>
+        <w:t>1+-----------+--------+</w:t>
+      </w:r>
+    </w:p>
+    <w:p>
+      <w:pPr>
+        <w:jc w:val="both"/>
+        <w:rPr>
+          <w:sz w:val="24"/>
+          <w:szCs w:val="24"/>
+        </w:rPr>
+      </w:pPr>
+      <w:r>
+        <w:rPr>
+          <w:sz w:val="24"/>
+          <w:szCs w:val="24"/>
+        </w:rPr>
+        <w:t xml:space="preserve">2| Product   | </w:t>
+      </w:r>
+      <w:proofErr w:type="gramStart"/>
+      <w:r>
+        <w:rPr>
+          <w:sz w:val="24"/>
+          <w:szCs w:val="24"/>
+        </w:rPr>
+        <w:t>Total  |</w:t>
+      </w:r>
+      <w:proofErr w:type="gramEnd"/>
+    </w:p>
+    <w:p>
+      <w:pPr>
+        <w:jc w:val="both"/>
+        <w:rPr>
+          <w:sz w:val="24"/>
+          <w:szCs w:val="24"/>
+        </w:rPr>
+      </w:pPr>
+      <w:r>
+        <w:rPr>
+          <w:sz w:val="24"/>
+          <w:szCs w:val="24"/>
+        </w:rPr>
+        <w:lastRenderedPageBreak/>
+        <w:t>3+-----------+--------+</w:t>
+      </w:r>
+    </w:p>
+    <w:p>
+      <w:pPr>
+        <w:jc w:val="both"/>
+        <w:rPr>
+          <w:sz w:val="24"/>
+          <w:szCs w:val="24"/>
+        </w:rPr>
+      </w:pPr>
+      <w:r>
+        <w:rPr>
+          <w:sz w:val="24"/>
+          <w:szCs w:val="24"/>
+        </w:rPr>
+        <w:t>4| Product A | 105.00 |</w:t>
+      </w:r>
+    </w:p>
+    <w:p>
+      <w:pPr>
+        <w:jc w:val="both"/>
+        <w:rPr>
+          <w:sz w:val="24"/>
+          <w:szCs w:val="24"/>
+        </w:rPr>
+      </w:pPr>
+      <w:r>
+        <w:rPr>
+          <w:sz w:val="24"/>
+          <w:szCs w:val="24"/>
+        </w:rPr>
+        <w:t xml:space="preserve">5| Product B | </w:t>
+      </w:r>
+      <w:proofErr w:type="gramStart"/>
+      <w:r>
+        <w:rPr>
+          <w:sz w:val="24"/>
+          <w:szCs w:val="24"/>
+        </w:rPr>
+        <w:t>70.00  |</w:t>
+      </w:r>
+      <w:proofErr w:type="gramEnd"/>
+    </w:p>
+    <w:p>
+      <w:pPr>
+        <w:jc w:val="both"/>
+        <w:rPr>
+          <w:sz w:val="24"/>
+          <w:szCs w:val="24"/>
+        </w:rPr>
+      </w:pPr>
+      <w:r>
+        <w:rPr>
+          <w:sz w:val="24"/>
+          <w:szCs w:val="24"/>
+        </w:rPr>
+        <w:t xml:space="preserve">6| Product C | </w:t>
+      </w:r>
+      <w:proofErr w:type="gramStart"/>
+      <w:r>
+        <w:rPr>
+          <w:sz w:val="24"/>
+          <w:szCs w:val="24"/>
+        </w:rPr>
+        <w:t>45.00  |</w:t>
+      </w:r>
+      <w:proofErr w:type="gramEnd"/>
+    </w:p>
+    <w:p>
+      <w:pPr>
+        <w:jc w:val="both"/>
+        <w:rPr>
+          <w:sz w:val="24"/>
+          <w:szCs w:val="24"/>
+        </w:rPr>
+      </w:pPr>
+      <w:r>
+        <w:rPr>
+          <w:sz w:val="24"/>
+          <w:szCs w:val="24"/>
+        </w:rPr>
+        <w:t>7+-----------+--------+</w:t>
+      </w:r>
+    </w:p>
+    <w:p>
+      <w:pPr>
+        <w:jc w:val="both"/>
+        <w:rPr>
+          <w:b/>
+          <w:bCs/>
+          <w:sz w:val="24"/>
+          <w:szCs w:val="24"/>
+        </w:rPr>
+      </w:pPr>
+      <w:r>
+        <w:rPr>
+          <w:b/>
+          <w:bCs/>
+          <w:sz w:val="24"/>
+          <w:szCs w:val="24"/>
+        </w:rPr>
+        <w:t>Summary of the MapReduce Process</w:t>
+      </w:r>
+    </w:p>
+    <w:p>
+      <w:pPr>
+        <w:numPr>
+          <w:ilvl w:val="0"/>
+          <w:numId w:val="31"/>
+        </w:numPr>
+        <w:jc w:val="both"/>
+        <w:rPr>
+          <w:sz w:val="24"/>
+          <w:szCs w:val="24"/>
+        </w:rPr>
+      </w:pPr>
+      <w:r>
+        <w:rPr>
+          <w:b/>
+          <w:bCs/>
+          <w:sz w:val="24"/>
+          <w:szCs w:val="24"/>
+        </w:rPr>
+        <w:t>Map Phase</w:t>
+      </w:r>
+      <w:r>
+        <w:rPr>
+          <w:sz w:val="24"/>
+          <w:szCs w:val="24"/>
+        </w:rPr>
+        <w:t>: Each sales record is processed to emit key-value pairs where the key is the product name, and the value is the calculated sales amount (Quantity * Price).</w:t>
+      </w:r>
+    </w:p>
+    <w:p>
+      <w:pPr>
+        <w:numPr>
+          <w:ilvl w:val="0"/>
+          <w:numId w:val="31"/>
+        </w:numPr>
+        <w:jc w:val="both"/>
+        <w:rPr>
+          <w:sz w:val="24"/>
+          <w:szCs w:val="24"/>
+        </w:rPr>
+      </w:pPr>
+      <w:r>
+        <w:rPr>
+          <w:b/>
+          <w:bCs/>
+          <w:sz w:val="24"/>
+          <w:szCs w:val="24"/>
+        </w:rPr>
+        <w:t>Shuffle and Sort Phase</w:t>
+      </w:r>
+      <w:r>
+        <w:rPr>
+          <w:sz w:val="24"/>
+          <w:szCs w:val="24"/>
+        </w:rPr>
+        <w:t>: The emitted key-value pairs are grouped by key, allowing the reducer to access all relevant values for each product.</w:t>
+      </w:r>
+    </w:p>
+    <w:p>
+      <w:pPr>
+        <w:numPr>
+          <w:ilvl w:val="0"/>
+          <w:numId w:val="31"/>
+        </w:numPr>
+        <w:pBdr>
+          <w:bottom w:val="single" w:sz="6" w:space="1" w:color="auto"/>
+        </w:pBdr>
+        <w:jc w:val="both"/>
+        <w:rPr>
+          <w:sz w:val="24"/>
+          <w:szCs w:val="24"/>
+        </w:rPr>
+      </w:pPr>
+      <w:r>
+        <w:rPr>
+          <w:b/>
+          <w:bCs/>
+          <w:sz w:val="24"/>
+          <w:szCs w:val="24"/>
+        </w:rPr>
+        <w:t>Reduce Phase</w:t>
+      </w:r>
+      <w:r>
+        <w:rPr>
+          <w:sz w:val="24"/>
+          <w:szCs w:val="24"/>
+        </w:rPr>
+        <w:t>: The reducer aggregates the values for each key, calculating the total sales for each product.</w:t>
+      </w:r>
+    </w:p>
+    <w:p>
+      <w:pPr>
+        <w:jc w:val="both"/>
+        <w:rPr>
           <w:sz w:val="24"/>
           <w:szCs w:val="24"/>
         </w:rPr>
@@ -193,8 +5499,718 @@
       <w:pPr>
         <w:jc w:val="both"/>
         <w:rPr>
-          <w:b/>
-          <w:bCs/>
+          <w:sz w:val="24"/>
+          <w:szCs w:val="24"/>
+        </w:rPr>
+      </w:pPr>
+      <w:r>
+        <w:rPr>
+          <w:b/>
+          <w:bCs/>
+          <w:sz w:val="24"/>
+          <w:szCs w:val="24"/>
+        </w:rPr>
+        <w:t>Features of Key-Value Stores</w:t>
+      </w:r>
+    </w:p>
+    <w:p>
+      <w:pPr>
+        <w:jc w:val="both"/>
+        <w:rPr>
+          <w:sz w:val="24"/>
+          <w:szCs w:val="24"/>
+        </w:rPr>
+      </w:pPr>
+      <w:r>
+        <w:rPr>
+          <w:sz w:val="24"/>
+          <w:szCs w:val="24"/>
+        </w:rPr>
+        <w:t>Key-value stores are a type of NoSQL database that provide a simple and efficient way to manage data using key-value pairs. Here are some of the key features of key-value stores:</w:t>
+      </w:r>
+    </w:p>
+    <w:p>
+      <w:pPr>
+        <w:jc w:val="both"/>
+        <w:rPr>
+          <w:b/>
+          <w:bCs/>
+          <w:sz w:val="24"/>
+          <w:szCs w:val="24"/>
+        </w:rPr>
+      </w:pPr>
+      <w:r>
+        <w:rPr>
+          <w:b/>
+          <w:bCs/>
+          <w:sz w:val="24"/>
+          <w:szCs w:val="24"/>
+        </w:rPr>
+        <w:t>1. Simplicity</w:t>
+      </w:r>
+    </w:p>
+    <w:p>
+      <w:pPr>
+        <w:numPr>
+          <w:ilvl w:val="0"/>
+          <w:numId w:val="32"/>
+        </w:numPr>
+        <w:jc w:val="both"/>
+        <w:rPr>
+          <w:sz w:val="24"/>
+          <w:szCs w:val="24"/>
+        </w:rPr>
+      </w:pPr>
+      <w:r>
+        <w:rPr>
+          <w:b/>
+          <w:bCs/>
+          <w:sz w:val="24"/>
+          <w:szCs w:val="24"/>
+        </w:rPr>
+        <w:t>Data Model</w:t>
+      </w:r>
+      <w:r>
+        <w:rPr>
+          <w:sz w:val="24"/>
+          <w:szCs w:val="24"/>
+        </w:rPr>
+        <w:t>: Key-value stores use a straightforward data model where each entry consists of a unique key and an associated value. This simplicity makes it easy to understand and use.</w:t>
+      </w:r>
+    </w:p>
+    <w:p>
+      <w:pPr>
+        <w:numPr>
+          <w:ilvl w:val="0"/>
+          <w:numId w:val="32"/>
+        </w:numPr>
+        <w:jc w:val="both"/>
+        <w:rPr>
+          <w:sz w:val="24"/>
+          <w:szCs w:val="24"/>
+        </w:rPr>
+      </w:pPr>
+      <w:r>
+        <w:rPr>
+          <w:b/>
+          <w:bCs/>
+          <w:sz w:val="24"/>
+          <w:szCs w:val="24"/>
+        </w:rPr>
+        <w:t>CRUD Operations</w:t>
+      </w:r>
+      <w:r>
+        <w:rPr>
+          <w:sz w:val="24"/>
+          <w:szCs w:val="24"/>
+        </w:rPr>
+        <w:t>: Basic operations include Create, Read, Update, and Delete (CRUD), which are performed using the key to access the corresponding value.</w:t>
+      </w:r>
+    </w:p>
+    <w:p>
+      <w:pPr>
+        <w:jc w:val="both"/>
+        <w:rPr>
+          <w:b/>
+          <w:bCs/>
+          <w:sz w:val="24"/>
+          <w:szCs w:val="24"/>
+        </w:rPr>
+      </w:pPr>
+      <w:r>
+        <w:rPr>
+          <w:b/>
+          <w:bCs/>
+          <w:sz w:val="24"/>
+          <w:szCs w:val="24"/>
+        </w:rPr>
+        <w:t>2. High Performance</w:t>
+      </w:r>
+    </w:p>
+    <w:p>
+      <w:pPr>
+        <w:numPr>
+          <w:ilvl w:val="0"/>
+          <w:numId w:val="33"/>
+        </w:numPr>
+        <w:jc w:val="both"/>
+        <w:rPr>
+          <w:sz w:val="24"/>
+          <w:szCs w:val="24"/>
+        </w:rPr>
+      </w:pPr>
+      <w:r>
+        <w:rPr>
+          <w:b/>
+          <w:bCs/>
+          <w:sz w:val="24"/>
+          <w:szCs w:val="24"/>
+        </w:rPr>
+        <w:t>Fast Access</w:t>
+      </w:r>
+      <w:r>
+        <w:rPr>
+          <w:sz w:val="24"/>
+          <w:szCs w:val="24"/>
+        </w:rPr>
+        <w:t>: Key-value stores are optimized for quick retrieval of values based on their keys, resulting in low-latency access times.</w:t>
+      </w:r>
+    </w:p>
+    <w:p>
+      <w:pPr>
+        <w:numPr>
+          <w:ilvl w:val="0"/>
+          <w:numId w:val="33"/>
+        </w:numPr>
+        <w:jc w:val="both"/>
+        <w:rPr>
+          <w:sz w:val="24"/>
+          <w:szCs w:val="24"/>
+        </w:rPr>
+      </w:pPr>
+      <w:r>
+        <w:rPr>
+          <w:b/>
+          <w:bCs/>
+          <w:sz w:val="24"/>
+          <w:szCs w:val="24"/>
+        </w:rPr>
+        <w:t>In-Memory Storage</w:t>
+      </w:r>
+      <w:r>
+        <w:rPr>
+          <w:sz w:val="24"/>
+          <w:szCs w:val="24"/>
+        </w:rPr>
+        <w:t>: Many key-value stores, such as Redis, utilize in-memory storage to enhance performance, allowing for rapid data access and manipulation.</w:t>
+      </w:r>
+    </w:p>
+    <w:p>
+      <w:pPr>
+        <w:jc w:val="both"/>
+        <w:rPr>
+          <w:b/>
+          <w:bCs/>
+          <w:sz w:val="24"/>
+          <w:szCs w:val="24"/>
+        </w:rPr>
+      </w:pPr>
+      <w:r>
+        <w:rPr>
+          <w:b/>
+          <w:bCs/>
+          <w:sz w:val="24"/>
+          <w:szCs w:val="24"/>
+        </w:rPr>
+        <w:lastRenderedPageBreak/>
+        <w:t>3. Scalability</w:t>
+      </w:r>
+    </w:p>
+    <w:p>
+      <w:pPr>
+        <w:numPr>
+          <w:ilvl w:val="0"/>
+          <w:numId w:val="34"/>
+        </w:numPr>
+        <w:jc w:val="both"/>
+        <w:rPr>
+          <w:sz w:val="24"/>
+          <w:szCs w:val="24"/>
+        </w:rPr>
+      </w:pPr>
+      <w:r>
+        <w:rPr>
+          <w:b/>
+          <w:bCs/>
+          <w:sz w:val="24"/>
+          <w:szCs w:val="24"/>
+        </w:rPr>
+        <w:t>Horizontal Scaling</w:t>
+      </w:r>
+      <w:r>
+        <w:rPr>
+          <w:sz w:val="24"/>
+          <w:szCs w:val="24"/>
+        </w:rPr>
+        <w:t>: Key-value stores can easily scale horizontally by adding more nodes to the system. This allows them to handle increased loads and larger datasets without significant performance degradation.</w:t>
+      </w:r>
+    </w:p>
+    <w:p>
+      <w:pPr>
+        <w:numPr>
+          <w:ilvl w:val="0"/>
+          <w:numId w:val="34"/>
+        </w:numPr>
+        <w:jc w:val="both"/>
+        <w:rPr>
+          <w:sz w:val="24"/>
+          <w:szCs w:val="24"/>
+        </w:rPr>
+      </w:pPr>
+      <w:r>
+        <w:rPr>
+          <w:b/>
+          <w:bCs/>
+          <w:sz w:val="24"/>
+          <w:szCs w:val="24"/>
+        </w:rPr>
+        <w:t>Sharding</w:t>
+      </w:r>
+      <w:r>
+        <w:rPr>
+          <w:sz w:val="24"/>
+          <w:szCs w:val="24"/>
+        </w:rPr>
+        <w:t>: Data can be partitioned (sharded) across multiple nodes, enabling efficient distribution of data and load balancing.</w:t>
+      </w:r>
+    </w:p>
+    <w:p>
+      <w:pPr>
+        <w:jc w:val="both"/>
+        <w:rPr>
+          <w:b/>
+          <w:bCs/>
+          <w:sz w:val="24"/>
+          <w:szCs w:val="24"/>
+        </w:rPr>
+      </w:pPr>
+      <w:r>
+        <w:rPr>
+          <w:b/>
+          <w:bCs/>
+          <w:sz w:val="24"/>
+          <w:szCs w:val="24"/>
+        </w:rPr>
+        <w:t>4. Flexibility</w:t>
+      </w:r>
+    </w:p>
+    <w:p>
+      <w:pPr>
+        <w:numPr>
+          <w:ilvl w:val="0"/>
+          <w:numId w:val="35"/>
+        </w:numPr>
+        <w:jc w:val="both"/>
+        <w:rPr>
+          <w:sz w:val="24"/>
+          <w:szCs w:val="24"/>
+        </w:rPr>
+      </w:pPr>
+      <w:r>
+        <w:rPr>
+          <w:b/>
+          <w:bCs/>
+          <w:sz w:val="24"/>
+          <w:szCs w:val="24"/>
+        </w:rPr>
+        <w:t>Schema-less Design</w:t>
+      </w:r>
+      <w:r>
+        <w:rPr>
+          <w:sz w:val="24"/>
+          <w:szCs w:val="24"/>
+        </w:rPr>
+        <w:t>: Key-value stores do not require a predefined schema, allowing for flexible data storage. This means that different values can have different structures, accommodating various data types and formats.</w:t>
+      </w:r>
+    </w:p>
+    <w:p>
+      <w:pPr>
+        <w:numPr>
+          <w:ilvl w:val="0"/>
+          <w:numId w:val="35"/>
+        </w:numPr>
+        <w:jc w:val="both"/>
+        <w:rPr>
+          <w:sz w:val="24"/>
+          <w:szCs w:val="24"/>
+        </w:rPr>
+      </w:pPr>
+      <w:r>
+        <w:rPr>
+          <w:b/>
+          <w:bCs/>
+          <w:sz w:val="24"/>
+          <w:szCs w:val="24"/>
+        </w:rPr>
+        <w:t>Dynamic Data Types</w:t>
+      </w:r>
+      <w:r>
+        <w:rPr>
+          <w:sz w:val="24"/>
+          <w:szCs w:val="24"/>
+        </w:rPr>
+        <w:t>: Values can be any type of data, including strings, JSON objects, binary data, or complex data structures, providing versatility in how data is stored.</w:t>
+      </w:r>
+    </w:p>
+    <w:p>
+      <w:pPr>
+        <w:jc w:val="both"/>
+        <w:rPr>
+          <w:b/>
+          <w:bCs/>
+          <w:sz w:val="24"/>
+          <w:szCs w:val="24"/>
+        </w:rPr>
+      </w:pPr>
+      <w:r>
+        <w:rPr>
+          <w:b/>
+          <w:bCs/>
+          <w:sz w:val="24"/>
+          <w:szCs w:val="24"/>
+        </w:rPr>
+        <w:t>5. Availability and Fault Tolerance</w:t>
+      </w:r>
+    </w:p>
+    <w:p>
+      <w:pPr>
+        <w:numPr>
+          <w:ilvl w:val="0"/>
+          <w:numId w:val="36"/>
+        </w:numPr>
+        <w:jc w:val="both"/>
+        <w:rPr>
+          <w:sz w:val="24"/>
+          <w:szCs w:val="24"/>
+        </w:rPr>
+      </w:pPr>
+      <w:r>
+        <w:rPr>
+          <w:b/>
+          <w:bCs/>
+          <w:sz w:val="24"/>
+          <w:szCs w:val="24"/>
+        </w:rPr>
+        <w:t>Replication</w:t>
+      </w:r>
+      <w:r>
+        <w:rPr>
+          <w:sz w:val="24"/>
+          <w:szCs w:val="24"/>
+        </w:rPr>
+        <w:t>: Key-value stores often support data replication across multiple nodes, ensuring that data remains available even in the event of node failures.</w:t>
+      </w:r>
+    </w:p>
+    <w:p>
+      <w:pPr>
+        <w:numPr>
+          <w:ilvl w:val="0"/>
+          <w:numId w:val="36"/>
+        </w:numPr>
+        <w:jc w:val="both"/>
+        <w:rPr>
+          <w:sz w:val="24"/>
+          <w:szCs w:val="24"/>
+        </w:rPr>
+      </w:pPr>
+      <w:r>
+        <w:rPr>
+          <w:b/>
+          <w:bCs/>
+          <w:sz w:val="24"/>
+          <w:szCs w:val="24"/>
+        </w:rPr>
+        <w:t>Eventual Consistency</w:t>
+      </w:r>
+      <w:r>
+        <w:rPr>
+          <w:sz w:val="24"/>
+          <w:szCs w:val="24"/>
+        </w:rPr>
+        <w:t>: Many key-value stores implement an eventual consistency model, allowing for high availability while ensuring that all replicas will eventually converge to the same state.</w:t>
+      </w:r>
+    </w:p>
+    <w:p>
+      <w:pPr>
+        <w:jc w:val="both"/>
+        <w:rPr>
+          <w:b/>
+          <w:bCs/>
+          <w:sz w:val="24"/>
+          <w:szCs w:val="24"/>
+        </w:rPr>
+      </w:pPr>
+      <w:r>
+        <w:rPr>
+          <w:b/>
+          <w:bCs/>
+          <w:sz w:val="24"/>
+          <w:szCs w:val="24"/>
+        </w:rPr>
+        <w:t>6. Simple Querying</w:t>
+      </w:r>
+    </w:p>
+    <w:p>
+      <w:pPr>
+        <w:numPr>
+          <w:ilvl w:val="0"/>
+          <w:numId w:val="37"/>
+        </w:numPr>
+        <w:jc w:val="both"/>
+        <w:rPr>
+          <w:sz w:val="24"/>
+          <w:szCs w:val="24"/>
+        </w:rPr>
+      </w:pPr>
+      <w:r>
+        <w:rPr>
+          <w:b/>
+          <w:bCs/>
+          <w:sz w:val="24"/>
+          <w:szCs w:val="24"/>
+        </w:rPr>
+        <w:t>Key-Based Access</w:t>
+      </w:r>
+      <w:r>
+        <w:rPr>
+          <w:sz w:val="24"/>
+          <w:szCs w:val="24"/>
+        </w:rPr>
+        <w:t>: Data is accessed primarily through keys, making lookups straightforward and efficient. However, querying by value or performing complex queries may be limited compared to relational databases.</w:t>
+      </w:r>
+    </w:p>
+    <w:p>
+      <w:pPr>
+        <w:numPr>
+          <w:ilvl w:val="0"/>
+          <w:numId w:val="37"/>
+        </w:numPr>
+        <w:jc w:val="both"/>
+        <w:rPr>
+          <w:sz w:val="24"/>
+          <w:szCs w:val="24"/>
+        </w:rPr>
+      </w:pPr>
+      <w:r>
+        <w:rPr>
+          <w:b/>
+          <w:bCs/>
+          <w:sz w:val="24"/>
+          <w:szCs w:val="24"/>
+        </w:rPr>
+        <w:t>Limited Query Capabilities</w:t>
+      </w:r>
+      <w:r>
+        <w:rPr>
+          <w:sz w:val="24"/>
+          <w:szCs w:val="24"/>
+        </w:rPr>
+        <w:t>: While some key-value stores offer basic querying features, they generally do not support complex queries or joins, as seen in traditional relational databases.</w:t>
+      </w:r>
+    </w:p>
+    <w:p>
+      <w:pPr>
+        <w:jc w:val="both"/>
+        <w:rPr>
+          <w:b/>
+          <w:bCs/>
+          <w:sz w:val="24"/>
+          <w:szCs w:val="24"/>
+        </w:rPr>
+      </w:pPr>
+      <w:r>
+        <w:rPr>
+          <w:b/>
+          <w:bCs/>
+          <w:sz w:val="24"/>
+          <w:szCs w:val="24"/>
+        </w:rPr>
+        <w:t>7. Data Expiration and TTL (Time-to-Live)</w:t>
+      </w:r>
+    </w:p>
+    <w:p>
+      <w:pPr>
+        <w:numPr>
+          <w:ilvl w:val="0"/>
+          <w:numId w:val="38"/>
+        </w:numPr>
+        <w:jc w:val="both"/>
+        <w:rPr>
+          <w:sz w:val="24"/>
+          <w:szCs w:val="24"/>
+        </w:rPr>
+      </w:pPr>
+      <w:r>
+        <w:rPr>
+          <w:b/>
+          <w:bCs/>
+          <w:sz w:val="24"/>
+          <w:szCs w:val="24"/>
+        </w:rPr>
+        <w:t>Expiration Policies</w:t>
+      </w:r>
+      <w:r>
+        <w:rPr>
+          <w:sz w:val="24"/>
+          <w:szCs w:val="24"/>
+        </w:rPr>
+        <w:t>: Many key-value stores allow for setting expiration times on keys, automatically deleting them after a specified duration. This feature is useful for managing temporary data, such as session information or cache entries.</w:t>
+      </w:r>
+    </w:p>
+    <w:p>
+      <w:pPr>
+        <w:jc w:val="both"/>
+        <w:rPr>
+          <w:b/>
+          <w:bCs/>
+          <w:sz w:val="24"/>
+          <w:szCs w:val="24"/>
+        </w:rPr>
+      </w:pPr>
+      <w:r>
+        <w:rPr>
+          <w:b/>
+          <w:bCs/>
+          <w:sz w:val="24"/>
+          <w:szCs w:val="24"/>
+        </w:rPr>
+        <w:t>8. Support for Transactions (Limited)</w:t>
+      </w:r>
+    </w:p>
+    <w:p>
+      <w:pPr>
+        <w:numPr>
+          <w:ilvl w:val="0"/>
+          <w:numId w:val="39"/>
+        </w:numPr>
+        <w:jc w:val="both"/>
+        <w:rPr>
+          <w:sz w:val="24"/>
+          <w:szCs w:val="24"/>
+        </w:rPr>
+      </w:pPr>
+      <w:r>
+        <w:rPr>
+          <w:b/>
+          <w:bCs/>
+          <w:sz w:val="24"/>
+          <w:szCs w:val="24"/>
+        </w:rPr>
+        <w:lastRenderedPageBreak/>
+        <w:t>Atomic Operations</w:t>
+      </w:r>
+      <w:r>
+        <w:rPr>
+          <w:sz w:val="24"/>
+          <w:szCs w:val="24"/>
+        </w:rPr>
+        <w:t>: Some key-value stores provide support for atomic operations, allowing multiple updates to be treated as a single transaction. However, this support may be limited compared to traditional relational databases.</w:t>
+      </w:r>
+    </w:p>
+    <w:p>
+      <w:pPr>
+        <w:jc w:val="both"/>
+        <w:rPr>
+          <w:b/>
+          <w:bCs/>
+          <w:sz w:val="24"/>
+          <w:szCs w:val="24"/>
+        </w:rPr>
+      </w:pPr>
+      <w:r>
+        <w:rPr>
+          <w:b/>
+          <w:bCs/>
+          <w:sz w:val="24"/>
+          <w:szCs w:val="24"/>
+        </w:rPr>
+        <w:t>9. Use Cases</w:t>
+      </w:r>
+    </w:p>
+    <w:p>
+      <w:pPr>
+        <w:numPr>
+          <w:ilvl w:val="0"/>
+          <w:numId w:val="40"/>
+        </w:numPr>
+        <w:jc w:val="both"/>
+        <w:rPr>
+          <w:sz w:val="24"/>
+          <w:szCs w:val="24"/>
+        </w:rPr>
+      </w:pPr>
+      <w:r>
+        <w:rPr>
+          <w:b/>
+          <w:bCs/>
+          <w:sz w:val="24"/>
+          <w:szCs w:val="24"/>
+        </w:rPr>
+        <w:t>Caching</w:t>
+      </w:r>
+      <w:r>
+        <w:rPr>
+          <w:sz w:val="24"/>
+          <w:szCs w:val="24"/>
+        </w:rPr>
+        <w:t>: Key-value stores are commonly used for caching frequently accessed data to improve application performance.</w:t>
+      </w:r>
+    </w:p>
+    <w:p>
+      <w:pPr>
+        <w:numPr>
+          <w:ilvl w:val="0"/>
+          <w:numId w:val="40"/>
+        </w:numPr>
+        <w:jc w:val="both"/>
+        <w:rPr>
+          <w:sz w:val="24"/>
+          <w:szCs w:val="24"/>
+        </w:rPr>
+      </w:pPr>
+      <w:r>
+        <w:rPr>
+          <w:b/>
+          <w:bCs/>
+          <w:sz w:val="24"/>
+          <w:szCs w:val="24"/>
+        </w:rPr>
+        <w:t>Session Management</w:t>
+      </w:r>
+      <w:r>
+        <w:rPr>
+          <w:sz w:val="24"/>
+          <w:szCs w:val="24"/>
+        </w:rPr>
+        <w:t>: They are ideal for storing user session data in web applications due to their fast access times.</w:t>
+      </w:r>
+    </w:p>
+    <w:p>
+      <w:pPr>
+        <w:numPr>
+          <w:ilvl w:val="0"/>
+          <w:numId w:val="40"/>
+        </w:numPr>
+        <w:pBdr>
+          <w:bottom w:val="single" w:sz="6" w:space="1" w:color="auto"/>
+        </w:pBdr>
+        <w:jc w:val="both"/>
+        <w:rPr>
+          <w:sz w:val="24"/>
+          <w:szCs w:val="24"/>
+        </w:rPr>
+      </w:pPr>
+      <w:r>
+        <w:rPr>
+          <w:b/>
+          <w:bCs/>
+          <w:sz w:val="24"/>
+          <w:szCs w:val="24"/>
+        </w:rPr>
+        <w:t>Real-Time Analytics</w:t>
+      </w:r>
+      <w:r>
+        <w:rPr>
+          <w:sz w:val="24"/>
+          <w:szCs w:val="24"/>
+        </w:rPr>
+        <w:t>: Key-value stores can be used for real-time data processing and analytics, where quick read and write operations are essential.</w:t>
+      </w:r>
+    </w:p>
+    <w:p>
+      <w:pPr>
+        <w:jc w:val="both"/>
+        <w:rPr>
           <w:sz w:val="24"/>
           <w:szCs w:val="24"/>
         </w:rPr>
@@ -836,6 +6852,155 @@
     </w:lvl>
   </w:abstractNum>
   <w:abstractNum w:abstractNumId="3" w15:restartNumberingAfterBreak="0">
+    <w:nsid w:val="08543AC0"/>
+    <w:multiLevelType w:val="multilevel"/>
+    <w:tmpl w:val="451E2694"/>
+    <w:lvl w:ilvl="0">
+      <w:start w:val="1"/>
+      <w:numFmt w:val="bullet"/>
+      <w:lvlText w:val=""/>
+      <w:lvlJc w:val="left"/>
+      <w:pPr>
+        <w:tabs>
+          <w:tab w:val="num" w:pos="720"/>
+        </w:tabs>
+        <w:ind w:left="720" w:hanging="360"/>
+      </w:pPr>
+      <w:rPr>
+        <w:rFonts w:ascii="Symbol" w:hAnsi="Symbol" w:hint="default"/>
+        <w:sz w:val="20"/>
+      </w:rPr>
+    </w:lvl>
+    <w:lvl w:ilvl="1" w:tentative="1">
+      <w:start w:val="1"/>
+      <w:numFmt w:val="bullet"/>
+      <w:lvlText w:val=""/>
+      <w:lvlJc w:val="left"/>
+      <w:pPr>
+        <w:tabs>
+          <w:tab w:val="num" w:pos="1440"/>
+        </w:tabs>
+        <w:ind w:left="1440" w:hanging="360"/>
+      </w:pPr>
+      <w:rPr>
+        <w:rFonts w:ascii="Symbol" w:hAnsi="Symbol" w:hint="default"/>
+        <w:sz w:val="20"/>
+      </w:rPr>
+    </w:lvl>
+    <w:lvl w:ilvl="2" w:tentative="1">
+      <w:start w:val="1"/>
+      <w:numFmt w:val="bullet"/>
+      <w:lvlText w:val=""/>
+      <w:lvlJc w:val="left"/>
+      <w:pPr>
+        <w:tabs>
+          <w:tab w:val="num" w:pos="2160"/>
+        </w:tabs>
+        <w:ind w:left="2160" w:hanging="360"/>
+      </w:pPr>
+      <w:rPr>
+        <w:rFonts w:ascii="Symbol" w:hAnsi="Symbol" w:hint="default"/>
+        <w:sz w:val="20"/>
+      </w:rPr>
+    </w:lvl>
+    <w:lvl w:ilvl="3" w:tentative="1">
+      <w:start w:val="1"/>
+      <w:numFmt w:val="bullet"/>
+      <w:lvlText w:val=""/>
+      <w:lvlJc w:val="left"/>
+      <w:pPr>
+        <w:tabs>
+          <w:tab w:val="num" w:pos="2880"/>
+        </w:tabs>
+        <w:ind w:left="2880" w:hanging="360"/>
+      </w:pPr>
+      <w:rPr>
+        <w:rFonts w:ascii="Symbol" w:hAnsi="Symbol" w:hint="default"/>
+        <w:sz w:val="20"/>
+      </w:rPr>
+    </w:lvl>
+    <w:lvl w:ilvl="4" w:tentative="1">
+      <w:start w:val="1"/>
+      <w:numFmt w:val="bullet"/>
+      <w:lvlText w:val=""/>
+      <w:lvlJc w:val="left"/>
+      <w:pPr>
+        <w:tabs>
+          <w:tab w:val="num" w:pos="3600"/>
+        </w:tabs>
+        <w:ind w:left="3600" w:hanging="360"/>
+      </w:pPr>
+      <w:rPr>
+        <w:rFonts w:ascii="Symbol" w:hAnsi="Symbol" w:hint="default"/>
+        <w:sz w:val="20"/>
+      </w:rPr>
+    </w:lvl>
+    <w:lvl w:ilvl="5" w:tentative="1">
+      <w:start w:val="1"/>
+      <w:numFmt w:val="bullet"/>
+      <w:lvlText w:val=""/>
+      <w:lvlJc w:val="left"/>
+      <w:pPr>
+        <w:tabs>
+          <w:tab w:val="num" w:pos="4320"/>
+        </w:tabs>
+        <w:ind w:left="4320" w:hanging="360"/>
+      </w:pPr>
+      <w:rPr>
+        <w:rFonts w:ascii="Symbol" w:hAnsi="Symbol" w:hint="default"/>
+        <w:sz w:val="20"/>
+      </w:rPr>
+    </w:lvl>
+    <w:lvl w:ilvl="6" w:tentative="1">
+      <w:start w:val="1"/>
+      <w:numFmt w:val="bullet"/>
+      <w:lvlText w:val=""/>
+      <w:lvlJc w:val="left"/>
+      <w:pPr>
+        <w:tabs>
+          <w:tab w:val="num" w:pos="5040"/>
+        </w:tabs>
+        <w:ind w:left="5040" w:hanging="360"/>
+      </w:pPr>
+      <w:rPr>
+        <w:rFonts w:ascii="Symbol" w:hAnsi="Symbol" w:hint="default"/>
+        <w:sz w:val="20"/>
+      </w:rPr>
+    </w:lvl>
+    <w:lvl w:ilvl="7" w:tentative="1">
+      <w:start w:val="1"/>
+      <w:numFmt w:val="bullet"/>
+      <w:lvlText w:val=""/>
+      <w:lvlJc w:val="left"/>
+      <w:pPr>
+        <w:tabs>
+          <w:tab w:val="num" w:pos="5760"/>
+        </w:tabs>
+        <w:ind w:left="5760" w:hanging="360"/>
+      </w:pPr>
+      <w:rPr>
+        <w:rFonts w:ascii="Symbol" w:hAnsi="Symbol" w:hint="default"/>
+        <w:sz w:val="20"/>
+      </w:rPr>
+    </w:lvl>
+    <w:lvl w:ilvl="8" w:tentative="1">
+      <w:start w:val="1"/>
+      <w:numFmt w:val="bullet"/>
+      <w:lvlText w:val=""/>
+      <w:lvlJc w:val="left"/>
+      <w:pPr>
+        <w:tabs>
+          <w:tab w:val="num" w:pos="6480"/>
+        </w:tabs>
+        <w:ind w:left="6480" w:hanging="360"/>
+      </w:pPr>
+      <w:rPr>
+        <w:rFonts w:ascii="Symbol" w:hAnsi="Symbol" w:hint="default"/>
+        <w:sz w:val="20"/>
+      </w:rPr>
+    </w:lvl>
+  </w:abstractNum>
+  <w:abstractNum w:abstractNumId="4" w15:restartNumberingAfterBreak="0">
     <w:nsid w:val="0AB20F6C"/>
     <w:multiLevelType w:val="hybridMultilevel"/>
     <w:tmpl w:val="D0D8AB46"/>
@@ -924,7 +7089,305 @@
       </w:pPr>
     </w:lvl>
   </w:abstractNum>
-  <w:abstractNum w:abstractNumId="4" w15:restartNumberingAfterBreak="0">
+  <w:abstractNum w:abstractNumId="5" w15:restartNumberingAfterBreak="0">
+    <w:nsid w:val="0B846D09"/>
+    <w:multiLevelType w:val="multilevel"/>
+    <w:tmpl w:val="9D4ACFCE"/>
+    <w:lvl w:ilvl="0">
+      <w:start w:val="1"/>
+      <w:numFmt w:val="bullet"/>
+      <w:lvlText w:val=""/>
+      <w:lvlJc w:val="left"/>
+      <w:pPr>
+        <w:tabs>
+          <w:tab w:val="num" w:pos="720"/>
+        </w:tabs>
+        <w:ind w:left="720" w:hanging="360"/>
+      </w:pPr>
+      <w:rPr>
+        <w:rFonts w:ascii="Symbol" w:hAnsi="Symbol" w:hint="default"/>
+        <w:sz w:val="20"/>
+      </w:rPr>
+    </w:lvl>
+    <w:lvl w:ilvl="1">
+      <w:start w:val="1"/>
+      <w:numFmt w:val="bullet"/>
+      <w:lvlText w:val=""/>
+      <w:lvlJc w:val="left"/>
+      <w:pPr>
+        <w:tabs>
+          <w:tab w:val="num" w:pos="1440"/>
+        </w:tabs>
+        <w:ind w:left="1440" w:hanging="360"/>
+      </w:pPr>
+      <w:rPr>
+        <w:rFonts w:ascii="Symbol" w:hAnsi="Symbol" w:hint="default"/>
+        <w:sz w:val="20"/>
+      </w:rPr>
+    </w:lvl>
+    <w:lvl w:ilvl="2" w:tentative="1">
+      <w:start w:val="1"/>
+      <w:numFmt w:val="bullet"/>
+      <w:lvlText w:val=""/>
+      <w:lvlJc w:val="left"/>
+      <w:pPr>
+        <w:tabs>
+          <w:tab w:val="num" w:pos="2160"/>
+        </w:tabs>
+        <w:ind w:left="2160" w:hanging="360"/>
+      </w:pPr>
+      <w:rPr>
+        <w:rFonts w:ascii="Symbol" w:hAnsi="Symbol" w:hint="default"/>
+        <w:sz w:val="20"/>
+      </w:rPr>
+    </w:lvl>
+    <w:lvl w:ilvl="3" w:tentative="1">
+      <w:start w:val="1"/>
+      <w:numFmt w:val="bullet"/>
+      <w:lvlText w:val=""/>
+      <w:lvlJc w:val="left"/>
+      <w:pPr>
+        <w:tabs>
+          <w:tab w:val="num" w:pos="2880"/>
+        </w:tabs>
+        <w:ind w:left="2880" w:hanging="360"/>
+      </w:pPr>
+      <w:rPr>
+        <w:rFonts w:ascii="Symbol" w:hAnsi="Symbol" w:hint="default"/>
+        <w:sz w:val="20"/>
+      </w:rPr>
+    </w:lvl>
+    <w:lvl w:ilvl="4" w:tentative="1">
+      <w:start w:val="1"/>
+      <w:numFmt w:val="bullet"/>
+      <w:lvlText w:val=""/>
+      <w:lvlJc w:val="left"/>
+      <w:pPr>
+        <w:tabs>
+          <w:tab w:val="num" w:pos="3600"/>
+        </w:tabs>
+        <w:ind w:left="3600" w:hanging="360"/>
+      </w:pPr>
+      <w:rPr>
+        <w:rFonts w:ascii="Symbol" w:hAnsi="Symbol" w:hint="default"/>
+        <w:sz w:val="20"/>
+      </w:rPr>
+    </w:lvl>
+    <w:lvl w:ilvl="5" w:tentative="1">
+      <w:start w:val="1"/>
+      <w:numFmt w:val="bullet"/>
+      <w:lvlText w:val=""/>
+      <w:lvlJc w:val="left"/>
+      <w:pPr>
+        <w:tabs>
+          <w:tab w:val="num" w:pos="4320"/>
+        </w:tabs>
+        <w:ind w:left="4320" w:hanging="360"/>
+      </w:pPr>
+      <w:rPr>
+        <w:rFonts w:ascii="Symbol" w:hAnsi="Symbol" w:hint="default"/>
+        <w:sz w:val="20"/>
+      </w:rPr>
+    </w:lvl>
+    <w:lvl w:ilvl="6" w:tentative="1">
+      <w:start w:val="1"/>
+      <w:numFmt w:val="bullet"/>
+      <w:lvlText w:val=""/>
+      <w:lvlJc w:val="left"/>
+      <w:pPr>
+        <w:tabs>
+          <w:tab w:val="num" w:pos="5040"/>
+        </w:tabs>
+        <w:ind w:left="5040" w:hanging="360"/>
+      </w:pPr>
+      <w:rPr>
+        <w:rFonts w:ascii="Symbol" w:hAnsi="Symbol" w:hint="default"/>
+        <w:sz w:val="20"/>
+      </w:rPr>
+    </w:lvl>
+    <w:lvl w:ilvl="7" w:tentative="1">
+      <w:start w:val="1"/>
+      <w:numFmt w:val="bullet"/>
+      <w:lvlText w:val=""/>
+      <w:lvlJc w:val="left"/>
+      <w:pPr>
+        <w:tabs>
+          <w:tab w:val="num" w:pos="5760"/>
+        </w:tabs>
+        <w:ind w:left="5760" w:hanging="360"/>
+      </w:pPr>
+      <w:rPr>
+        <w:rFonts w:ascii="Symbol" w:hAnsi="Symbol" w:hint="default"/>
+        <w:sz w:val="20"/>
+      </w:rPr>
+    </w:lvl>
+    <w:lvl w:ilvl="8" w:tentative="1">
+      <w:start w:val="1"/>
+      <w:numFmt w:val="bullet"/>
+      <w:lvlText w:val=""/>
+      <w:lvlJc w:val="left"/>
+      <w:pPr>
+        <w:tabs>
+          <w:tab w:val="num" w:pos="6480"/>
+        </w:tabs>
+        <w:ind w:left="6480" w:hanging="360"/>
+      </w:pPr>
+      <w:rPr>
+        <w:rFonts w:ascii="Symbol" w:hAnsi="Symbol" w:hint="default"/>
+        <w:sz w:val="20"/>
+      </w:rPr>
+    </w:lvl>
+  </w:abstractNum>
+  <w:abstractNum w:abstractNumId="6" w15:restartNumberingAfterBreak="0">
+    <w:nsid w:val="0C943819"/>
+    <w:multiLevelType w:val="multilevel"/>
+    <w:tmpl w:val="BCDCBBC2"/>
+    <w:lvl w:ilvl="0">
+      <w:start w:val="1"/>
+      <w:numFmt w:val="bullet"/>
+      <w:lvlText w:val=""/>
+      <w:lvlJc w:val="left"/>
+      <w:pPr>
+        <w:tabs>
+          <w:tab w:val="num" w:pos="720"/>
+        </w:tabs>
+        <w:ind w:left="720" w:hanging="360"/>
+      </w:pPr>
+      <w:rPr>
+        <w:rFonts w:ascii="Symbol" w:hAnsi="Symbol" w:hint="default"/>
+        <w:sz w:val="20"/>
+      </w:rPr>
+    </w:lvl>
+    <w:lvl w:ilvl="1" w:tentative="1">
+      <w:start w:val="1"/>
+      <w:numFmt w:val="bullet"/>
+      <w:lvlText w:val=""/>
+      <w:lvlJc w:val="left"/>
+      <w:pPr>
+        <w:tabs>
+          <w:tab w:val="num" w:pos="1440"/>
+        </w:tabs>
+        <w:ind w:left="1440" w:hanging="360"/>
+      </w:pPr>
+      <w:rPr>
+        <w:rFonts w:ascii="Symbol" w:hAnsi="Symbol" w:hint="default"/>
+        <w:sz w:val="20"/>
+      </w:rPr>
+    </w:lvl>
+    <w:lvl w:ilvl="2" w:tentative="1">
+      <w:start w:val="1"/>
+      <w:numFmt w:val="bullet"/>
+      <w:lvlText w:val=""/>
+      <w:lvlJc w:val="left"/>
+      <w:pPr>
+        <w:tabs>
+          <w:tab w:val="num" w:pos="2160"/>
+        </w:tabs>
+        <w:ind w:left="2160" w:hanging="360"/>
+      </w:pPr>
+      <w:rPr>
+        <w:rFonts w:ascii="Symbol" w:hAnsi="Symbol" w:hint="default"/>
+        <w:sz w:val="20"/>
+      </w:rPr>
+    </w:lvl>
+    <w:lvl w:ilvl="3" w:tentative="1">
+      <w:start w:val="1"/>
+      <w:numFmt w:val="bullet"/>
+      <w:lvlText w:val=""/>
+      <w:lvlJc w:val="left"/>
+      <w:pPr>
+        <w:tabs>
+          <w:tab w:val="num" w:pos="2880"/>
+        </w:tabs>
+        <w:ind w:left="2880" w:hanging="360"/>
+      </w:pPr>
+      <w:rPr>
+        <w:rFonts w:ascii="Symbol" w:hAnsi="Symbol" w:hint="default"/>
+        <w:sz w:val="20"/>
+      </w:rPr>
+    </w:lvl>
+    <w:lvl w:ilvl="4" w:tentative="1">
+      <w:start w:val="1"/>
+      <w:numFmt w:val="bullet"/>
+      <w:lvlText w:val=""/>
+      <w:lvlJc w:val="left"/>
+      <w:pPr>
+        <w:tabs>
+          <w:tab w:val="num" w:pos="3600"/>
+        </w:tabs>
+        <w:ind w:left="3600" w:hanging="360"/>
+      </w:pPr>
+      <w:rPr>
+        <w:rFonts w:ascii="Symbol" w:hAnsi="Symbol" w:hint="default"/>
+        <w:sz w:val="20"/>
+      </w:rPr>
+    </w:lvl>
+    <w:lvl w:ilvl="5" w:tentative="1">
+      <w:start w:val="1"/>
+      <w:numFmt w:val="bullet"/>
+      <w:lvlText w:val=""/>
+      <w:lvlJc w:val="left"/>
+      <w:pPr>
+        <w:tabs>
+          <w:tab w:val="num" w:pos="4320"/>
+        </w:tabs>
+        <w:ind w:left="4320" w:hanging="360"/>
+      </w:pPr>
+      <w:rPr>
+        <w:rFonts w:ascii="Symbol" w:hAnsi="Symbol" w:hint="default"/>
+        <w:sz w:val="20"/>
+      </w:rPr>
+    </w:lvl>
+    <w:lvl w:ilvl="6" w:tentative="1">
+      <w:start w:val="1"/>
+      <w:numFmt w:val="bullet"/>
+      <w:lvlText w:val=""/>
+      <w:lvlJc w:val="left"/>
+      <w:pPr>
+        <w:tabs>
+          <w:tab w:val="num" w:pos="5040"/>
+        </w:tabs>
+        <w:ind w:left="5040" w:hanging="360"/>
+      </w:pPr>
+      <w:rPr>
+        <w:rFonts w:ascii="Symbol" w:hAnsi="Symbol" w:hint="default"/>
+        <w:sz w:val="20"/>
+      </w:rPr>
+    </w:lvl>
+    <w:lvl w:ilvl="7" w:tentative="1">
+      <w:start w:val="1"/>
+      <w:numFmt w:val="bullet"/>
+      <w:lvlText w:val=""/>
+      <w:lvlJc w:val="left"/>
+      <w:pPr>
+        <w:tabs>
+          <w:tab w:val="num" w:pos="5760"/>
+        </w:tabs>
+        <w:ind w:left="5760" w:hanging="360"/>
+      </w:pPr>
+      <w:rPr>
+        <w:rFonts w:ascii="Symbol" w:hAnsi="Symbol" w:hint="default"/>
+        <w:sz w:val="20"/>
+      </w:rPr>
+    </w:lvl>
+    <w:lvl w:ilvl="8" w:tentative="1">
+      <w:start w:val="1"/>
+      <w:numFmt w:val="bullet"/>
+      <w:lvlText w:val=""/>
+      <w:lvlJc w:val="left"/>
+      <w:pPr>
+        <w:tabs>
+          <w:tab w:val="num" w:pos="6480"/>
+        </w:tabs>
+        <w:ind w:left="6480" w:hanging="360"/>
+      </w:pPr>
+      <w:rPr>
+        <w:rFonts w:ascii="Symbol" w:hAnsi="Symbol" w:hint="default"/>
+        <w:sz w:val="20"/>
+      </w:rPr>
+    </w:lvl>
+  </w:abstractNum>
+  <w:abstractNum w:abstractNumId="7" w15:restartNumberingAfterBreak="0">
     <w:nsid w:val="0CAC5060"/>
     <w:multiLevelType w:val="multilevel"/>
     <w:tmpl w:val="621E8CE2"/>
@@ -1073,7 +7536,7 @@
       </w:rPr>
     </w:lvl>
   </w:abstractNum>
-  <w:abstractNum w:abstractNumId="5" w15:restartNumberingAfterBreak="0">
+  <w:abstractNum w:abstractNumId="8" w15:restartNumberingAfterBreak="0">
     <w:nsid w:val="0EBB5E05"/>
     <w:multiLevelType w:val="multilevel"/>
     <w:tmpl w:val="4064BBDA"/>
@@ -1222,7 +7685,120 @@
       </w:rPr>
     </w:lvl>
   </w:abstractNum>
-  <w:abstractNum w:abstractNumId="6" w15:restartNumberingAfterBreak="0">
+  <w:abstractNum w:abstractNumId="9" w15:restartNumberingAfterBreak="0">
+    <w:nsid w:val="0F5C78D4"/>
+    <w:multiLevelType w:val="multilevel"/>
+    <w:tmpl w:val="4F54BEB2"/>
+    <w:lvl w:ilvl="0">
+      <w:start w:val="1"/>
+      <w:numFmt w:val="decimal"/>
+      <w:lvlText w:val="%1."/>
+      <w:lvlJc w:val="left"/>
+      <w:pPr>
+        <w:tabs>
+          <w:tab w:val="num" w:pos="720"/>
+        </w:tabs>
+        <w:ind w:left="720" w:hanging="360"/>
+      </w:pPr>
+    </w:lvl>
+    <w:lvl w:ilvl="1" w:tentative="1">
+      <w:start w:val="1"/>
+      <w:numFmt w:val="decimal"/>
+      <w:lvlText w:val="%2."/>
+      <w:lvlJc w:val="left"/>
+      <w:pPr>
+        <w:tabs>
+          <w:tab w:val="num" w:pos="1440"/>
+        </w:tabs>
+        <w:ind w:left="1440" w:hanging="360"/>
+      </w:pPr>
+    </w:lvl>
+    <w:lvl w:ilvl="2" w:tentative="1">
+      <w:start w:val="1"/>
+      <w:numFmt w:val="decimal"/>
+      <w:lvlText w:val="%3."/>
+      <w:lvlJc w:val="left"/>
+      <w:pPr>
+        <w:tabs>
+          <w:tab w:val="num" w:pos="2160"/>
+        </w:tabs>
+        <w:ind w:left="2160" w:hanging="360"/>
+      </w:pPr>
+    </w:lvl>
+    <w:lvl w:ilvl="3" w:tentative="1">
+      <w:start w:val="1"/>
+      <w:numFmt w:val="decimal"/>
+      <w:lvlText w:val="%4."/>
+      <w:lvlJc w:val="left"/>
+      <w:pPr>
+        <w:tabs>
+          <w:tab w:val="num" w:pos="2880"/>
+        </w:tabs>
+        <w:ind w:left="2880" w:hanging="360"/>
+      </w:pPr>
+    </w:lvl>
+    <w:lvl w:ilvl="4" w:tentative="1">
+      <w:start w:val="1"/>
+      <w:numFmt w:val="decimal"/>
+      <w:lvlText w:val="%5."/>
+      <w:lvlJc w:val="left"/>
+      <w:pPr>
+        <w:tabs>
+          <w:tab w:val="num" w:pos="3600"/>
+        </w:tabs>
+        <w:ind w:left="3600" w:hanging="360"/>
+      </w:pPr>
+    </w:lvl>
+    <w:lvl w:ilvl="5" w:tentative="1">
+      <w:start w:val="1"/>
+      <w:numFmt w:val="decimal"/>
+      <w:lvlText w:val="%6."/>
+      <w:lvlJc w:val="left"/>
+      <w:pPr>
+        <w:tabs>
+          <w:tab w:val="num" w:pos="4320"/>
+        </w:tabs>
+        <w:ind w:left="4320" w:hanging="360"/>
+      </w:pPr>
+    </w:lvl>
+    <w:lvl w:ilvl="6" w:tentative="1">
+      <w:start w:val="1"/>
+      <w:numFmt w:val="decimal"/>
+      <w:lvlText w:val="%7."/>
+      <w:lvlJc w:val="left"/>
+      <w:pPr>
+        <w:tabs>
+          <w:tab w:val="num" w:pos="5040"/>
+        </w:tabs>
+        <w:ind w:left="5040" w:hanging="360"/>
+      </w:pPr>
+    </w:lvl>
+    <w:lvl w:ilvl="7" w:tentative="1">
+      <w:start w:val="1"/>
+      <w:numFmt w:val="decimal"/>
+      <w:lvlText w:val="%8."/>
+      <w:lvlJc w:val="left"/>
+      <w:pPr>
+        <w:tabs>
+          <w:tab w:val="num" w:pos="5760"/>
+        </w:tabs>
+        <w:ind w:left="5760" w:hanging="360"/>
+      </w:pPr>
+    </w:lvl>
+    <w:lvl w:ilvl="8" w:tentative="1">
+      <w:start w:val="1"/>
+      <w:numFmt w:val="decimal"/>
+      <w:lvlText w:val="%9."/>
+      <w:lvlJc w:val="left"/>
+      <w:pPr>
+        <w:tabs>
+          <w:tab w:val="num" w:pos="6480"/>
+        </w:tabs>
+        <w:ind w:left="6480" w:hanging="360"/>
+      </w:pPr>
+    </w:lvl>
+  </w:abstractNum>
+  <w:abstractNum w:abstractNumId="10" w15:restartNumberingAfterBreak="0">
     <w:nsid w:val="0FE91A95"/>
     <w:multiLevelType w:val="hybridMultilevel"/>
     <w:tmpl w:val="A1909D10"/>
@@ -1311,7 +7887,567 @@
       </w:pPr>
     </w:lvl>
   </w:abstractNum>
-  <w:abstractNum w:abstractNumId="7" w15:restartNumberingAfterBreak="0">
+  <w:abstractNum w:abstractNumId="11" w15:restartNumberingAfterBreak="0">
+    <w:nsid w:val="17787A7E"/>
+    <w:multiLevelType w:val="multilevel"/>
+    <w:tmpl w:val="FD483FB8"/>
+    <w:lvl w:ilvl="0">
+      <w:start w:val="1"/>
+      <w:numFmt w:val="bullet"/>
+      <w:lvlText w:val=""/>
+      <w:lvlJc w:val="left"/>
+      <w:pPr>
+        <w:tabs>
+          <w:tab w:val="num" w:pos="720"/>
+        </w:tabs>
+        <w:ind w:left="720" w:hanging="360"/>
+      </w:pPr>
+      <w:rPr>
+        <w:rFonts w:ascii="Symbol" w:hAnsi="Symbol" w:hint="default"/>
+        <w:sz w:val="20"/>
+      </w:rPr>
+    </w:lvl>
+    <w:lvl w:ilvl="1" w:tentative="1">
+      <w:start w:val="1"/>
+      <w:numFmt w:val="bullet"/>
+      <w:lvlText w:val=""/>
+      <w:lvlJc w:val="left"/>
+      <w:pPr>
+        <w:tabs>
+          <w:tab w:val="num" w:pos="1440"/>
+        </w:tabs>
+        <w:ind w:left="1440" w:hanging="360"/>
+      </w:pPr>
+      <w:rPr>
+        <w:rFonts w:ascii="Symbol" w:hAnsi="Symbol" w:hint="default"/>
+        <w:sz w:val="20"/>
+      </w:rPr>
+    </w:lvl>
+    <w:lvl w:ilvl="2" w:tentative="1">
+      <w:start w:val="1"/>
+      <w:numFmt w:val="bullet"/>
+      <w:lvlText w:val=""/>
+      <w:lvlJc w:val="left"/>
+      <w:pPr>
+        <w:tabs>
+          <w:tab w:val="num" w:pos="2160"/>
+        </w:tabs>
+        <w:ind w:left="2160" w:hanging="360"/>
+      </w:pPr>
+      <w:rPr>
+        <w:rFonts w:ascii="Symbol" w:hAnsi="Symbol" w:hint="default"/>
+        <w:sz w:val="20"/>
+      </w:rPr>
+    </w:lvl>
+    <w:lvl w:ilvl="3" w:tentative="1">
+      <w:start w:val="1"/>
+      <w:numFmt w:val="bullet"/>
+      <w:lvlText w:val=""/>
+      <w:lvlJc w:val="left"/>
+      <w:pPr>
+        <w:tabs>
+          <w:tab w:val="num" w:pos="2880"/>
+        </w:tabs>
+        <w:ind w:left="2880" w:hanging="360"/>
+      </w:pPr>
+      <w:rPr>
+        <w:rFonts w:ascii="Symbol" w:hAnsi="Symbol" w:hint="default"/>
+        <w:sz w:val="20"/>
+      </w:rPr>
+    </w:lvl>
+    <w:lvl w:ilvl="4" w:tentative="1">
+      <w:start w:val="1"/>
+      <w:numFmt w:val="bullet"/>
+      <w:lvlText w:val=""/>
+      <w:lvlJc w:val="left"/>
+      <w:pPr>
+        <w:tabs>
+          <w:tab w:val="num" w:pos="3600"/>
+        </w:tabs>
+        <w:ind w:left="3600" w:hanging="360"/>
+      </w:pPr>
+      <w:rPr>
+        <w:rFonts w:ascii="Symbol" w:hAnsi="Symbol" w:hint="default"/>
+        <w:sz w:val="20"/>
+      </w:rPr>
+    </w:lvl>
+    <w:lvl w:ilvl="5" w:tentative="1">
+      <w:start w:val="1"/>
+      <w:numFmt w:val="bullet"/>
+      <w:lvlText w:val=""/>
+      <w:lvlJc w:val="left"/>
+      <w:pPr>
+        <w:tabs>
+          <w:tab w:val="num" w:pos="4320"/>
+        </w:tabs>
+        <w:ind w:left="4320" w:hanging="360"/>
+      </w:pPr>
+      <w:rPr>
+        <w:rFonts w:ascii="Symbol" w:hAnsi="Symbol" w:hint="default"/>
+        <w:sz w:val="20"/>
+      </w:rPr>
+    </w:lvl>
+    <w:lvl w:ilvl="6" w:tentative="1">
+      <w:start w:val="1"/>
+      <w:numFmt w:val="bullet"/>
+      <w:lvlText w:val=""/>
+      <w:lvlJc w:val="left"/>
+      <w:pPr>
+        <w:tabs>
+          <w:tab w:val="num" w:pos="5040"/>
+        </w:tabs>
+        <w:ind w:left="5040" w:hanging="360"/>
+      </w:pPr>
+      <w:rPr>
+        <w:rFonts w:ascii="Symbol" w:hAnsi="Symbol" w:hint="default"/>
+        <w:sz w:val="20"/>
+      </w:rPr>
+    </w:lvl>
+    <w:lvl w:ilvl="7" w:tentative="1">
+      <w:start w:val="1"/>
+      <w:numFmt w:val="bullet"/>
+      <w:lvlText w:val=""/>
+      <w:lvlJc w:val="left"/>
+      <w:pPr>
+        <w:tabs>
+          <w:tab w:val="num" w:pos="5760"/>
+        </w:tabs>
+        <w:ind w:left="5760" w:hanging="360"/>
+      </w:pPr>
+      <w:rPr>
+        <w:rFonts w:ascii="Symbol" w:hAnsi="Symbol" w:hint="default"/>
+        <w:sz w:val="20"/>
+      </w:rPr>
+    </w:lvl>
+    <w:lvl w:ilvl="8" w:tentative="1">
+      <w:start w:val="1"/>
+      <w:numFmt w:val="bullet"/>
+      <w:lvlText w:val=""/>
+      <w:lvlJc w:val="left"/>
+      <w:pPr>
+        <w:tabs>
+          <w:tab w:val="num" w:pos="6480"/>
+        </w:tabs>
+        <w:ind w:left="6480" w:hanging="360"/>
+      </w:pPr>
+      <w:rPr>
+        <w:rFonts w:ascii="Symbol" w:hAnsi="Symbol" w:hint="default"/>
+        <w:sz w:val="20"/>
+      </w:rPr>
+    </w:lvl>
+  </w:abstractNum>
+  <w:abstractNum w:abstractNumId="12" w15:restartNumberingAfterBreak="0">
+    <w:nsid w:val="17E31308"/>
+    <w:multiLevelType w:val="multilevel"/>
+    <w:tmpl w:val="98C650A8"/>
+    <w:lvl w:ilvl="0">
+      <w:start w:val="1"/>
+      <w:numFmt w:val="decimal"/>
+      <w:lvlText w:val="%1."/>
+      <w:lvlJc w:val="left"/>
+      <w:pPr>
+        <w:tabs>
+          <w:tab w:val="num" w:pos="720"/>
+        </w:tabs>
+        <w:ind w:left="720" w:hanging="360"/>
+      </w:pPr>
+    </w:lvl>
+    <w:lvl w:ilvl="1" w:tentative="1">
+      <w:start w:val="1"/>
+      <w:numFmt w:val="decimal"/>
+      <w:lvlText w:val="%2."/>
+      <w:lvlJc w:val="left"/>
+      <w:pPr>
+        <w:tabs>
+          <w:tab w:val="num" w:pos="1440"/>
+        </w:tabs>
+        <w:ind w:left="1440" w:hanging="360"/>
+      </w:pPr>
+    </w:lvl>
+    <w:lvl w:ilvl="2" w:tentative="1">
+      <w:start w:val="1"/>
+      <w:numFmt w:val="decimal"/>
+      <w:lvlText w:val="%3."/>
+      <w:lvlJc w:val="left"/>
+      <w:pPr>
+        <w:tabs>
+          <w:tab w:val="num" w:pos="2160"/>
+        </w:tabs>
+        <w:ind w:left="2160" w:hanging="360"/>
+      </w:pPr>
+    </w:lvl>
+    <w:lvl w:ilvl="3" w:tentative="1">
+      <w:start w:val="1"/>
+      <w:numFmt w:val="decimal"/>
+      <w:lvlText w:val="%4."/>
+      <w:lvlJc w:val="left"/>
+      <w:pPr>
+        <w:tabs>
+          <w:tab w:val="num" w:pos="2880"/>
+        </w:tabs>
+        <w:ind w:left="2880" w:hanging="360"/>
+      </w:pPr>
+    </w:lvl>
+    <w:lvl w:ilvl="4" w:tentative="1">
+      <w:start w:val="1"/>
+      <w:numFmt w:val="decimal"/>
+      <w:lvlText w:val="%5."/>
+      <w:lvlJc w:val="left"/>
+      <w:pPr>
+        <w:tabs>
+          <w:tab w:val="num" w:pos="3600"/>
+        </w:tabs>
+        <w:ind w:left="3600" w:hanging="360"/>
+      </w:pPr>
+    </w:lvl>
+    <w:lvl w:ilvl="5" w:tentative="1">
+      <w:start w:val="1"/>
+      <w:numFmt w:val="decimal"/>
+      <w:lvlText w:val="%6."/>
+      <w:lvlJc w:val="left"/>
+      <w:pPr>
+        <w:tabs>
+          <w:tab w:val="num" w:pos="4320"/>
+        </w:tabs>
+        <w:ind w:left="4320" w:hanging="360"/>
+      </w:pPr>
+    </w:lvl>
+    <w:lvl w:ilvl="6" w:tentative="1">
+      <w:start w:val="1"/>
+      <w:numFmt w:val="decimal"/>
+      <w:lvlText w:val="%7."/>
+      <w:lvlJc w:val="left"/>
+      <w:pPr>
+        <w:tabs>
+          <w:tab w:val="num" w:pos="5040"/>
+        </w:tabs>
+        <w:ind w:left="5040" w:hanging="360"/>
+      </w:pPr>
+    </w:lvl>
+    <w:lvl w:ilvl="7" w:tentative="1">
+      <w:start w:val="1"/>
+      <w:numFmt w:val="decimal"/>
+      <w:lvlText w:val="%8."/>
+      <w:lvlJc w:val="left"/>
+      <w:pPr>
+        <w:tabs>
+          <w:tab w:val="num" w:pos="5760"/>
+        </w:tabs>
+        <w:ind w:left="5760" w:hanging="360"/>
+      </w:pPr>
+    </w:lvl>
+    <w:lvl w:ilvl="8" w:tentative="1">
+      <w:start w:val="1"/>
+      <w:numFmt w:val="decimal"/>
+      <w:lvlText w:val="%9."/>
+      <w:lvlJc w:val="left"/>
+      <w:pPr>
+        <w:tabs>
+          <w:tab w:val="num" w:pos="6480"/>
+        </w:tabs>
+        <w:ind w:left="6480" w:hanging="360"/>
+      </w:pPr>
+    </w:lvl>
+  </w:abstractNum>
+  <w:abstractNum w:abstractNumId="13" w15:restartNumberingAfterBreak="0">
+    <w:nsid w:val="1CAD3D5A"/>
+    <w:multiLevelType w:val="multilevel"/>
+    <w:tmpl w:val="CDE68F02"/>
+    <w:lvl w:ilvl="0">
+      <w:start w:val="1"/>
+      <w:numFmt w:val="bullet"/>
+      <w:lvlText w:val=""/>
+      <w:lvlJc w:val="left"/>
+      <w:pPr>
+        <w:tabs>
+          <w:tab w:val="num" w:pos="720"/>
+        </w:tabs>
+        <w:ind w:left="720" w:hanging="360"/>
+      </w:pPr>
+      <w:rPr>
+        <w:rFonts w:ascii="Symbol" w:hAnsi="Symbol" w:hint="default"/>
+        <w:sz w:val="20"/>
+      </w:rPr>
+    </w:lvl>
+    <w:lvl w:ilvl="1" w:tentative="1">
+      <w:start w:val="1"/>
+      <w:numFmt w:val="bullet"/>
+      <w:lvlText w:val=""/>
+      <w:lvlJc w:val="left"/>
+      <w:pPr>
+        <w:tabs>
+          <w:tab w:val="num" w:pos="1440"/>
+        </w:tabs>
+        <w:ind w:left="1440" w:hanging="360"/>
+      </w:pPr>
+      <w:rPr>
+        <w:rFonts w:ascii="Symbol" w:hAnsi="Symbol" w:hint="default"/>
+        <w:sz w:val="20"/>
+      </w:rPr>
+    </w:lvl>
+    <w:lvl w:ilvl="2" w:tentative="1">
+      <w:start w:val="1"/>
+      <w:numFmt w:val="bullet"/>
+      <w:lvlText w:val=""/>
+      <w:lvlJc w:val="left"/>
+      <w:pPr>
+        <w:tabs>
+          <w:tab w:val="num" w:pos="2160"/>
+        </w:tabs>
+        <w:ind w:left="2160" w:hanging="360"/>
+      </w:pPr>
+      <w:rPr>
+        <w:rFonts w:ascii="Symbol" w:hAnsi="Symbol" w:hint="default"/>
+        <w:sz w:val="20"/>
+      </w:rPr>
+    </w:lvl>
+    <w:lvl w:ilvl="3" w:tentative="1">
+      <w:start w:val="1"/>
+      <w:numFmt w:val="bullet"/>
+      <w:lvlText w:val=""/>
+      <w:lvlJc w:val="left"/>
+      <w:pPr>
+        <w:tabs>
+          <w:tab w:val="num" w:pos="2880"/>
+        </w:tabs>
+        <w:ind w:left="2880" w:hanging="360"/>
+      </w:pPr>
+      <w:rPr>
+        <w:rFonts w:ascii="Symbol" w:hAnsi="Symbol" w:hint="default"/>
+        <w:sz w:val="20"/>
+      </w:rPr>
+    </w:lvl>
+    <w:lvl w:ilvl="4" w:tentative="1">
+      <w:start w:val="1"/>
+      <w:numFmt w:val="bullet"/>
+      <w:lvlText w:val=""/>
+      <w:lvlJc w:val="left"/>
+      <w:pPr>
+        <w:tabs>
+          <w:tab w:val="num" w:pos="3600"/>
+        </w:tabs>
+        <w:ind w:left="3600" w:hanging="360"/>
+      </w:pPr>
+      <w:rPr>
+        <w:rFonts w:ascii="Symbol" w:hAnsi="Symbol" w:hint="default"/>
+        <w:sz w:val="20"/>
+      </w:rPr>
+    </w:lvl>
+    <w:lvl w:ilvl="5" w:tentative="1">
+      <w:start w:val="1"/>
+      <w:numFmt w:val="bullet"/>
+      <w:lvlText w:val=""/>
+      <w:lvlJc w:val="left"/>
+      <w:pPr>
+        <w:tabs>
+          <w:tab w:val="num" w:pos="4320"/>
+        </w:tabs>
+        <w:ind w:left="4320" w:hanging="360"/>
+      </w:pPr>
+      <w:rPr>
+        <w:rFonts w:ascii="Symbol" w:hAnsi="Symbol" w:hint="default"/>
+        <w:sz w:val="20"/>
+      </w:rPr>
+    </w:lvl>
+    <w:lvl w:ilvl="6" w:tentative="1">
+      <w:start w:val="1"/>
+      <w:numFmt w:val="bullet"/>
+      <w:lvlText w:val=""/>
+      <w:lvlJc w:val="left"/>
+      <w:pPr>
+        <w:tabs>
+          <w:tab w:val="num" w:pos="5040"/>
+        </w:tabs>
+        <w:ind w:left="5040" w:hanging="360"/>
+      </w:pPr>
+      <w:rPr>
+        <w:rFonts w:ascii="Symbol" w:hAnsi="Symbol" w:hint="default"/>
+        <w:sz w:val="20"/>
+      </w:rPr>
+    </w:lvl>
+    <w:lvl w:ilvl="7" w:tentative="1">
+      <w:start w:val="1"/>
+      <w:numFmt w:val="bullet"/>
+      <w:lvlText w:val=""/>
+      <w:lvlJc w:val="left"/>
+      <w:pPr>
+        <w:tabs>
+          <w:tab w:val="num" w:pos="5760"/>
+        </w:tabs>
+        <w:ind w:left="5760" w:hanging="360"/>
+      </w:pPr>
+      <w:rPr>
+        <w:rFonts w:ascii="Symbol" w:hAnsi="Symbol" w:hint="default"/>
+        <w:sz w:val="20"/>
+      </w:rPr>
+    </w:lvl>
+    <w:lvl w:ilvl="8" w:tentative="1">
+      <w:start w:val="1"/>
+      <w:numFmt w:val="bullet"/>
+      <w:lvlText w:val=""/>
+      <w:lvlJc w:val="left"/>
+      <w:pPr>
+        <w:tabs>
+          <w:tab w:val="num" w:pos="6480"/>
+        </w:tabs>
+        <w:ind w:left="6480" w:hanging="360"/>
+      </w:pPr>
+      <w:rPr>
+        <w:rFonts w:ascii="Symbol" w:hAnsi="Symbol" w:hint="default"/>
+        <w:sz w:val="20"/>
+      </w:rPr>
+    </w:lvl>
+  </w:abstractNum>
+  <w:abstractNum w:abstractNumId="14" w15:restartNumberingAfterBreak="0">
+    <w:nsid w:val="1E513EF0"/>
+    <w:multiLevelType w:val="multilevel"/>
+    <w:tmpl w:val="6C1C0E12"/>
+    <w:lvl w:ilvl="0">
+      <w:start w:val="1"/>
+      <w:numFmt w:val="bullet"/>
+      <w:lvlText w:val=""/>
+      <w:lvlJc w:val="left"/>
+      <w:pPr>
+        <w:tabs>
+          <w:tab w:val="num" w:pos="720"/>
+        </w:tabs>
+        <w:ind w:left="720" w:hanging="360"/>
+      </w:pPr>
+      <w:rPr>
+        <w:rFonts w:ascii="Symbol" w:hAnsi="Symbol" w:hint="default"/>
+        <w:sz w:val="20"/>
+      </w:rPr>
+    </w:lvl>
+    <w:lvl w:ilvl="1">
+      <w:start w:val="1"/>
+      <w:numFmt w:val="bullet"/>
+      <w:lvlText w:val=""/>
+      <w:lvlJc w:val="left"/>
+      <w:pPr>
+        <w:tabs>
+          <w:tab w:val="num" w:pos="1440"/>
+        </w:tabs>
+        <w:ind w:left="1440" w:hanging="360"/>
+      </w:pPr>
+      <w:rPr>
+        <w:rFonts w:ascii="Symbol" w:hAnsi="Symbol" w:hint="default"/>
+        <w:sz w:val="20"/>
+      </w:rPr>
+    </w:lvl>
+    <w:lvl w:ilvl="2" w:tentative="1">
+      <w:start w:val="1"/>
+      <w:numFmt w:val="bullet"/>
+      <w:lvlText w:val=""/>
+      <w:lvlJc w:val="left"/>
+      <w:pPr>
+        <w:tabs>
+          <w:tab w:val="num" w:pos="2160"/>
+        </w:tabs>
+        <w:ind w:left="2160" w:hanging="360"/>
+      </w:pPr>
+      <w:rPr>
+        <w:rFonts w:ascii="Symbol" w:hAnsi="Symbol" w:hint="default"/>
+        <w:sz w:val="20"/>
+      </w:rPr>
+    </w:lvl>
+    <w:lvl w:ilvl="3" w:tentative="1">
+      <w:start w:val="1"/>
+      <w:numFmt w:val="bullet"/>
+      <w:lvlText w:val=""/>
+      <w:lvlJc w:val="left"/>
+      <w:pPr>
+        <w:tabs>
+          <w:tab w:val="num" w:pos="2880"/>
+        </w:tabs>
+        <w:ind w:left="2880" w:hanging="360"/>
+      </w:pPr>
+      <w:rPr>
+        <w:rFonts w:ascii="Symbol" w:hAnsi="Symbol" w:hint="default"/>
+        <w:sz w:val="20"/>
+      </w:rPr>
+    </w:lvl>
+    <w:lvl w:ilvl="4" w:tentative="1">
+      <w:start w:val="1"/>
+      <w:numFmt w:val="bullet"/>
+      <w:lvlText w:val=""/>
+      <w:lvlJc w:val="left"/>
+      <w:pPr>
+        <w:tabs>
+          <w:tab w:val="num" w:pos="3600"/>
+        </w:tabs>
+        <w:ind w:left="3600" w:hanging="360"/>
+      </w:pPr>
+      <w:rPr>
+        <w:rFonts w:ascii="Symbol" w:hAnsi="Symbol" w:hint="default"/>
+        <w:sz w:val="20"/>
+      </w:rPr>
+    </w:lvl>
+    <w:lvl w:ilvl="5" w:tentative="1">
+      <w:start w:val="1"/>
+      <w:numFmt w:val="bullet"/>
+      <w:lvlText w:val=""/>
+      <w:lvlJc w:val="left"/>
+      <w:pPr>
+        <w:tabs>
+          <w:tab w:val="num" w:pos="4320"/>
+        </w:tabs>
+        <w:ind w:left="4320" w:hanging="360"/>
+      </w:pPr>
+      <w:rPr>
+        <w:rFonts w:ascii="Symbol" w:hAnsi="Symbol" w:hint="default"/>
+        <w:sz w:val="20"/>
+      </w:rPr>
+    </w:lvl>
+    <w:lvl w:ilvl="6" w:tentative="1">
+      <w:start w:val="1"/>
+      <w:numFmt w:val="bullet"/>
+      <w:lvlText w:val=""/>
+      <w:lvlJc w:val="left"/>
+      <w:pPr>
+        <w:tabs>
+          <w:tab w:val="num" w:pos="5040"/>
+        </w:tabs>
+        <w:ind w:left="5040" w:hanging="360"/>
+      </w:pPr>
+      <w:rPr>
+        <w:rFonts w:ascii="Symbol" w:hAnsi="Symbol" w:hint="default"/>
+        <w:sz w:val="20"/>
+      </w:rPr>
+    </w:lvl>
+    <w:lvl w:ilvl="7" w:tentative="1">
+      <w:start w:val="1"/>
+      <w:numFmt w:val="bullet"/>
+      <w:lvlText w:val=""/>
+      <w:lvlJc w:val="left"/>
+      <w:pPr>
+        <w:tabs>
+          <w:tab w:val="num" w:pos="5760"/>
+        </w:tabs>
+        <w:ind w:left="5760" w:hanging="360"/>
+      </w:pPr>
+      <w:rPr>
+        <w:rFonts w:ascii="Symbol" w:hAnsi="Symbol" w:hint="default"/>
+        <w:sz w:val="20"/>
+      </w:rPr>
+    </w:lvl>
+    <w:lvl w:ilvl="8" w:tentative="1">
+      <w:start w:val="1"/>
+      <w:numFmt w:val="bullet"/>
+      <w:lvlText w:val=""/>
+      <w:lvlJc w:val="left"/>
+      <w:pPr>
+        <w:tabs>
+          <w:tab w:val="num" w:pos="6480"/>
+        </w:tabs>
+        <w:ind w:left="6480" w:hanging="360"/>
+      </w:pPr>
+      <w:rPr>
+        <w:rFonts w:ascii="Symbol" w:hAnsi="Symbol" w:hint="default"/>
+        <w:sz w:val="20"/>
+      </w:rPr>
+    </w:lvl>
+  </w:abstractNum>
+  <w:abstractNum w:abstractNumId="15" w15:restartNumberingAfterBreak="0">
     <w:nsid w:val="27ED75A2"/>
     <w:multiLevelType w:val="multilevel"/>
     <w:tmpl w:val="4E6ACF42"/>
@@ -1424,7 +8560,7 @@
       </w:pPr>
     </w:lvl>
   </w:abstractNum>
-  <w:abstractNum w:abstractNumId="8" w15:restartNumberingAfterBreak="0">
+  <w:abstractNum w:abstractNumId="16" w15:restartNumberingAfterBreak="0">
     <w:nsid w:val="2D2A6DAC"/>
     <w:multiLevelType w:val="multilevel"/>
     <w:tmpl w:val="4D1E1140"/>
@@ -1537,7 +8673,7 @@
       </w:pPr>
     </w:lvl>
   </w:abstractNum>
-  <w:abstractNum w:abstractNumId="9" w15:restartNumberingAfterBreak="0">
+  <w:abstractNum w:abstractNumId="17" w15:restartNumberingAfterBreak="0">
     <w:nsid w:val="3B223891"/>
     <w:multiLevelType w:val="multilevel"/>
     <w:tmpl w:val="B3540A5C"/>
@@ -1654,7 +8790,156 @@
       </w:pPr>
     </w:lvl>
   </w:abstractNum>
-  <w:abstractNum w:abstractNumId="10" w15:restartNumberingAfterBreak="0">
+  <w:abstractNum w:abstractNumId="18" w15:restartNumberingAfterBreak="0">
+    <w:nsid w:val="3B850B3D"/>
+    <w:multiLevelType w:val="multilevel"/>
+    <w:tmpl w:val="C48EFB14"/>
+    <w:lvl w:ilvl="0">
+      <w:start w:val="1"/>
+      <w:numFmt w:val="bullet"/>
+      <w:lvlText w:val=""/>
+      <w:lvlJc w:val="left"/>
+      <w:pPr>
+        <w:tabs>
+          <w:tab w:val="num" w:pos="720"/>
+        </w:tabs>
+        <w:ind w:left="720" w:hanging="360"/>
+      </w:pPr>
+      <w:rPr>
+        <w:rFonts w:ascii="Symbol" w:hAnsi="Symbol" w:hint="default"/>
+        <w:sz w:val="20"/>
+      </w:rPr>
+    </w:lvl>
+    <w:lvl w:ilvl="1" w:tentative="1">
+      <w:start w:val="1"/>
+      <w:numFmt w:val="bullet"/>
+      <w:lvlText w:val=""/>
+      <w:lvlJc w:val="left"/>
+      <w:pPr>
+        <w:tabs>
+          <w:tab w:val="num" w:pos="1440"/>
+        </w:tabs>
+        <w:ind w:left="1440" w:hanging="360"/>
+      </w:pPr>
+      <w:rPr>
+        <w:rFonts w:ascii="Symbol" w:hAnsi="Symbol" w:hint="default"/>
+        <w:sz w:val="20"/>
+      </w:rPr>
+    </w:lvl>
+    <w:lvl w:ilvl="2" w:tentative="1">
+      <w:start w:val="1"/>
+      <w:numFmt w:val="bullet"/>
+      <w:lvlText w:val=""/>
+      <w:lvlJc w:val="left"/>
+      <w:pPr>
+        <w:tabs>
+          <w:tab w:val="num" w:pos="2160"/>
+        </w:tabs>
+        <w:ind w:left="2160" w:hanging="360"/>
+      </w:pPr>
+      <w:rPr>
+        <w:rFonts w:ascii="Symbol" w:hAnsi="Symbol" w:hint="default"/>
+        <w:sz w:val="20"/>
+      </w:rPr>
+    </w:lvl>
+    <w:lvl w:ilvl="3" w:tentative="1">
+      <w:start w:val="1"/>
+      <w:numFmt w:val="bullet"/>
+      <w:lvlText w:val=""/>
+      <w:lvlJc w:val="left"/>
+      <w:pPr>
+        <w:tabs>
+          <w:tab w:val="num" w:pos="2880"/>
+        </w:tabs>
+        <w:ind w:left="2880" w:hanging="360"/>
+      </w:pPr>
+      <w:rPr>
+        <w:rFonts w:ascii="Symbol" w:hAnsi="Symbol" w:hint="default"/>
+        <w:sz w:val="20"/>
+      </w:rPr>
+    </w:lvl>
+    <w:lvl w:ilvl="4" w:tentative="1">
+      <w:start w:val="1"/>
+      <w:numFmt w:val="bullet"/>
+      <w:lvlText w:val=""/>
+      <w:lvlJc w:val="left"/>
+      <w:pPr>
+        <w:tabs>
+          <w:tab w:val="num" w:pos="3600"/>
+        </w:tabs>
+        <w:ind w:left="3600" w:hanging="360"/>
+      </w:pPr>
+      <w:rPr>
+        <w:rFonts w:ascii="Symbol" w:hAnsi="Symbol" w:hint="default"/>
+        <w:sz w:val="20"/>
+      </w:rPr>
+    </w:lvl>
+    <w:lvl w:ilvl="5" w:tentative="1">
+      <w:start w:val="1"/>
+      <w:numFmt w:val="bullet"/>
+      <w:lvlText w:val=""/>
+      <w:lvlJc w:val="left"/>
+      <w:pPr>
+        <w:tabs>
+          <w:tab w:val="num" w:pos="4320"/>
+        </w:tabs>
+        <w:ind w:left="4320" w:hanging="360"/>
+      </w:pPr>
+      <w:rPr>
+        <w:rFonts w:ascii="Symbol" w:hAnsi="Symbol" w:hint="default"/>
+        <w:sz w:val="20"/>
+      </w:rPr>
+    </w:lvl>
+    <w:lvl w:ilvl="6" w:tentative="1">
+      <w:start w:val="1"/>
+      <w:numFmt w:val="bullet"/>
+      <w:lvlText w:val=""/>
+      <w:lvlJc w:val="left"/>
+      <w:pPr>
+        <w:tabs>
+          <w:tab w:val="num" w:pos="5040"/>
+        </w:tabs>
+        <w:ind w:left="5040" w:hanging="360"/>
+      </w:pPr>
+      <w:rPr>
+        <w:rFonts w:ascii="Symbol" w:hAnsi="Symbol" w:hint="default"/>
+        <w:sz w:val="20"/>
+      </w:rPr>
+    </w:lvl>
+    <w:lvl w:ilvl="7" w:tentative="1">
+      <w:start w:val="1"/>
+      <w:numFmt w:val="bullet"/>
+      <w:lvlText w:val=""/>
+      <w:lvlJc w:val="left"/>
+      <w:pPr>
+        <w:tabs>
+          <w:tab w:val="num" w:pos="5760"/>
+        </w:tabs>
+        <w:ind w:left="5760" w:hanging="360"/>
+      </w:pPr>
+      <w:rPr>
+        <w:rFonts w:ascii="Symbol" w:hAnsi="Symbol" w:hint="default"/>
+        <w:sz w:val="20"/>
+      </w:rPr>
+    </w:lvl>
+    <w:lvl w:ilvl="8" w:tentative="1">
+      <w:start w:val="1"/>
+      <w:numFmt w:val="bullet"/>
+      <w:lvlText w:val=""/>
+      <w:lvlJc w:val="left"/>
+      <w:pPr>
+        <w:tabs>
+          <w:tab w:val="num" w:pos="6480"/>
+        </w:tabs>
+        <w:ind w:left="6480" w:hanging="360"/>
+      </w:pPr>
+      <w:rPr>
+        <w:rFonts w:ascii="Symbol" w:hAnsi="Symbol" w:hint="default"/>
+        <w:sz w:val="20"/>
+      </w:rPr>
+    </w:lvl>
+  </w:abstractNum>
+  <w:abstractNum w:abstractNumId="19" w15:restartNumberingAfterBreak="0">
     <w:nsid w:val="3D5223D1"/>
     <w:multiLevelType w:val="multilevel"/>
     <w:tmpl w:val="81C037D2"/>
@@ -1803,7 +9088,833 @@
       </w:rPr>
     </w:lvl>
   </w:abstractNum>
-  <w:abstractNum w:abstractNumId="11" w15:restartNumberingAfterBreak="0">
+  <w:abstractNum w:abstractNumId="20" w15:restartNumberingAfterBreak="0">
+    <w:nsid w:val="403042E7"/>
+    <w:multiLevelType w:val="multilevel"/>
+    <w:tmpl w:val="B636AA6A"/>
+    <w:lvl w:ilvl="0">
+      <w:start w:val="1"/>
+      <w:numFmt w:val="bullet"/>
+      <w:lvlText w:val=""/>
+      <w:lvlJc w:val="left"/>
+      <w:pPr>
+        <w:tabs>
+          <w:tab w:val="num" w:pos="720"/>
+        </w:tabs>
+        <w:ind w:left="720" w:hanging="360"/>
+      </w:pPr>
+      <w:rPr>
+        <w:rFonts w:ascii="Symbol" w:hAnsi="Symbol" w:hint="default"/>
+        <w:sz w:val="20"/>
+      </w:rPr>
+    </w:lvl>
+    <w:lvl w:ilvl="1" w:tentative="1">
+      <w:start w:val="1"/>
+      <w:numFmt w:val="bullet"/>
+      <w:lvlText w:val=""/>
+      <w:lvlJc w:val="left"/>
+      <w:pPr>
+        <w:tabs>
+          <w:tab w:val="num" w:pos="1440"/>
+        </w:tabs>
+        <w:ind w:left="1440" w:hanging="360"/>
+      </w:pPr>
+      <w:rPr>
+        <w:rFonts w:ascii="Symbol" w:hAnsi="Symbol" w:hint="default"/>
+        <w:sz w:val="20"/>
+      </w:rPr>
+    </w:lvl>
+    <w:lvl w:ilvl="2" w:tentative="1">
+      <w:start w:val="1"/>
+      <w:numFmt w:val="bullet"/>
+      <w:lvlText w:val=""/>
+      <w:lvlJc w:val="left"/>
+      <w:pPr>
+        <w:tabs>
+          <w:tab w:val="num" w:pos="2160"/>
+        </w:tabs>
+        <w:ind w:left="2160" w:hanging="360"/>
+      </w:pPr>
+      <w:rPr>
+        <w:rFonts w:ascii="Symbol" w:hAnsi="Symbol" w:hint="default"/>
+        <w:sz w:val="20"/>
+      </w:rPr>
+    </w:lvl>
+    <w:lvl w:ilvl="3" w:tentative="1">
+      <w:start w:val="1"/>
+      <w:numFmt w:val="bullet"/>
+      <w:lvlText w:val=""/>
+      <w:lvlJc w:val="left"/>
+      <w:pPr>
+        <w:tabs>
+          <w:tab w:val="num" w:pos="2880"/>
+        </w:tabs>
+        <w:ind w:left="2880" w:hanging="360"/>
+      </w:pPr>
+      <w:rPr>
+        <w:rFonts w:ascii="Symbol" w:hAnsi="Symbol" w:hint="default"/>
+        <w:sz w:val="20"/>
+      </w:rPr>
+    </w:lvl>
+    <w:lvl w:ilvl="4" w:tentative="1">
+      <w:start w:val="1"/>
+      <w:numFmt w:val="bullet"/>
+      <w:lvlText w:val=""/>
+      <w:lvlJc w:val="left"/>
+      <w:pPr>
+        <w:tabs>
+          <w:tab w:val="num" w:pos="3600"/>
+        </w:tabs>
+        <w:ind w:left="3600" w:hanging="360"/>
+      </w:pPr>
+      <w:rPr>
+        <w:rFonts w:ascii="Symbol" w:hAnsi="Symbol" w:hint="default"/>
+        <w:sz w:val="20"/>
+      </w:rPr>
+    </w:lvl>
+    <w:lvl w:ilvl="5" w:tentative="1">
+      <w:start w:val="1"/>
+      <w:numFmt w:val="bullet"/>
+      <w:lvlText w:val=""/>
+      <w:lvlJc w:val="left"/>
+      <w:pPr>
+        <w:tabs>
+          <w:tab w:val="num" w:pos="4320"/>
+        </w:tabs>
+        <w:ind w:left="4320" w:hanging="360"/>
+      </w:pPr>
+      <w:rPr>
+        <w:rFonts w:ascii="Symbol" w:hAnsi="Symbol" w:hint="default"/>
+        <w:sz w:val="20"/>
+      </w:rPr>
+    </w:lvl>
+    <w:lvl w:ilvl="6" w:tentative="1">
+      <w:start w:val="1"/>
+      <w:numFmt w:val="bullet"/>
+      <w:lvlText w:val=""/>
+      <w:lvlJc w:val="left"/>
+      <w:pPr>
+        <w:tabs>
+          <w:tab w:val="num" w:pos="5040"/>
+        </w:tabs>
+        <w:ind w:left="5040" w:hanging="360"/>
+      </w:pPr>
+      <w:rPr>
+        <w:rFonts w:ascii="Symbol" w:hAnsi="Symbol" w:hint="default"/>
+        <w:sz w:val="20"/>
+      </w:rPr>
+    </w:lvl>
+    <w:lvl w:ilvl="7" w:tentative="1">
+      <w:start w:val="1"/>
+      <w:numFmt w:val="bullet"/>
+      <w:lvlText w:val=""/>
+      <w:lvlJc w:val="left"/>
+      <w:pPr>
+        <w:tabs>
+          <w:tab w:val="num" w:pos="5760"/>
+        </w:tabs>
+        <w:ind w:left="5760" w:hanging="360"/>
+      </w:pPr>
+      <w:rPr>
+        <w:rFonts w:ascii="Symbol" w:hAnsi="Symbol" w:hint="default"/>
+        <w:sz w:val="20"/>
+      </w:rPr>
+    </w:lvl>
+    <w:lvl w:ilvl="8" w:tentative="1">
+      <w:start w:val="1"/>
+      <w:numFmt w:val="bullet"/>
+      <w:lvlText w:val=""/>
+      <w:lvlJc w:val="left"/>
+      <w:pPr>
+        <w:tabs>
+          <w:tab w:val="num" w:pos="6480"/>
+        </w:tabs>
+        <w:ind w:left="6480" w:hanging="360"/>
+      </w:pPr>
+      <w:rPr>
+        <w:rFonts w:ascii="Symbol" w:hAnsi="Symbol" w:hint="default"/>
+        <w:sz w:val="20"/>
+      </w:rPr>
+    </w:lvl>
+  </w:abstractNum>
+  <w:abstractNum w:abstractNumId="21" w15:restartNumberingAfterBreak="0">
+    <w:nsid w:val="49D65F57"/>
+    <w:multiLevelType w:val="multilevel"/>
+    <w:tmpl w:val="9BD4A332"/>
+    <w:lvl w:ilvl="0">
+      <w:start w:val="1"/>
+      <w:numFmt w:val="bullet"/>
+      <w:lvlText w:val=""/>
+      <w:lvlJc w:val="left"/>
+      <w:pPr>
+        <w:tabs>
+          <w:tab w:val="num" w:pos="720"/>
+        </w:tabs>
+        <w:ind w:left="720" w:hanging="360"/>
+      </w:pPr>
+      <w:rPr>
+        <w:rFonts w:ascii="Symbol" w:hAnsi="Symbol" w:hint="default"/>
+        <w:sz w:val="20"/>
+      </w:rPr>
+    </w:lvl>
+    <w:lvl w:ilvl="1">
+      <w:start w:val="1"/>
+      <w:numFmt w:val="bullet"/>
+      <w:lvlText w:val=""/>
+      <w:lvlJc w:val="left"/>
+      <w:pPr>
+        <w:tabs>
+          <w:tab w:val="num" w:pos="1440"/>
+        </w:tabs>
+        <w:ind w:left="1440" w:hanging="360"/>
+      </w:pPr>
+      <w:rPr>
+        <w:rFonts w:ascii="Symbol" w:hAnsi="Symbol" w:hint="default"/>
+        <w:sz w:val="20"/>
+      </w:rPr>
+    </w:lvl>
+    <w:lvl w:ilvl="2" w:tentative="1">
+      <w:start w:val="1"/>
+      <w:numFmt w:val="bullet"/>
+      <w:lvlText w:val=""/>
+      <w:lvlJc w:val="left"/>
+      <w:pPr>
+        <w:tabs>
+          <w:tab w:val="num" w:pos="2160"/>
+        </w:tabs>
+        <w:ind w:left="2160" w:hanging="360"/>
+      </w:pPr>
+      <w:rPr>
+        <w:rFonts w:ascii="Symbol" w:hAnsi="Symbol" w:hint="default"/>
+        <w:sz w:val="20"/>
+      </w:rPr>
+    </w:lvl>
+    <w:lvl w:ilvl="3" w:tentative="1">
+      <w:start w:val="1"/>
+      <w:numFmt w:val="bullet"/>
+      <w:lvlText w:val=""/>
+      <w:lvlJc w:val="left"/>
+      <w:pPr>
+        <w:tabs>
+          <w:tab w:val="num" w:pos="2880"/>
+        </w:tabs>
+        <w:ind w:left="2880" w:hanging="360"/>
+      </w:pPr>
+      <w:rPr>
+        <w:rFonts w:ascii="Symbol" w:hAnsi="Symbol" w:hint="default"/>
+        <w:sz w:val="20"/>
+      </w:rPr>
+    </w:lvl>
+    <w:lvl w:ilvl="4" w:tentative="1">
+      <w:start w:val="1"/>
+      <w:numFmt w:val="bullet"/>
+      <w:lvlText w:val=""/>
+      <w:lvlJc w:val="left"/>
+      <w:pPr>
+        <w:tabs>
+          <w:tab w:val="num" w:pos="3600"/>
+        </w:tabs>
+        <w:ind w:left="3600" w:hanging="360"/>
+      </w:pPr>
+      <w:rPr>
+        <w:rFonts w:ascii="Symbol" w:hAnsi="Symbol" w:hint="default"/>
+        <w:sz w:val="20"/>
+      </w:rPr>
+    </w:lvl>
+    <w:lvl w:ilvl="5" w:tentative="1">
+      <w:start w:val="1"/>
+      <w:numFmt w:val="bullet"/>
+      <w:lvlText w:val=""/>
+      <w:lvlJc w:val="left"/>
+      <w:pPr>
+        <w:tabs>
+          <w:tab w:val="num" w:pos="4320"/>
+        </w:tabs>
+        <w:ind w:left="4320" w:hanging="360"/>
+      </w:pPr>
+      <w:rPr>
+        <w:rFonts w:ascii="Symbol" w:hAnsi="Symbol" w:hint="default"/>
+        <w:sz w:val="20"/>
+      </w:rPr>
+    </w:lvl>
+    <w:lvl w:ilvl="6" w:tentative="1">
+      <w:start w:val="1"/>
+      <w:numFmt w:val="bullet"/>
+      <w:lvlText w:val=""/>
+      <w:lvlJc w:val="left"/>
+      <w:pPr>
+        <w:tabs>
+          <w:tab w:val="num" w:pos="5040"/>
+        </w:tabs>
+        <w:ind w:left="5040" w:hanging="360"/>
+      </w:pPr>
+      <w:rPr>
+        <w:rFonts w:ascii="Symbol" w:hAnsi="Symbol" w:hint="default"/>
+        <w:sz w:val="20"/>
+      </w:rPr>
+    </w:lvl>
+    <w:lvl w:ilvl="7" w:tentative="1">
+      <w:start w:val="1"/>
+      <w:numFmt w:val="bullet"/>
+      <w:lvlText w:val=""/>
+      <w:lvlJc w:val="left"/>
+      <w:pPr>
+        <w:tabs>
+          <w:tab w:val="num" w:pos="5760"/>
+        </w:tabs>
+        <w:ind w:left="5760" w:hanging="360"/>
+      </w:pPr>
+      <w:rPr>
+        <w:rFonts w:ascii="Symbol" w:hAnsi="Symbol" w:hint="default"/>
+        <w:sz w:val="20"/>
+      </w:rPr>
+    </w:lvl>
+    <w:lvl w:ilvl="8" w:tentative="1">
+      <w:start w:val="1"/>
+      <w:numFmt w:val="bullet"/>
+      <w:lvlText w:val=""/>
+      <w:lvlJc w:val="left"/>
+      <w:pPr>
+        <w:tabs>
+          <w:tab w:val="num" w:pos="6480"/>
+        </w:tabs>
+        <w:ind w:left="6480" w:hanging="360"/>
+      </w:pPr>
+      <w:rPr>
+        <w:rFonts w:ascii="Symbol" w:hAnsi="Symbol" w:hint="default"/>
+        <w:sz w:val="20"/>
+      </w:rPr>
+    </w:lvl>
+  </w:abstractNum>
+  <w:abstractNum w:abstractNumId="22" w15:restartNumberingAfterBreak="0">
+    <w:nsid w:val="4F257ABB"/>
+    <w:multiLevelType w:val="multilevel"/>
+    <w:tmpl w:val="381E4820"/>
+    <w:lvl w:ilvl="0">
+      <w:start w:val="1"/>
+      <w:numFmt w:val="decimal"/>
+      <w:lvlText w:val="%1."/>
+      <w:lvlJc w:val="left"/>
+      <w:pPr>
+        <w:tabs>
+          <w:tab w:val="num" w:pos="720"/>
+        </w:tabs>
+        <w:ind w:left="720" w:hanging="360"/>
+      </w:pPr>
+    </w:lvl>
+    <w:lvl w:ilvl="1" w:tentative="1">
+      <w:start w:val="1"/>
+      <w:numFmt w:val="decimal"/>
+      <w:lvlText w:val="%2."/>
+      <w:lvlJc w:val="left"/>
+      <w:pPr>
+        <w:tabs>
+          <w:tab w:val="num" w:pos="1440"/>
+        </w:tabs>
+        <w:ind w:left="1440" w:hanging="360"/>
+      </w:pPr>
+    </w:lvl>
+    <w:lvl w:ilvl="2" w:tentative="1">
+      <w:start w:val="1"/>
+      <w:numFmt w:val="decimal"/>
+      <w:lvlText w:val="%3."/>
+      <w:lvlJc w:val="left"/>
+      <w:pPr>
+        <w:tabs>
+          <w:tab w:val="num" w:pos="2160"/>
+        </w:tabs>
+        <w:ind w:left="2160" w:hanging="360"/>
+      </w:pPr>
+    </w:lvl>
+    <w:lvl w:ilvl="3" w:tentative="1">
+      <w:start w:val="1"/>
+      <w:numFmt w:val="decimal"/>
+      <w:lvlText w:val="%4."/>
+      <w:lvlJc w:val="left"/>
+      <w:pPr>
+        <w:tabs>
+          <w:tab w:val="num" w:pos="2880"/>
+        </w:tabs>
+        <w:ind w:left="2880" w:hanging="360"/>
+      </w:pPr>
+    </w:lvl>
+    <w:lvl w:ilvl="4" w:tentative="1">
+      <w:start w:val="1"/>
+      <w:numFmt w:val="decimal"/>
+      <w:lvlText w:val="%5."/>
+      <w:lvlJc w:val="left"/>
+      <w:pPr>
+        <w:tabs>
+          <w:tab w:val="num" w:pos="3600"/>
+        </w:tabs>
+        <w:ind w:left="3600" w:hanging="360"/>
+      </w:pPr>
+    </w:lvl>
+    <w:lvl w:ilvl="5" w:tentative="1">
+      <w:start w:val="1"/>
+      <w:numFmt w:val="decimal"/>
+      <w:lvlText w:val="%6."/>
+      <w:lvlJc w:val="left"/>
+      <w:pPr>
+        <w:tabs>
+          <w:tab w:val="num" w:pos="4320"/>
+        </w:tabs>
+        <w:ind w:left="4320" w:hanging="360"/>
+      </w:pPr>
+    </w:lvl>
+    <w:lvl w:ilvl="6" w:tentative="1">
+      <w:start w:val="1"/>
+      <w:numFmt w:val="decimal"/>
+      <w:lvlText w:val="%7."/>
+      <w:lvlJc w:val="left"/>
+      <w:pPr>
+        <w:tabs>
+          <w:tab w:val="num" w:pos="5040"/>
+        </w:tabs>
+        <w:ind w:left="5040" w:hanging="360"/>
+      </w:pPr>
+    </w:lvl>
+    <w:lvl w:ilvl="7" w:tentative="1">
+      <w:start w:val="1"/>
+      <w:numFmt w:val="decimal"/>
+      <w:lvlText w:val="%8."/>
+      <w:lvlJc w:val="left"/>
+      <w:pPr>
+        <w:tabs>
+          <w:tab w:val="num" w:pos="5760"/>
+        </w:tabs>
+        <w:ind w:left="5760" w:hanging="360"/>
+      </w:pPr>
+    </w:lvl>
+    <w:lvl w:ilvl="8" w:tentative="1">
+      <w:start w:val="1"/>
+      <w:numFmt w:val="decimal"/>
+      <w:lvlText w:val="%9."/>
+      <w:lvlJc w:val="left"/>
+      <w:pPr>
+        <w:tabs>
+          <w:tab w:val="num" w:pos="6480"/>
+        </w:tabs>
+        <w:ind w:left="6480" w:hanging="360"/>
+      </w:pPr>
+    </w:lvl>
+  </w:abstractNum>
+  <w:abstractNum w:abstractNumId="23" w15:restartNumberingAfterBreak="0">
+    <w:nsid w:val="54ED4511"/>
+    <w:multiLevelType w:val="multilevel"/>
+    <w:tmpl w:val="AD181F36"/>
+    <w:lvl w:ilvl="0">
+      <w:start w:val="1"/>
+      <w:numFmt w:val="bullet"/>
+      <w:lvlText w:val=""/>
+      <w:lvlJc w:val="left"/>
+      <w:pPr>
+        <w:tabs>
+          <w:tab w:val="num" w:pos="720"/>
+        </w:tabs>
+        <w:ind w:left="720" w:hanging="360"/>
+      </w:pPr>
+      <w:rPr>
+        <w:rFonts w:ascii="Symbol" w:hAnsi="Symbol" w:hint="default"/>
+        <w:sz w:val="20"/>
+      </w:rPr>
+    </w:lvl>
+    <w:lvl w:ilvl="1" w:tentative="1">
+      <w:start w:val="1"/>
+      <w:numFmt w:val="bullet"/>
+      <w:lvlText w:val=""/>
+      <w:lvlJc w:val="left"/>
+      <w:pPr>
+        <w:tabs>
+          <w:tab w:val="num" w:pos="1440"/>
+        </w:tabs>
+        <w:ind w:left="1440" w:hanging="360"/>
+      </w:pPr>
+      <w:rPr>
+        <w:rFonts w:ascii="Symbol" w:hAnsi="Symbol" w:hint="default"/>
+        <w:sz w:val="20"/>
+      </w:rPr>
+    </w:lvl>
+    <w:lvl w:ilvl="2" w:tentative="1">
+      <w:start w:val="1"/>
+      <w:numFmt w:val="bullet"/>
+      <w:lvlText w:val=""/>
+      <w:lvlJc w:val="left"/>
+      <w:pPr>
+        <w:tabs>
+          <w:tab w:val="num" w:pos="2160"/>
+        </w:tabs>
+        <w:ind w:left="2160" w:hanging="360"/>
+      </w:pPr>
+      <w:rPr>
+        <w:rFonts w:ascii="Symbol" w:hAnsi="Symbol" w:hint="default"/>
+        <w:sz w:val="20"/>
+      </w:rPr>
+    </w:lvl>
+    <w:lvl w:ilvl="3" w:tentative="1">
+      <w:start w:val="1"/>
+      <w:numFmt w:val="bullet"/>
+      <w:lvlText w:val=""/>
+      <w:lvlJc w:val="left"/>
+      <w:pPr>
+        <w:tabs>
+          <w:tab w:val="num" w:pos="2880"/>
+        </w:tabs>
+        <w:ind w:left="2880" w:hanging="360"/>
+      </w:pPr>
+      <w:rPr>
+        <w:rFonts w:ascii="Symbol" w:hAnsi="Symbol" w:hint="default"/>
+        <w:sz w:val="20"/>
+      </w:rPr>
+    </w:lvl>
+    <w:lvl w:ilvl="4" w:tentative="1">
+      <w:start w:val="1"/>
+      <w:numFmt w:val="bullet"/>
+      <w:lvlText w:val=""/>
+      <w:lvlJc w:val="left"/>
+      <w:pPr>
+        <w:tabs>
+          <w:tab w:val="num" w:pos="3600"/>
+        </w:tabs>
+        <w:ind w:left="3600" w:hanging="360"/>
+      </w:pPr>
+      <w:rPr>
+        <w:rFonts w:ascii="Symbol" w:hAnsi="Symbol" w:hint="default"/>
+        <w:sz w:val="20"/>
+      </w:rPr>
+    </w:lvl>
+    <w:lvl w:ilvl="5" w:tentative="1">
+      <w:start w:val="1"/>
+      <w:numFmt w:val="bullet"/>
+      <w:lvlText w:val=""/>
+      <w:lvlJc w:val="left"/>
+      <w:pPr>
+        <w:tabs>
+          <w:tab w:val="num" w:pos="4320"/>
+        </w:tabs>
+        <w:ind w:left="4320" w:hanging="360"/>
+      </w:pPr>
+      <w:rPr>
+        <w:rFonts w:ascii="Symbol" w:hAnsi="Symbol" w:hint="default"/>
+        <w:sz w:val="20"/>
+      </w:rPr>
+    </w:lvl>
+    <w:lvl w:ilvl="6" w:tentative="1">
+      <w:start w:val="1"/>
+      <w:numFmt w:val="bullet"/>
+      <w:lvlText w:val=""/>
+      <w:lvlJc w:val="left"/>
+      <w:pPr>
+        <w:tabs>
+          <w:tab w:val="num" w:pos="5040"/>
+        </w:tabs>
+        <w:ind w:left="5040" w:hanging="360"/>
+      </w:pPr>
+      <w:rPr>
+        <w:rFonts w:ascii="Symbol" w:hAnsi="Symbol" w:hint="default"/>
+        <w:sz w:val="20"/>
+      </w:rPr>
+    </w:lvl>
+    <w:lvl w:ilvl="7" w:tentative="1">
+      <w:start w:val="1"/>
+      <w:numFmt w:val="bullet"/>
+      <w:lvlText w:val=""/>
+      <w:lvlJc w:val="left"/>
+      <w:pPr>
+        <w:tabs>
+          <w:tab w:val="num" w:pos="5760"/>
+        </w:tabs>
+        <w:ind w:left="5760" w:hanging="360"/>
+      </w:pPr>
+      <w:rPr>
+        <w:rFonts w:ascii="Symbol" w:hAnsi="Symbol" w:hint="default"/>
+        <w:sz w:val="20"/>
+      </w:rPr>
+    </w:lvl>
+    <w:lvl w:ilvl="8" w:tentative="1">
+      <w:start w:val="1"/>
+      <w:numFmt w:val="bullet"/>
+      <w:lvlText w:val=""/>
+      <w:lvlJc w:val="left"/>
+      <w:pPr>
+        <w:tabs>
+          <w:tab w:val="num" w:pos="6480"/>
+        </w:tabs>
+        <w:ind w:left="6480" w:hanging="360"/>
+      </w:pPr>
+      <w:rPr>
+        <w:rFonts w:ascii="Symbol" w:hAnsi="Symbol" w:hint="default"/>
+        <w:sz w:val="20"/>
+      </w:rPr>
+    </w:lvl>
+  </w:abstractNum>
+  <w:abstractNum w:abstractNumId="24" w15:restartNumberingAfterBreak="0">
+    <w:nsid w:val="571A4D03"/>
+    <w:multiLevelType w:val="multilevel"/>
+    <w:tmpl w:val="441EBA52"/>
+    <w:lvl w:ilvl="0">
+      <w:start w:val="1"/>
+      <w:numFmt w:val="decimal"/>
+      <w:lvlText w:val="%1."/>
+      <w:lvlJc w:val="left"/>
+      <w:pPr>
+        <w:tabs>
+          <w:tab w:val="num" w:pos="720"/>
+        </w:tabs>
+        <w:ind w:left="720" w:hanging="360"/>
+      </w:pPr>
+    </w:lvl>
+    <w:lvl w:ilvl="1">
+      <w:start w:val="1"/>
+      <w:numFmt w:val="bullet"/>
+      <w:lvlText w:val=""/>
+      <w:lvlJc w:val="left"/>
+      <w:pPr>
+        <w:tabs>
+          <w:tab w:val="num" w:pos="1440"/>
+        </w:tabs>
+        <w:ind w:left="1440" w:hanging="360"/>
+      </w:pPr>
+      <w:rPr>
+        <w:rFonts w:ascii="Symbol" w:hAnsi="Symbol" w:hint="default"/>
+        <w:sz w:val="20"/>
+      </w:rPr>
+    </w:lvl>
+    <w:lvl w:ilvl="2" w:tentative="1">
+      <w:start w:val="1"/>
+      <w:numFmt w:val="decimal"/>
+      <w:lvlText w:val="%3."/>
+      <w:lvlJc w:val="left"/>
+      <w:pPr>
+        <w:tabs>
+          <w:tab w:val="num" w:pos="2160"/>
+        </w:tabs>
+        <w:ind w:left="2160" w:hanging="360"/>
+      </w:pPr>
+    </w:lvl>
+    <w:lvl w:ilvl="3" w:tentative="1">
+      <w:start w:val="1"/>
+      <w:numFmt w:val="decimal"/>
+      <w:lvlText w:val="%4."/>
+      <w:lvlJc w:val="left"/>
+      <w:pPr>
+        <w:tabs>
+          <w:tab w:val="num" w:pos="2880"/>
+        </w:tabs>
+        <w:ind w:left="2880" w:hanging="360"/>
+      </w:pPr>
+    </w:lvl>
+    <w:lvl w:ilvl="4" w:tentative="1">
+      <w:start w:val="1"/>
+      <w:numFmt w:val="decimal"/>
+      <w:lvlText w:val="%5."/>
+      <w:lvlJc w:val="left"/>
+      <w:pPr>
+        <w:tabs>
+          <w:tab w:val="num" w:pos="3600"/>
+        </w:tabs>
+        <w:ind w:left="3600" w:hanging="360"/>
+      </w:pPr>
+    </w:lvl>
+    <w:lvl w:ilvl="5" w:tentative="1">
+      <w:start w:val="1"/>
+      <w:numFmt w:val="decimal"/>
+      <w:lvlText w:val="%6."/>
+      <w:lvlJc w:val="left"/>
+      <w:pPr>
+        <w:tabs>
+          <w:tab w:val="num" w:pos="4320"/>
+        </w:tabs>
+        <w:ind w:left="4320" w:hanging="360"/>
+      </w:pPr>
+    </w:lvl>
+    <w:lvl w:ilvl="6" w:tentative="1">
+      <w:start w:val="1"/>
+      <w:numFmt w:val="decimal"/>
+      <w:lvlText w:val="%7."/>
+      <w:lvlJc w:val="left"/>
+      <w:pPr>
+        <w:tabs>
+          <w:tab w:val="num" w:pos="5040"/>
+        </w:tabs>
+        <w:ind w:left="5040" w:hanging="360"/>
+      </w:pPr>
+    </w:lvl>
+    <w:lvl w:ilvl="7" w:tentative="1">
+      <w:start w:val="1"/>
+      <w:numFmt w:val="decimal"/>
+      <w:lvlText w:val="%8."/>
+      <w:lvlJc w:val="left"/>
+      <w:pPr>
+        <w:tabs>
+          <w:tab w:val="num" w:pos="5760"/>
+        </w:tabs>
+        <w:ind w:left="5760" w:hanging="360"/>
+      </w:pPr>
+    </w:lvl>
+    <w:lvl w:ilvl="8" w:tentative="1">
+      <w:start w:val="1"/>
+      <w:numFmt w:val="decimal"/>
+      <w:lvlText w:val="%9."/>
+      <w:lvlJc w:val="left"/>
+      <w:pPr>
+        <w:tabs>
+          <w:tab w:val="num" w:pos="6480"/>
+        </w:tabs>
+        <w:ind w:left="6480" w:hanging="360"/>
+      </w:pPr>
+    </w:lvl>
+  </w:abstractNum>
+  <w:abstractNum w:abstractNumId="25" w15:restartNumberingAfterBreak="0">
+    <w:nsid w:val="5E10434C"/>
+    <w:multiLevelType w:val="multilevel"/>
+    <w:tmpl w:val="F05C9278"/>
+    <w:lvl w:ilvl="0">
+      <w:start w:val="1"/>
+      <w:numFmt w:val="bullet"/>
+      <w:lvlText w:val=""/>
+      <w:lvlJc w:val="left"/>
+      <w:pPr>
+        <w:tabs>
+          <w:tab w:val="num" w:pos="720"/>
+        </w:tabs>
+        <w:ind w:left="720" w:hanging="360"/>
+      </w:pPr>
+      <w:rPr>
+        <w:rFonts w:ascii="Symbol" w:hAnsi="Symbol" w:hint="default"/>
+        <w:sz w:val="20"/>
+      </w:rPr>
+    </w:lvl>
+    <w:lvl w:ilvl="1" w:tentative="1">
+      <w:start w:val="1"/>
+      <w:numFmt w:val="bullet"/>
+      <w:lvlText w:val=""/>
+      <w:lvlJc w:val="left"/>
+      <w:pPr>
+        <w:tabs>
+          <w:tab w:val="num" w:pos="1440"/>
+        </w:tabs>
+        <w:ind w:left="1440" w:hanging="360"/>
+      </w:pPr>
+      <w:rPr>
+        <w:rFonts w:ascii="Symbol" w:hAnsi="Symbol" w:hint="default"/>
+        <w:sz w:val="20"/>
+      </w:rPr>
+    </w:lvl>
+    <w:lvl w:ilvl="2" w:tentative="1">
+      <w:start w:val="1"/>
+      <w:numFmt w:val="bullet"/>
+      <w:lvlText w:val=""/>
+      <w:lvlJc w:val="left"/>
+      <w:pPr>
+        <w:tabs>
+          <w:tab w:val="num" w:pos="2160"/>
+        </w:tabs>
+        <w:ind w:left="2160" w:hanging="360"/>
+      </w:pPr>
+      <w:rPr>
+        <w:rFonts w:ascii="Symbol" w:hAnsi="Symbol" w:hint="default"/>
+        <w:sz w:val="20"/>
+      </w:rPr>
+    </w:lvl>
+    <w:lvl w:ilvl="3" w:tentative="1">
+      <w:start w:val="1"/>
+      <w:numFmt w:val="bullet"/>
+      <w:lvlText w:val=""/>
+      <w:lvlJc w:val="left"/>
+      <w:pPr>
+        <w:tabs>
+          <w:tab w:val="num" w:pos="2880"/>
+        </w:tabs>
+        <w:ind w:left="2880" w:hanging="360"/>
+      </w:pPr>
+      <w:rPr>
+        <w:rFonts w:ascii="Symbol" w:hAnsi="Symbol" w:hint="default"/>
+        <w:sz w:val="20"/>
+      </w:rPr>
+    </w:lvl>
+    <w:lvl w:ilvl="4" w:tentative="1">
+      <w:start w:val="1"/>
+      <w:numFmt w:val="bullet"/>
+      <w:lvlText w:val=""/>
+      <w:lvlJc w:val="left"/>
+      <w:pPr>
+        <w:tabs>
+          <w:tab w:val="num" w:pos="3600"/>
+        </w:tabs>
+        <w:ind w:left="3600" w:hanging="360"/>
+      </w:pPr>
+      <w:rPr>
+        <w:rFonts w:ascii="Symbol" w:hAnsi="Symbol" w:hint="default"/>
+        <w:sz w:val="20"/>
+      </w:rPr>
+    </w:lvl>
+    <w:lvl w:ilvl="5" w:tentative="1">
+      <w:start w:val="1"/>
+      <w:numFmt w:val="bullet"/>
+      <w:lvlText w:val=""/>
+      <w:lvlJc w:val="left"/>
+      <w:pPr>
+        <w:tabs>
+          <w:tab w:val="num" w:pos="4320"/>
+        </w:tabs>
+        <w:ind w:left="4320" w:hanging="360"/>
+      </w:pPr>
+      <w:rPr>
+        <w:rFonts w:ascii="Symbol" w:hAnsi="Symbol" w:hint="default"/>
+        <w:sz w:val="20"/>
+      </w:rPr>
+    </w:lvl>
+    <w:lvl w:ilvl="6" w:tentative="1">
+      <w:start w:val="1"/>
+      <w:numFmt w:val="bullet"/>
+      <w:lvlText w:val=""/>
+      <w:lvlJc w:val="left"/>
+      <w:pPr>
+        <w:tabs>
+          <w:tab w:val="num" w:pos="5040"/>
+        </w:tabs>
+        <w:ind w:left="5040" w:hanging="360"/>
+      </w:pPr>
+      <w:rPr>
+        <w:rFonts w:ascii="Symbol" w:hAnsi="Symbol" w:hint="default"/>
+        <w:sz w:val="20"/>
+      </w:rPr>
+    </w:lvl>
+    <w:lvl w:ilvl="7" w:tentative="1">
+      <w:start w:val="1"/>
+      <w:numFmt w:val="bullet"/>
+      <w:lvlText w:val=""/>
+      <w:lvlJc w:val="left"/>
+      <w:pPr>
+        <w:tabs>
+          <w:tab w:val="num" w:pos="5760"/>
+        </w:tabs>
+        <w:ind w:left="5760" w:hanging="360"/>
+      </w:pPr>
+      <w:rPr>
+        <w:rFonts w:ascii="Symbol" w:hAnsi="Symbol" w:hint="default"/>
+        <w:sz w:val="20"/>
+      </w:rPr>
+    </w:lvl>
+    <w:lvl w:ilvl="8" w:tentative="1">
+      <w:start w:val="1"/>
+      <w:numFmt w:val="bullet"/>
+      <w:lvlText w:val=""/>
+      <w:lvlJc w:val="left"/>
+      <w:pPr>
+        <w:tabs>
+          <w:tab w:val="num" w:pos="6480"/>
+        </w:tabs>
+        <w:ind w:left="6480" w:hanging="360"/>
+      </w:pPr>
+      <w:rPr>
+        <w:rFonts w:ascii="Symbol" w:hAnsi="Symbol" w:hint="default"/>
+        <w:sz w:val="20"/>
+      </w:rPr>
+    </w:lvl>
+  </w:abstractNum>
+  <w:abstractNum w:abstractNumId="26" w15:restartNumberingAfterBreak="0">
     <w:nsid w:val="6274519E"/>
     <w:multiLevelType w:val="multilevel"/>
     <w:tmpl w:val="D3D07546"/>
@@ -1952,7 +10063,7 @@
       </w:rPr>
     </w:lvl>
   </w:abstractNum>
-  <w:abstractNum w:abstractNumId="12" w15:restartNumberingAfterBreak="0">
+  <w:abstractNum w:abstractNumId="27" w15:restartNumberingAfterBreak="0">
     <w:nsid w:val="62C440C7"/>
     <w:multiLevelType w:val="multilevel"/>
     <w:tmpl w:val="B7E661EA"/>
@@ -2101,7 +10212,7 @@
       </w:rPr>
     </w:lvl>
   </w:abstractNum>
-  <w:abstractNum w:abstractNumId="13" w15:restartNumberingAfterBreak="0">
+  <w:abstractNum w:abstractNumId="28" w15:restartNumberingAfterBreak="0">
     <w:nsid w:val="65AA0142"/>
     <w:multiLevelType w:val="multilevel"/>
     <w:tmpl w:val="F5042C22"/>
@@ -2250,7 +10361,7 @@
       </w:rPr>
     </w:lvl>
   </w:abstractNum>
-  <w:abstractNum w:abstractNumId="14" w15:restartNumberingAfterBreak="0">
+  <w:abstractNum w:abstractNumId="29" w15:restartNumberingAfterBreak="0">
     <w:nsid w:val="684032DF"/>
     <w:multiLevelType w:val="hybridMultilevel"/>
     <w:tmpl w:val="3C88916C"/>
@@ -2339,7 +10450,305 @@
       </w:pPr>
     </w:lvl>
   </w:abstractNum>
-  <w:abstractNum w:abstractNumId="15" w15:restartNumberingAfterBreak="0">
+  <w:abstractNum w:abstractNumId="30" w15:restartNumberingAfterBreak="0">
+    <w:nsid w:val="714F41C3"/>
+    <w:multiLevelType w:val="multilevel"/>
+    <w:tmpl w:val="331062F8"/>
+    <w:lvl w:ilvl="0">
+      <w:start w:val="1"/>
+      <w:numFmt w:val="bullet"/>
+      <w:lvlText w:val=""/>
+      <w:lvlJc w:val="left"/>
+      <w:pPr>
+        <w:tabs>
+          <w:tab w:val="num" w:pos="720"/>
+        </w:tabs>
+        <w:ind w:left="720" w:hanging="360"/>
+      </w:pPr>
+      <w:rPr>
+        <w:rFonts w:ascii="Symbol" w:hAnsi="Symbol" w:hint="default"/>
+        <w:sz w:val="20"/>
+      </w:rPr>
+    </w:lvl>
+    <w:lvl w:ilvl="1" w:tentative="1">
+      <w:start w:val="1"/>
+      <w:numFmt w:val="bullet"/>
+      <w:lvlText w:val=""/>
+      <w:lvlJc w:val="left"/>
+      <w:pPr>
+        <w:tabs>
+          <w:tab w:val="num" w:pos="1440"/>
+        </w:tabs>
+        <w:ind w:left="1440" w:hanging="360"/>
+      </w:pPr>
+      <w:rPr>
+        <w:rFonts w:ascii="Symbol" w:hAnsi="Symbol" w:hint="default"/>
+        <w:sz w:val="20"/>
+      </w:rPr>
+    </w:lvl>
+    <w:lvl w:ilvl="2" w:tentative="1">
+      <w:start w:val="1"/>
+      <w:numFmt w:val="bullet"/>
+      <w:lvlText w:val=""/>
+      <w:lvlJc w:val="left"/>
+      <w:pPr>
+        <w:tabs>
+          <w:tab w:val="num" w:pos="2160"/>
+        </w:tabs>
+        <w:ind w:left="2160" w:hanging="360"/>
+      </w:pPr>
+      <w:rPr>
+        <w:rFonts w:ascii="Symbol" w:hAnsi="Symbol" w:hint="default"/>
+        <w:sz w:val="20"/>
+      </w:rPr>
+    </w:lvl>
+    <w:lvl w:ilvl="3" w:tentative="1">
+      <w:start w:val="1"/>
+      <w:numFmt w:val="bullet"/>
+      <w:lvlText w:val=""/>
+      <w:lvlJc w:val="left"/>
+      <w:pPr>
+        <w:tabs>
+          <w:tab w:val="num" w:pos="2880"/>
+        </w:tabs>
+        <w:ind w:left="2880" w:hanging="360"/>
+      </w:pPr>
+      <w:rPr>
+        <w:rFonts w:ascii="Symbol" w:hAnsi="Symbol" w:hint="default"/>
+        <w:sz w:val="20"/>
+      </w:rPr>
+    </w:lvl>
+    <w:lvl w:ilvl="4" w:tentative="1">
+      <w:start w:val="1"/>
+      <w:numFmt w:val="bullet"/>
+      <w:lvlText w:val=""/>
+      <w:lvlJc w:val="left"/>
+      <w:pPr>
+        <w:tabs>
+          <w:tab w:val="num" w:pos="3600"/>
+        </w:tabs>
+        <w:ind w:left="3600" w:hanging="360"/>
+      </w:pPr>
+      <w:rPr>
+        <w:rFonts w:ascii="Symbol" w:hAnsi="Symbol" w:hint="default"/>
+        <w:sz w:val="20"/>
+      </w:rPr>
+    </w:lvl>
+    <w:lvl w:ilvl="5" w:tentative="1">
+      <w:start w:val="1"/>
+      <w:numFmt w:val="bullet"/>
+      <w:lvlText w:val=""/>
+      <w:lvlJc w:val="left"/>
+      <w:pPr>
+        <w:tabs>
+          <w:tab w:val="num" w:pos="4320"/>
+        </w:tabs>
+        <w:ind w:left="4320" w:hanging="360"/>
+      </w:pPr>
+      <w:rPr>
+        <w:rFonts w:ascii="Symbol" w:hAnsi="Symbol" w:hint="default"/>
+        <w:sz w:val="20"/>
+      </w:rPr>
+    </w:lvl>
+    <w:lvl w:ilvl="6" w:tentative="1">
+      <w:start w:val="1"/>
+      <w:numFmt w:val="bullet"/>
+      <w:lvlText w:val=""/>
+      <w:lvlJc w:val="left"/>
+      <w:pPr>
+        <w:tabs>
+          <w:tab w:val="num" w:pos="5040"/>
+        </w:tabs>
+        <w:ind w:left="5040" w:hanging="360"/>
+      </w:pPr>
+      <w:rPr>
+        <w:rFonts w:ascii="Symbol" w:hAnsi="Symbol" w:hint="default"/>
+        <w:sz w:val="20"/>
+      </w:rPr>
+    </w:lvl>
+    <w:lvl w:ilvl="7" w:tentative="1">
+      <w:start w:val="1"/>
+      <w:numFmt w:val="bullet"/>
+      <w:lvlText w:val=""/>
+      <w:lvlJc w:val="left"/>
+      <w:pPr>
+        <w:tabs>
+          <w:tab w:val="num" w:pos="5760"/>
+        </w:tabs>
+        <w:ind w:left="5760" w:hanging="360"/>
+      </w:pPr>
+      <w:rPr>
+        <w:rFonts w:ascii="Symbol" w:hAnsi="Symbol" w:hint="default"/>
+        <w:sz w:val="20"/>
+      </w:rPr>
+    </w:lvl>
+    <w:lvl w:ilvl="8" w:tentative="1">
+      <w:start w:val="1"/>
+      <w:numFmt w:val="bullet"/>
+      <w:lvlText w:val=""/>
+      <w:lvlJc w:val="left"/>
+      <w:pPr>
+        <w:tabs>
+          <w:tab w:val="num" w:pos="6480"/>
+        </w:tabs>
+        <w:ind w:left="6480" w:hanging="360"/>
+      </w:pPr>
+      <w:rPr>
+        <w:rFonts w:ascii="Symbol" w:hAnsi="Symbol" w:hint="default"/>
+        <w:sz w:val="20"/>
+      </w:rPr>
+    </w:lvl>
+  </w:abstractNum>
+  <w:abstractNum w:abstractNumId="31" w15:restartNumberingAfterBreak="0">
+    <w:nsid w:val="76BC51B5"/>
+    <w:multiLevelType w:val="multilevel"/>
+    <w:tmpl w:val="C0CE5494"/>
+    <w:lvl w:ilvl="0">
+      <w:start w:val="1"/>
+      <w:numFmt w:val="bullet"/>
+      <w:lvlText w:val=""/>
+      <w:lvlJc w:val="left"/>
+      <w:pPr>
+        <w:tabs>
+          <w:tab w:val="num" w:pos="720"/>
+        </w:tabs>
+        <w:ind w:left="720" w:hanging="360"/>
+      </w:pPr>
+      <w:rPr>
+        <w:rFonts w:ascii="Symbol" w:hAnsi="Symbol" w:hint="default"/>
+        <w:sz w:val="20"/>
+      </w:rPr>
+    </w:lvl>
+    <w:lvl w:ilvl="1">
+      <w:start w:val="1"/>
+      <w:numFmt w:val="bullet"/>
+      <w:lvlText w:val=""/>
+      <w:lvlJc w:val="left"/>
+      <w:pPr>
+        <w:tabs>
+          <w:tab w:val="num" w:pos="1440"/>
+        </w:tabs>
+        <w:ind w:left="1440" w:hanging="360"/>
+      </w:pPr>
+      <w:rPr>
+        <w:rFonts w:ascii="Symbol" w:hAnsi="Symbol" w:hint="default"/>
+        <w:sz w:val="20"/>
+      </w:rPr>
+    </w:lvl>
+    <w:lvl w:ilvl="2" w:tentative="1">
+      <w:start w:val="1"/>
+      <w:numFmt w:val="bullet"/>
+      <w:lvlText w:val=""/>
+      <w:lvlJc w:val="left"/>
+      <w:pPr>
+        <w:tabs>
+          <w:tab w:val="num" w:pos="2160"/>
+        </w:tabs>
+        <w:ind w:left="2160" w:hanging="360"/>
+      </w:pPr>
+      <w:rPr>
+        <w:rFonts w:ascii="Symbol" w:hAnsi="Symbol" w:hint="default"/>
+        <w:sz w:val="20"/>
+      </w:rPr>
+    </w:lvl>
+    <w:lvl w:ilvl="3" w:tentative="1">
+      <w:start w:val="1"/>
+      <w:numFmt w:val="bullet"/>
+      <w:lvlText w:val=""/>
+      <w:lvlJc w:val="left"/>
+      <w:pPr>
+        <w:tabs>
+          <w:tab w:val="num" w:pos="2880"/>
+        </w:tabs>
+        <w:ind w:left="2880" w:hanging="360"/>
+      </w:pPr>
+      <w:rPr>
+        <w:rFonts w:ascii="Symbol" w:hAnsi="Symbol" w:hint="default"/>
+        <w:sz w:val="20"/>
+      </w:rPr>
+    </w:lvl>
+    <w:lvl w:ilvl="4" w:tentative="1">
+      <w:start w:val="1"/>
+      <w:numFmt w:val="bullet"/>
+      <w:lvlText w:val=""/>
+      <w:lvlJc w:val="left"/>
+      <w:pPr>
+        <w:tabs>
+          <w:tab w:val="num" w:pos="3600"/>
+        </w:tabs>
+        <w:ind w:left="3600" w:hanging="360"/>
+      </w:pPr>
+      <w:rPr>
+        <w:rFonts w:ascii="Symbol" w:hAnsi="Symbol" w:hint="default"/>
+        <w:sz w:val="20"/>
+      </w:rPr>
+    </w:lvl>
+    <w:lvl w:ilvl="5" w:tentative="1">
+      <w:start w:val="1"/>
+      <w:numFmt w:val="bullet"/>
+      <w:lvlText w:val=""/>
+      <w:lvlJc w:val="left"/>
+      <w:pPr>
+        <w:tabs>
+          <w:tab w:val="num" w:pos="4320"/>
+        </w:tabs>
+        <w:ind w:left="4320" w:hanging="360"/>
+      </w:pPr>
+      <w:rPr>
+        <w:rFonts w:ascii="Symbol" w:hAnsi="Symbol" w:hint="default"/>
+        <w:sz w:val="20"/>
+      </w:rPr>
+    </w:lvl>
+    <w:lvl w:ilvl="6" w:tentative="1">
+      <w:start w:val="1"/>
+      <w:numFmt w:val="bullet"/>
+      <w:lvlText w:val=""/>
+      <w:lvlJc w:val="left"/>
+      <w:pPr>
+        <w:tabs>
+          <w:tab w:val="num" w:pos="5040"/>
+        </w:tabs>
+        <w:ind w:left="5040" w:hanging="360"/>
+      </w:pPr>
+      <w:rPr>
+        <w:rFonts w:ascii="Symbol" w:hAnsi="Symbol" w:hint="default"/>
+        <w:sz w:val="20"/>
+      </w:rPr>
+    </w:lvl>
+    <w:lvl w:ilvl="7" w:tentative="1">
+      <w:start w:val="1"/>
+      <w:numFmt w:val="bullet"/>
+      <w:lvlText w:val=""/>
+      <w:lvlJc w:val="left"/>
+      <w:pPr>
+        <w:tabs>
+          <w:tab w:val="num" w:pos="5760"/>
+        </w:tabs>
+        <w:ind w:left="5760" w:hanging="360"/>
+      </w:pPr>
+      <w:rPr>
+        <w:rFonts w:ascii="Symbol" w:hAnsi="Symbol" w:hint="default"/>
+        <w:sz w:val="20"/>
+      </w:rPr>
+    </w:lvl>
+    <w:lvl w:ilvl="8" w:tentative="1">
+      <w:start w:val="1"/>
+      <w:numFmt w:val="bullet"/>
+      <w:lvlText w:val=""/>
+      <w:lvlJc w:val="left"/>
+      <w:pPr>
+        <w:tabs>
+          <w:tab w:val="num" w:pos="6480"/>
+        </w:tabs>
+        <w:ind w:left="6480" w:hanging="360"/>
+      </w:pPr>
+      <w:rPr>
+        <w:rFonts w:ascii="Symbol" w:hAnsi="Symbol" w:hint="default"/>
+        <w:sz w:val="20"/>
+      </w:rPr>
+    </w:lvl>
+  </w:abstractNum>
+  <w:abstractNum w:abstractNumId="32" w15:restartNumberingAfterBreak="0">
     <w:nsid w:val="77315E34"/>
     <w:multiLevelType w:val="multilevel"/>
     <w:tmpl w:val="67408B6E"/>
@@ -2488,7 +10897,7 @@
       </w:rPr>
     </w:lvl>
   </w:abstractNum>
-  <w:abstractNum w:abstractNumId="16" w15:restartNumberingAfterBreak="0">
+  <w:abstractNum w:abstractNumId="33" w15:restartNumberingAfterBreak="0">
     <w:nsid w:val="795223F5"/>
     <w:multiLevelType w:val="multilevel"/>
     <w:tmpl w:val="6352CD40"/>
@@ -2605,7 +11014,305 @@
       </w:pPr>
     </w:lvl>
   </w:abstractNum>
-  <w:abstractNum w:abstractNumId="17" w15:restartNumberingAfterBreak="0">
+  <w:abstractNum w:abstractNumId="34" w15:restartNumberingAfterBreak="0">
+    <w:nsid w:val="79BC7090"/>
+    <w:multiLevelType w:val="multilevel"/>
+    <w:tmpl w:val="2DF8F14A"/>
+    <w:lvl w:ilvl="0">
+      <w:start w:val="1"/>
+      <w:numFmt w:val="bullet"/>
+      <w:lvlText w:val=""/>
+      <w:lvlJc w:val="left"/>
+      <w:pPr>
+        <w:tabs>
+          <w:tab w:val="num" w:pos="720"/>
+        </w:tabs>
+        <w:ind w:left="720" w:hanging="360"/>
+      </w:pPr>
+      <w:rPr>
+        <w:rFonts w:ascii="Symbol" w:hAnsi="Symbol" w:hint="default"/>
+        <w:sz w:val="20"/>
+      </w:rPr>
+    </w:lvl>
+    <w:lvl w:ilvl="1" w:tentative="1">
+      <w:start w:val="1"/>
+      <w:numFmt w:val="bullet"/>
+      <w:lvlText w:val=""/>
+      <w:lvlJc w:val="left"/>
+      <w:pPr>
+        <w:tabs>
+          <w:tab w:val="num" w:pos="1440"/>
+        </w:tabs>
+        <w:ind w:left="1440" w:hanging="360"/>
+      </w:pPr>
+      <w:rPr>
+        <w:rFonts w:ascii="Symbol" w:hAnsi="Symbol" w:hint="default"/>
+        <w:sz w:val="20"/>
+      </w:rPr>
+    </w:lvl>
+    <w:lvl w:ilvl="2" w:tentative="1">
+      <w:start w:val="1"/>
+      <w:numFmt w:val="bullet"/>
+      <w:lvlText w:val=""/>
+      <w:lvlJc w:val="left"/>
+      <w:pPr>
+        <w:tabs>
+          <w:tab w:val="num" w:pos="2160"/>
+        </w:tabs>
+        <w:ind w:left="2160" w:hanging="360"/>
+      </w:pPr>
+      <w:rPr>
+        <w:rFonts w:ascii="Symbol" w:hAnsi="Symbol" w:hint="default"/>
+        <w:sz w:val="20"/>
+      </w:rPr>
+    </w:lvl>
+    <w:lvl w:ilvl="3" w:tentative="1">
+      <w:start w:val="1"/>
+      <w:numFmt w:val="bullet"/>
+      <w:lvlText w:val=""/>
+      <w:lvlJc w:val="left"/>
+      <w:pPr>
+        <w:tabs>
+          <w:tab w:val="num" w:pos="2880"/>
+        </w:tabs>
+        <w:ind w:left="2880" w:hanging="360"/>
+      </w:pPr>
+      <w:rPr>
+        <w:rFonts w:ascii="Symbol" w:hAnsi="Symbol" w:hint="default"/>
+        <w:sz w:val="20"/>
+      </w:rPr>
+    </w:lvl>
+    <w:lvl w:ilvl="4" w:tentative="1">
+      <w:start w:val="1"/>
+      <w:numFmt w:val="bullet"/>
+      <w:lvlText w:val=""/>
+      <w:lvlJc w:val="left"/>
+      <w:pPr>
+        <w:tabs>
+          <w:tab w:val="num" w:pos="3600"/>
+        </w:tabs>
+        <w:ind w:left="3600" w:hanging="360"/>
+      </w:pPr>
+      <w:rPr>
+        <w:rFonts w:ascii="Symbol" w:hAnsi="Symbol" w:hint="default"/>
+        <w:sz w:val="20"/>
+      </w:rPr>
+    </w:lvl>
+    <w:lvl w:ilvl="5" w:tentative="1">
+      <w:start w:val="1"/>
+      <w:numFmt w:val="bullet"/>
+      <w:lvlText w:val=""/>
+      <w:lvlJc w:val="left"/>
+      <w:pPr>
+        <w:tabs>
+          <w:tab w:val="num" w:pos="4320"/>
+        </w:tabs>
+        <w:ind w:left="4320" w:hanging="360"/>
+      </w:pPr>
+      <w:rPr>
+        <w:rFonts w:ascii="Symbol" w:hAnsi="Symbol" w:hint="default"/>
+        <w:sz w:val="20"/>
+      </w:rPr>
+    </w:lvl>
+    <w:lvl w:ilvl="6" w:tentative="1">
+      <w:start w:val="1"/>
+      <w:numFmt w:val="bullet"/>
+      <w:lvlText w:val=""/>
+      <w:lvlJc w:val="left"/>
+      <w:pPr>
+        <w:tabs>
+          <w:tab w:val="num" w:pos="5040"/>
+        </w:tabs>
+        <w:ind w:left="5040" w:hanging="360"/>
+      </w:pPr>
+      <w:rPr>
+        <w:rFonts w:ascii="Symbol" w:hAnsi="Symbol" w:hint="default"/>
+        <w:sz w:val="20"/>
+      </w:rPr>
+    </w:lvl>
+    <w:lvl w:ilvl="7" w:tentative="1">
+      <w:start w:val="1"/>
+      <w:numFmt w:val="bullet"/>
+      <w:lvlText w:val=""/>
+      <w:lvlJc w:val="left"/>
+      <w:pPr>
+        <w:tabs>
+          <w:tab w:val="num" w:pos="5760"/>
+        </w:tabs>
+        <w:ind w:left="5760" w:hanging="360"/>
+      </w:pPr>
+      <w:rPr>
+        <w:rFonts w:ascii="Symbol" w:hAnsi="Symbol" w:hint="default"/>
+        <w:sz w:val="20"/>
+      </w:rPr>
+    </w:lvl>
+    <w:lvl w:ilvl="8" w:tentative="1">
+      <w:start w:val="1"/>
+      <w:numFmt w:val="bullet"/>
+      <w:lvlText w:val=""/>
+      <w:lvlJc w:val="left"/>
+      <w:pPr>
+        <w:tabs>
+          <w:tab w:val="num" w:pos="6480"/>
+        </w:tabs>
+        <w:ind w:left="6480" w:hanging="360"/>
+      </w:pPr>
+      <w:rPr>
+        <w:rFonts w:ascii="Symbol" w:hAnsi="Symbol" w:hint="default"/>
+        <w:sz w:val="20"/>
+      </w:rPr>
+    </w:lvl>
+  </w:abstractNum>
+  <w:abstractNum w:abstractNumId="35" w15:restartNumberingAfterBreak="0">
+    <w:nsid w:val="7A362F58"/>
+    <w:multiLevelType w:val="multilevel"/>
+    <w:tmpl w:val="0D20DA98"/>
+    <w:lvl w:ilvl="0">
+      <w:start w:val="1"/>
+      <w:numFmt w:val="bullet"/>
+      <w:lvlText w:val=""/>
+      <w:lvlJc w:val="left"/>
+      <w:pPr>
+        <w:tabs>
+          <w:tab w:val="num" w:pos="720"/>
+        </w:tabs>
+        <w:ind w:left="720" w:hanging="360"/>
+      </w:pPr>
+      <w:rPr>
+        <w:rFonts w:ascii="Symbol" w:hAnsi="Symbol" w:hint="default"/>
+        <w:sz w:val="20"/>
+      </w:rPr>
+    </w:lvl>
+    <w:lvl w:ilvl="1" w:tentative="1">
+      <w:start w:val="1"/>
+      <w:numFmt w:val="bullet"/>
+      <w:lvlText w:val=""/>
+      <w:lvlJc w:val="left"/>
+      <w:pPr>
+        <w:tabs>
+          <w:tab w:val="num" w:pos="1440"/>
+        </w:tabs>
+        <w:ind w:left="1440" w:hanging="360"/>
+      </w:pPr>
+      <w:rPr>
+        <w:rFonts w:ascii="Symbol" w:hAnsi="Symbol" w:hint="default"/>
+        <w:sz w:val="20"/>
+      </w:rPr>
+    </w:lvl>
+    <w:lvl w:ilvl="2" w:tentative="1">
+      <w:start w:val="1"/>
+      <w:numFmt w:val="bullet"/>
+      <w:lvlText w:val=""/>
+      <w:lvlJc w:val="left"/>
+      <w:pPr>
+        <w:tabs>
+          <w:tab w:val="num" w:pos="2160"/>
+        </w:tabs>
+        <w:ind w:left="2160" w:hanging="360"/>
+      </w:pPr>
+      <w:rPr>
+        <w:rFonts w:ascii="Symbol" w:hAnsi="Symbol" w:hint="default"/>
+        <w:sz w:val="20"/>
+      </w:rPr>
+    </w:lvl>
+    <w:lvl w:ilvl="3" w:tentative="1">
+      <w:start w:val="1"/>
+      <w:numFmt w:val="bullet"/>
+      <w:lvlText w:val=""/>
+      <w:lvlJc w:val="left"/>
+      <w:pPr>
+        <w:tabs>
+          <w:tab w:val="num" w:pos="2880"/>
+        </w:tabs>
+        <w:ind w:left="2880" w:hanging="360"/>
+      </w:pPr>
+      <w:rPr>
+        <w:rFonts w:ascii="Symbol" w:hAnsi="Symbol" w:hint="default"/>
+        <w:sz w:val="20"/>
+      </w:rPr>
+    </w:lvl>
+    <w:lvl w:ilvl="4" w:tentative="1">
+      <w:start w:val="1"/>
+      <w:numFmt w:val="bullet"/>
+      <w:lvlText w:val=""/>
+      <w:lvlJc w:val="left"/>
+      <w:pPr>
+        <w:tabs>
+          <w:tab w:val="num" w:pos="3600"/>
+        </w:tabs>
+        <w:ind w:left="3600" w:hanging="360"/>
+      </w:pPr>
+      <w:rPr>
+        <w:rFonts w:ascii="Symbol" w:hAnsi="Symbol" w:hint="default"/>
+        <w:sz w:val="20"/>
+      </w:rPr>
+    </w:lvl>
+    <w:lvl w:ilvl="5" w:tentative="1">
+      <w:start w:val="1"/>
+      <w:numFmt w:val="bullet"/>
+      <w:lvlText w:val=""/>
+      <w:lvlJc w:val="left"/>
+      <w:pPr>
+        <w:tabs>
+          <w:tab w:val="num" w:pos="4320"/>
+        </w:tabs>
+        <w:ind w:left="4320" w:hanging="360"/>
+      </w:pPr>
+      <w:rPr>
+        <w:rFonts w:ascii="Symbol" w:hAnsi="Symbol" w:hint="default"/>
+        <w:sz w:val="20"/>
+      </w:rPr>
+    </w:lvl>
+    <w:lvl w:ilvl="6" w:tentative="1">
+      <w:start w:val="1"/>
+      <w:numFmt w:val="bullet"/>
+      <w:lvlText w:val=""/>
+      <w:lvlJc w:val="left"/>
+      <w:pPr>
+        <w:tabs>
+          <w:tab w:val="num" w:pos="5040"/>
+        </w:tabs>
+        <w:ind w:left="5040" w:hanging="360"/>
+      </w:pPr>
+      <w:rPr>
+        <w:rFonts w:ascii="Symbol" w:hAnsi="Symbol" w:hint="default"/>
+        <w:sz w:val="20"/>
+      </w:rPr>
+    </w:lvl>
+    <w:lvl w:ilvl="7" w:tentative="1">
+      <w:start w:val="1"/>
+      <w:numFmt w:val="bullet"/>
+      <w:lvlText w:val=""/>
+      <w:lvlJc w:val="left"/>
+      <w:pPr>
+        <w:tabs>
+          <w:tab w:val="num" w:pos="5760"/>
+        </w:tabs>
+        <w:ind w:left="5760" w:hanging="360"/>
+      </w:pPr>
+      <w:rPr>
+        <w:rFonts w:ascii="Symbol" w:hAnsi="Symbol" w:hint="default"/>
+        <w:sz w:val="20"/>
+      </w:rPr>
+    </w:lvl>
+    <w:lvl w:ilvl="8" w:tentative="1">
+      <w:start w:val="1"/>
+      <w:numFmt w:val="bullet"/>
+      <w:lvlText w:val=""/>
+      <w:lvlJc w:val="left"/>
+      <w:pPr>
+        <w:tabs>
+          <w:tab w:val="num" w:pos="6480"/>
+        </w:tabs>
+        <w:ind w:left="6480" w:hanging="360"/>
+      </w:pPr>
+      <w:rPr>
+        <w:rFonts w:ascii="Symbol" w:hAnsi="Symbol" w:hint="default"/>
+        <w:sz w:val="20"/>
+      </w:rPr>
+    </w:lvl>
+  </w:abstractNum>
+  <w:abstractNum w:abstractNumId="36" w15:restartNumberingAfterBreak="0">
     <w:nsid w:val="7A5A27D3"/>
     <w:multiLevelType w:val="multilevel"/>
     <w:tmpl w:val="1D582556"/>
@@ -2718,7 +11425,7 @@
       </w:pPr>
     </w:lvl>
   </w:abstractNum>
-  <w:abstractNum w:abstractNumId="18" w15:restartNumberingAfterBreak="0">
+  <w:abstractNum w:abstractNumId="37" w15:restartNumberingAfterBreak="0">
     <w:nsid w:val="7B6D4C72"/>
     <w:multiLevelType w:val="multilevel"/>
     <w:tmpl w:val="115C57D2"/>
@@ -2835,7 +11542,7 @@
       </w:pPr>
     </w:lvl>
   </w:abstractNum>
-  <w:abstractNum w:abstractNumId="19" w15:restartNumberingAfterBreak="0">
+  <w:abstractNum w:abstractNumId="38" w15:restartNumberingAfterBreak="0">
     <w:nsid w:val="7D5C01EA"/>
     <w:multiLevelType w:val="multilevel"/>
     <w:tmpl w:val="BACA6F56"/>
@@ -2952,7 +11659,7 @@
       </w:pPr>
     </w:lvl>
   </w:abstractNum>
-  <w:abstractNum w:abstractNumId="20" w15:restartNumberingAfterBreak="0">
+  <w:abstractNum w:abstractNumId="39" w15:restartNumberingAfterBreak="0">
     <w:nsid w:val="7DF023C6"/>
     <w:multiLevelType w:val="multilevel"/>
     <w:tmpl w:val="4AC038F0"/>
@@ -3102,67 +11809,124 @@
     </w:lvl>
   </w:abstractNum>
   <w:num w:numId="1" w16cid:durableId="1641956892">
-    <w:abstractNumId w:val="6"/>
+    <w:abstractNumId w:val="10"/>
   </w:num>
   <w:num w:numId="2" w16cid:durableId="2109230734">
-    <w:abstractNumId w:val="3"/>
+    <w:abstractNumId w:val="4"/>
   </w:num>
   <w:num w:numId="3" w16cid:durableId="390201474">
-    <w:abstractNumId w:val="14"/>
+    <w:abstractNumId w:val="29"/>
   </w:num>
   <w:num w:numId="4" w16cid:durableId="1522472466">
-    <w:abstractNumId w:val="16"/>
+    <w:abstractNumId w:val="33"/>
   </w:num>
   <w:num w:numId="5" w16cid:durableId="871649450">
     <w:abstractNumId w:val="0"/>
   </w:num>
   <w:num w:numId="6" w16cid:durableId="2105032964">
-    <w:abstractNumId w:val="10"/>
+    <w:abstractNumId w:val="19"/>
   </w:num>
   <w:num w:numId="7" w16cid:durableId="963389070">
-    <w:abstractNumId w:val="15"/>
+    <w:abstractNumId w:val="32"/>
   </w:num>
   <w:num w:numId="8" w16cid:durableId="1925140715">
-    <w:abstractNumId w:val="9"/>
+    <w:abstractNumId w:val="17"/>
   </w:num>
   <w:num w:numId="9" w16cid:durableId="1331641253">
-    <w:abstractNumId w:val="19"/>
+    <w:abstractNumId w:val="38"/>
   </w:num>
   <w:num w:numId="10" w16cid:durableId="828860366">
-    <w:abstractNumId w:val="4"/>
+    <w:abstractNumId w:val="7"/>
   </w:num>
   <w:num w:numId="11" w16cid:durableId="707685279">
     <w:abstractNumId w:val="2"/>
   </w:num>
   <w:num w:numId="12" w16cid:durableId="1376193319">
-    <w:abstractNumId w:val="20"/>
+    <w:abstractNumId w:val="39"/>
   </w:num>
   <w:num w:numId="13" w16cid:durableId="390545100">
-    <w:abstractNumId w:val="5"/>
+    <w:abstractNumId w:val="8"/>
   </w:num>
   <w:num w:numId="14" w16cid:durableId="1017927718">
-    <w:abstractNumId w:val="13"/>
+    <w:abstractNumId w:val="28"/>
   </w:num>
   <w:num w:numId="15" w16cid:durableId="941648168">
-    <w:abstractNumId w:val="11"/>
+    <w:abstractNumId w:val="26"/>
   </w:num>
   <w:num w:numId="16" w16cid:durableId="1574510403">
-    <w:abstractNumId w:val="12"/>
+    <w:abstractNumId w:val="27"/>
   </w:num>
   <w:num w:numId="17" w16cid:durableId="1208370023">
-    <w:abstractNumId w:val="18"/>
+    <w:abstractNumId w:val="37"/>
   </w:num>
   <w:num w:numId="18" w16cid:durableId="1396589293">
     <w:abstractNumId w:val="1"/>
   </w:num>
   <w:num w:numId="19" w16cid:durableId="1167939233">
-    <w:abstractNumId w:val="7"/>
+    <w:abstractNumId w:val="15"/>
   </w:num>
   <w:num w:numId="20" w16cid:durableId="299191280">
-    <w:abstractNumId w:val="8"/>
+    <w:abstractNumId w:val="16"/>
   </w:num>
   <w:num w:numId="21" w16cid:durableId="1352564031">
-    <w:abstractNumId w:val="17"/>
+    <w:abstractNumId w:val="36"/>
+  </w:num>
+  <w:num w:numId="22" w16cid:durableId="283540975">
+    <w:abstractNumId w:val="21"/>
+  </w:num>
+  <w:num w:numId="23" w16cid:durableId="1441955838">
+    <w:abstractNumId w:val="5"/>
+  </w:num>
+  <w:num w:numId="24" w16cid:durableId="1602296101">
+    <w:abstractNumId w:val="12"/>
+  </w:num>
+  <w:num w:numId="25" w16cid:durableId="1235243102">
+    <w:abstractNumId w:val="25"/>
+  </w:num>
+  <w:num w:numId="26" w16cid:durableId="893395856">
+    <w:abstractNumId w:val="9"/>
+  </w:num>
+  <w:num w:numId="27" w16cid:durableId="850485606">
+    <w:abstractNumId w:val="3"/>
+  </w:num>
+  <w:num w:numId="28" w16cid:durableId="1082994710">
+    <w:abstractNumId w:val="24"/>
+  </w:num>
+  <w:num w:numId="29" w16cid:durableId="204604117">
+    <w:abstractNumId w:val="14"/>
+  </w:num>
+  <w:num w:numId="30" w16cid:durableId="631138082">
+    <w:abstractNumId w:val="31"/>
+  </w:num>
+  <w:num w:numId="31" w16cid:durableId="715281868">
+    <w:abstractNumId w:val="22"/>
+  </w:num>
+  <w:num w:numId="32" w16cid:durableId="1574436997">
+    <w:abstractNumId w:val="6"/>
+  </w:num>
+  <w:num w:numId="33" w16cid:durableId="1890797347">
+    <w:abstractNumId w:val="11"/>
+  </w:num>
+  <w:num w:numId="34" w16cid:durableId="1858420936">
+    <w:abstractNumId w:val="23"/>
+  </w:num>
+  <w:num w:numId="35" w16cid:durableId="1549217751">
+    <w:abstractNumId w:val="35"/>
+  </w:num>
+  <w:num w:numId="36" w16cid:durableId="584607838">
+    <w:abstractNumId w:val="34"/>
+  </w:num>
+  <w:num w:numId="37" w16cid:durableId="1950120907">
+    <w:abstractNumId w:val="18"/>
+  </w:num>
+  <w:num w:numId="38" w16cid:durableId="541140858">
+    <w:abstractNumId w:val="30"/>
+  </w:num>
+  <w:num w:numId="39" w16cid:durableId="233709907">
+    <w:abstractNumId w:val="20"/>
+  </w:num>
+  <w:num w:numId="40" w16cid:durableId="1973779309">
+    <w:abstractNumId w:val="13"/>
   </w:num>
 </w:numbering>
 </file>
